--- a/Important Links.docx
+++ b/Important Links.docx
@@ -6,8 +6,6 @@
     <w:p/>
     <w:p/>
     <w:p/>
-    <w:bookmarkStart w:id="0" w:name="_GoBack"/>
-    <w:bookmarkEnd w:id="0"/>
     <w:p>
       <w:pPr>
         <w:pStyle w:val="ListParagraph"/>
@@ -140,6 +138,262 @@
           <w:t>Faceting</w:t>
         </w:r>
       </w:hyperlink>
+    </w:p>
+    <w:p>
+      <w:pPr>
+        <w:pStyle w:val="ListParagraph"/>
+        <w:rPr>
+          <w:rFonts w:ascii="Times New Roman" w:eastAsia="Times New Roman" w:hAnsi="Times New Roman" w:cs="Times New Roman"/>
+        </w:rPr>
+      </w:pPr>
+    </w:p>
+    <w:p>
+      <w:pPr>
+        <w:pStyle w:val="ListParagraph"/>
+        <w:numPr>
+          <w:ilvl w:val="0"/>
+          <w:numId w:val="1"/>
+        </w:numPr>
+        <w:rPr>
+          <w:rFonts w:ascii="Times New Roman" w:eastAsia="Times New Roman" w:hAnsi="Times New Roman" w:cs="Times New Roman"/>
+        </w:rPr>
+      </w:pPr>
+      <w:hyperlink r:id="rId9" w:tgtFrame="_blank" w:history="1">
+        <w:r>
+          <w:rPr>
+            <w:rFonts w:ascii="Helvetica" w:eastAsia="Times New Roman" w:hAnsi="Helvetica" w:cs="Times New Roman"/>
+            <w:b/>
+            <w:bCs/>
+            <w:color w:val="2E3D49"/>
+            <w:u w:val="single"/>
+            <w:bdr w:val="none" w:sz="0" w:space="0" w:color="auto" w:frame="1"/>
+            <w:shd w:val="clear" w:color="auto" w:fill="FFFFFF"/>
+          </w:rPr>
+          <w:t>top-coded</w:t>
+        </w:r>
+      </w:hyperlink>
+    </w:p>
+    <w:p>
+      <w:pPr>
+        <w:pStyle w:val="ListParagraph"/>
+        <w:numPr>
+          <w:ilvl w:val="0"/>
+          <w:numId w:val="1"/>
+        </w:numPr>
+        <w:rPr>
+          <w:rFonts w:ascii="Times New Roman" w:eastAsia="Times New Roman" w:hAnsi="Times New Roman" w:cs="Times New Roman"/>
+        </w:rPr>
+      </w:pPr>
+      <w:hyperlink r:id="rId10" w:history="1">
+        <w:proofErr w:type="spellStart"/>
+        <w:r>
+          <w:rPr>
+            <w:rFonts w:ascii="Helvetica" w:eastAsia="Times New Roman" w:hAnsi="Helvetica" w:cs="Times New Roman"/>
+            <w:b/>
+            <w:bCs/>
+            <w:color w:val="2E3D49"/>
+            <w:u w:val="single"/>
+            <w:bdr w:val="none" w:sz="0" w:space="0" w:color="auto" w:frame="1"/>
+            <w:shd w:val="clear" w:color="auto" w:fill="FFFFFF"/>
+          </w:rPr>
+          <w:t>ggplot</w:t>
+        </w:r>
+        <w:proofErr w:type="spellEnd"/>
+        <w:r>
+          <w:rPr>
+            <w:rFonts w:ascii="Helvetica" w:eastAsia="Times New Roman" w:hAnsi="Helvetica" w:cs="Times New Roman"/>
+            <w:b/>
+            <w:bCs/>
+            <w:color w:val="2E3D49"/>
+            <w:u w:val="single"/>
+            <w:bdr w:val="none" w:sz="0" w:space="0" w:color="auto" w:frame="1"/>
+            <w:shd w:val="clear" w:color="auto" w:fill="FFFFFF"/>
+          </w:rPr>
+          <w:t xml:space="preserve"> theme documentation</w:t>
+        </w:r>
+      </w:hyperlink>
+    </w:p>
+    <w:p>
+      <w:pPr>
+        <w:pStyle w:val="ListParagraph"/>
+        <w:numPr>
+          <w:ilvl w:val="0"/>
+          <w:numId w:val="1"/>
+        </w:numPr>
+        <w:rPr>
+          <w:rFonts w:ascii="Times New Roman" w:eastAsia="Times New Roman" w:hAnsi="Times New Roman" w:cs="Times New Roman"/>
+        </w:rPr>
+      </w:pPr>
+      <w:hyperlink r:id="rId11" w:tgtFrame="_blank" w:history="1">
+        <w:r>
+          <w:rPr>
+            <w:rFonts w:ascii="Helvetica" w:eastAsia="Times New Roman" w:hAnsi="Helvetica" w:cs="Times New Roman"/>
+            <w:b/>
+            <w:bCs/>
+            <w:color w:val="2E3D49"/>
+            <w:u w:val="single"/>
+            <w:bdr w:val="none" w:sz="0" w:space="0" w:color="auto" w:frame="1"/>
+            <w:shd w:val="clear" w:color="auto" w:fill="FFFFFF"/>
+          </w:rPr>
+          <w:t>Create Multiple Plots in One Image Output</w:t>
+        </w:r>
+      </w:hyperlink>
+    </w:p>
+    <w:p>
+      <w:pPr>
+        <w:pStyle w:val="ListParagraph"/>
+        <w:numPr>
+          <w:ilvl w:val="0"/>
+          <w:numId w:val="1"/>
+        </w:numPr>
+        <w:rPr>
+          <w:rFonts w:ascii="Times New Roman" w:eastAsia="Times New Roman" w:hAnsi="Times New Roman" w:cs="Times New Roman"/>
+        </w:rPr>
+      </w:pPr>
+      <w:hyperlink r:id="rId12" w:tgtFrame="_blank" w:history="1">
+        <w:r>
+          <w:rPr>
+            <w:rFonts w:ascii="Helvetica" w:eastAsia="Times New Roman" w:hAnsi="Helvetica" w:cs="Times New Roman"/>
+            <w:b/>
+            <w:bCs/>
+            <w:color w:val="02B3E4"/>
+            <w:u w:val="single"/>
+            <w:bdr w:val="none" w:sz="0" w:space="0" w:color="auto" w:frame="1"/>
+            <w:shd w:val="clear" w:color="auto" w:fill="FFFFFF"/>
+          </w:rPr>
+          <w:t>Add Log or Sqrt Scales to an Axis</w:t>
+        </w:r>
+      </w:hyperlink>
+    </w:p>
+    <w:p>
+      <w:pPr>
+        <w:pStyle w:val="ListParagraph"/>
+        <w:numPr>
+          <w:ilvl w:val="0"/>
+          <w:numId w:val="1"/>
+        </w:numPr>
+        <w:rPr>
+          <w:rFonts w:ascii="Times New Roman" w:eastAsia="Times New Roman" w:hAnsi="Times New Roman" w:cs="Times New Roman"/>
+        </w:rPr>
+      </w:pPr>
+      <w:hyperlink r:id="rId13" w:anchor="Assumptions" w:tgtFrame="_blank" w:history="1">
+        <w:r>
+          <w:rPr>
+            <w:rFonts w:ascii="Helvetica" w:eastAsia="Times New Roman" w:hAnsi="Helvetica" w:cs="Times New Roman"/>
+            <w:b/>
+            <w:bCs/>
+            <w:color w:val="02B3E4"/>
+            <w:u w:val="single"/>
+            <w:bdr w:val="none" w:sz="0" w:space="0" w:color="auto" w:frame="1"/>
+            <w:shd w:val="clear" w:color="auto" w:fill="FFFFFF"/>
+          </w:rPr>
+          <w:t xml:space="preserve">Assumptions </w:t>
+        </w:r>
+        <w:r>
+          <w:rPr>
+            <w:rFonts w:ascii="Helvetica" w:eastAsia="Times New Roman" w:hAnsi="Helvetica" w:cs="Times New Roman"/>
+            <w:b/>
+            <w:bCs/>
+            <w:color w:val="02B3E4"/>
+            <w:u w:val="single"/>
+            <w:bdr w:val="none" w:sz="0" w:space="0" w:color="auto" w:frame="1"/>
+            <w:shd w:val="clear" w:color="auto" w:fill="FFFFFF"/>
+          </w:rPr>
+          <w:t>o</w:t>
+        </w:r>
+        <w:r>
+          <w:rPr>
+            <w:rFonts w:ascii="Helvetica" w:eastAsia="Times New Roman" w:hAnsi="Helvetica" w:cs="Times New Roman"/>
+            <w:b/>
+            <w:bCs/>
+            <w:color w:val="02B3E4"/>
+            <w:u w:val="single"/>
+            <w:bdr w:val="none" w:sz="0" w:space="0" w:color="auto" w:frame="1"/>
+            <w:shd w:val="clear" w:color="auto" w:fill="FFFFFF"/>
+          </w:rPr>
+          <w:t>f Linear Regression</w:t>
+        </w:r>
+      </w:hyperlink>
+    </w:p>
+    <w:p>
+      <w:pPr>
+        <w:pStyle w:val="ListParagraph"/>
+        <w:numPr>
+          <w:ilvl w:val="0"/>
+          <w:numId w:val="1"/>
+        </w:numPr>
+        <w:shd w:val="clear" w:color="auto" w:fill="FFFFFF"/>
+        <w:textAlignment w:val="baseline"/>
+        <w:rPr>
+          <w:rFonts w:ascii="Helvetica" w:eastAsia="Times New Roman" w:hAnsi="Helvetica" w:cs="Times New Roman"/>
+          <w:color w:val="4F4F4F"/>
+        </w:rPr>
+      </w:pPr>
+      <w:hyperlink r:id="rId14" w:tgtFrame="_blank" w:history="1">
+        <w:r>
+          <w:rPr>
+            <w:rFonts w:ascii="inherit" w:eastAsia="Times New Roman" w:hAnsi="inherit" w:cs="Times New Roman"/>
+            <w:b/>
+            <w:bCs/>
+            <w:color w:val="02B3E4"/>
+            <w:u w:val="single"/>
+            <w:bdr w:val="none" w:sz="0" w:space="0" w:color="auto" w:frame="1"/>
+          </w:rPr>
+          <w:t>Normal Distribution</w:t>
+        </w:r>
+      </w:hyperlink>
+    </w:p>
+    <w:p>
+      <w:pPr>
+        <w:pStyle w:val="ListParagraph"/>
+        <w:numPr>
+          <w:ilvl w:val="0"/>
+          <w:numId w:val="1"/>
+        </w:numPr>
+        <w:rPr>
+          <w:rFonts w:ascii="Times New Roman" w:eastAsia="Times New Roman" w:hAnsi="Times New Roman" w:cs="Times New Roman"/>
+        </w:rPr>
+      </w:pPr>
+      <w:hyperlink r:id="rId15" w:tgtFrame="_blank" w:history="1">
+        <w:r>
+          <w:rPr>
+            <w:rFonts w:ascii="Helvetica" w:eastAsia="Times New Roman" w:hAnsi="Helvetica" w:cs="Times New Roman"/>
+            <w:b/>
+            <w:bCs/>
+            <w:color w:val="02B3E4"/>
+            <w:u w:val="single"/>
+            <w:bdr w:val="none" w:sz="0" w:space="0" w:color="auto" w:frame="1"/>
+            <w:shd w:val="clear" w:color="auto" w:fill="FFFFFF"/>
+          </w:rPr>
+          <w:t>Log Transformations of Data</w:t>
+        </w:r>
+      </w:hyperlink>
+    </w:p>
+    <w:p>
+      <w:pPr>
+        <w:pStyle w:val="ListParagraph"/>
+        <w:numPr>
+          <w:ilvl w:val="0"/>
+          <w:numId w:val="1"/>
+        </w:numPr>
+        <w:rPr>
+          <w:rFonts w:ascii="Times New Roman" w:eastAsia="Times New Roman" w:hAnsi="Times New Roman" w:cs="Times New Roman"/>
+        </w:rPr>
+      </w:pPr>
+      <w:bookmarkStart w:id="0" w:name="_GoBack"/>
+      <w:bookmarkEnd w:id="0"/>
+    </w:p>
+    <w:p>
+      <w:pPr>
+        <w:pStyle w:val="ListParagraph"/>
+        <w:numPr>
+          <w:ilvl w:val="0"/>
+          <w:numId w:val="1"/>
+        </w:numPr>
+        <w:rPr>
+          <w:rFonts w:ascii="Times New Roman" w:eastAsia="Times New Roman" w:hAnsi="Times New Roman" w:cs="Times New Roman"/>
+        </w:rPr>
+      </w:pPr>
     </w:p>
     <w:p>
       <w:pPr>
@@ -801,6 +1055,20 @@
       <w:contextualSpacing/>
     </w:pPr>
   </w:style>
+  <w:style w:type="paragraph" w:styleId="NormalWeb">
+    <w:name w:val="Normal (Web)"/>
+    <w:basedOn w:val="Normal"/>
+    <w:uiPriority w:val="99"/>
+    <w:semiHidden/>
+    <w:unhideWhenUsed/>
+    <w:rsid w:val="009B138A"/>
+    <w:pPr>
+      <w:spacing w:before="100" w:beforeAutospacing="1" w:after="100" w:afterAutospacing="1"/>
+    </w:pPr>
+    <w:rPr>
+      <w:rFonts w:ascii="Times New Roman" w:eastAsia="Times New Roman" w:hAnsi="Times New Roman" w:cs="Times New Roman"/>
+    </w:rPr>
+  </w:style>
 </w:styles>
 </file>
 

--- a/Important Links.docx
+++ b/Important Links.docx
@@ -17,24 +17,92 @@
           <w:rFonts w:ascii="Times New Roman" w:eastAsia="Times New Roman" w:hAnsi="Times New Roman" w:cs="Times New Roman"/>
         </w:rPr>
       </w:pPr>
-      <w:r>
+      <w:hyperlink r:id="rId7" w:tgtFrame="_blank" w:history="1">
+        <w:r>
+          <w:rPr>
+            <w:rFonts w:ascii="Helvetica" w:eastAsia="Times New Roman" w:hAnsi="Helvetica" w:cs="Times New Roman"/>
+            <w:b/>
+            <w:bCs/>
+            <w:color w:val="2E3D49"/>
+            <w:u w:val="single"/>
+            <w:bdr w:val="none" w:sz="0" w:space="0" w:color="auto" w:frame="1"/>
+            <w:shd w:val="clear" w:color="auto" w:fill="FFFFFF"/>
+          </w:rPr>
+          <w:t>How to read Histograms and use them in R</w:t>
+        </w:r>
+      </w:hyperlink>
+    </w:p>
+    <w:p>
+      <w:pPr>
+        <w:pStyle w:val="ListParagraph"/>
+        <w:numPr>
+          <w:ilvl w:val="0"/>
+          <w:numId w:val="1"/>
+        </w:numPr>
         <w:rPr>
           <w:rFonts w:ascii="Times New Roman" w:eastAsia="Times New Roman" w:hAnsi="Times New Roman" w:cs="Times New Roman"/>
         </w:rPr>
-        <w:fldChar w:fldCharType="begin"/>
-      </w:r>
-      <w:r>
+      </w:pPr>
+      <w:hyperlink r:id="rId8" w:tgtFrame="_blank" w:history="1">
+        <w:r>
+          <w:rPr>
+            <w:rFonts w:ascii="Helvetica" w:eastAsia="Times New Roman" w:hAnsi="Helvetica" w:cs="Times New Roman"/>
+            <w:b/>
+            <w:bCs/>
+            <w:color w:val="2E3D49"/>
+            <w:u w:val="single"/>
+            <w:bdr w:val="none" w:sz="0" w:space="0" w:color="auto" w:frame="1"/>
+            <w:shd w:val="clear" w:color="auto" w:fill="FFFFFF"/>
+          </w:rPr>
+          <w:t xml:space="preserve">Bernstein, M. S., </w:t>
+        </w:r>
+        <w:proofErr w:type="spellStart"/>
+        <w:r>
+          <w:rPr>
+            <w:rFonts w:ascii="Helvetica" w:eastAsia="Times New Roman" w:hAnsi="Helvetica" w:cs="Times New Roman"/>
+            <w:b/>
+            <w:bCs/>
+            <w:color w:val="2E3D49"/>
+            <w:u w:val="single"/>
+            <w:bdr w:val="none" w:sz="0" w:space="0" w:color="auto" w:frame="1"/>
+            <w:shd w:val="clear" w:color="auto" w:fill="FFFFFF"/>
+          </w:rPr>
+          <w:t>Bakshy</w:t>
+        </w:r>
+        <w:proofErr w:type="spellEnd"/>
+        <w:r>
+          <w:rPr>
+            <w:rFonts w:ascii="Helvetica" w:eastAsia="Times New Roman" w:hAnsi="Helvetica" w:cs="Times New Roman"/>
+            <w:b/>
+            <w:bCs/>
+            <w:color w:val="2E3D49"/>
+            <w:u w:val="single"/>
+            <w:bdr w:val="none" w:sz="0" w:space="0" w:color="auto" w:frame="1"/>
+            <w:shd w:val="clear" w:color="auto" w:fill="FFFFFF"/>
+          </w:rPr>
+          <w:t>, E., Burke, M., &amp; Karrer, B. (2013). Quantifying the invisible audience in social networks. In Proceedings of the SIGCHI Conference on Human Factors in Computing Systems (CHI 2013), pp. 21-30</w:t>
+        </w:r>
+      </w:hyperlink>
+    </w:p>
+    <w:p>
+      <w:pPr>
         <w:rPr>
           <w:rFonts w:ascii="Times New Roman" w:eastAsia="Times New Roman" w:hAnsi="Times New Roman" w:cs="Times New Roman"/>
         </w:rPr>
-        <w:instrText xml:space="preserve"> HYPERLINK "http://flowingdata.com/2014/02/27/how-to-read-histograms-and-use-them-in-r/" \t "_blank" </w:instrText>
-      </w:r>
-      <w:r>
+      </w:pPr>
+    </w:p>
+    <w:bookmarkStart w:id="0" w:name="_GoBack"/>
+    <w:p>
+      <w:pPr>
+        <w:pStyle w:val="ListParagraph"/>
+        <w:numPr>
+          <w:ilvl w:val="0"/>
+          <w:numId w:val="1"/>
+        </w:numPr>
         <w:rPr>
           <w:rFonts w:ascii="Times New Roman" w:eastAsia="Times New Roman" w:hAnsi="Times New Roman" w:cs="Times New Roman"/>
         </w:rPr>
-        <w:fldChar w:fldCharType="separate"/>
-      </w:r>
+      </w:pPr>
       <w:r>
         <w:rPr>
           <w:rFonts w:ascii="Helvetica" w:eastAsia="Times New Roman" w:hAnsi="Helvetica" w:cs="Times New Roman"/>
@@ -45,27 +113,78 @@
           <w:bdr w:val="none" w:sz="0" w:space="0" w:color="auto" w:frame="1"/>
           <w:shd w:val="clear" w:color="auto" w:fill="FFFFFF"/>
         </w:rPr>
-        <w:t>How to read Histograms and use them in R</w:t>
+        <w:fldChar w:fldCharType="begin"/>
       </w:r>
       <w:r>
         <w:rPr>
-          <w:rFonts w:ascii="Times New Roman" w:eastAsia="Times New Roman" w:hAnsi="Times New Roman" w:cs="Times New Roman"/>
+          <w:rFonts w:ascii="Helvetica" w:eastAsia="Times New Roman" w:hAnsi="Helvetica" w:cs="Times New Roman"/>
+          <w:b/>
+          <w:bCs/>
+          <w:color w:val="2E3D49"/>
+          <w:u w:val="single"/>
+          <w:bdr w:val="none" w:sz="0" w:space="0" w:color="auto" w:frame="1"/>
+          <w:shd w:val="clear" w:color="auto" w:fill="FFFFFF"/>
+        </w:rPr>
+        <w:instrText xml:space="preserve"> HYPERLINK "http://www.cookbook-r.com/Graphs/Facets_(ggplot2)/" \t "_blank" </w:instrText>
+      </w:r>
+      <w:r>
+        <w:rPr>
+          <w:rFonts w:ascii="Helvetica" w:eastAsia="Times New Roman" w:hAnsi="Helvetica" w:cs="Times New Roman"/>
+          <w:b/>
+          <w:bCs/>
+          <w:color w:val="2E3D49"/>
+          <w:u w:val="single"/>
+          <w:bdr w:val="none" w:sz="0" w:space="0" w:color="auto" w:frame="1"/>
+          <w:shd w:val="clear" w:color="auto" w:fill="FFFFFF"/>
+        </w:rPr>
+        <w:fldChar w:fldCharType="separate"/>
+      </w:r>
+      <w:r>
+        <w:rPr>
+          <w:rFonts w:ascii="Helvetica" w:eastAsia="Times New Roman" w:hAnsi="Helvetica" w:cs="Times New Roman"/>
+          <w:b/>
+          <w:bCs/>
+          <w:color w:val="2E3D49"/>
+          <w:u w:val="single"/>
+          <w:bdr w:val="none" w:sz="0" w:space="0" w:color="auto" w:frame="1"/>
+          <w:shd w:val="clear" w:color="auto" w:fill="FFFFFF"/>
+        </w:rPr>
+        <w:t>Faceting</w:t>
+      </w:r>
+      <w:r>
+        <w:rPr>
+          <w:rFonts w:ascii="Helvetica" w:eastAsia="Times New Roman" w:hAnsi="Helvetica" w:cs="Times New Roman"/>
+          <w:b/>
+          <w:bCs/>
+          <w:color w:val="2E3D49"/>
+          <w:u w:val="single"/>
+          <w:bdr w:val="none" w:sz="0" w:space="0" w:color="auto" w:frame="1"/>
+          <w:shd w:val="clear" w:color="auto" w:fill="FFFFFF"/>
         </w:rPr>
         <w:fldChar w:fldCharType="end"/>
       </w:r>
     </w:p>
-    <w:p>
-      <w:pPr>
-        <w:pStyle w:val="ListParagraph"/>
-        <w:numPr>
-          <w:ilvl w:val="0"/>
-          <w:numId w:val="1"/>
-        </w:numPr>
+    <w:bookmarkEnd w:id="0"/>
+    <w:p>
+      <w:pPr>
+        <w:pStyle w:val="ListParagraph"/>
         <w:rPr>
           <w:rFonts w:ascii="Times New Roman" w:eastAsia="Times New Roman" w:hAnsi="Times New Roman" w:cs="Times New Roman"/>
         </w:rPr>
       </w:pPr>
-      <w:hyperlink r:id="rId7" w:tgtFrame="_blank" w:history="1">
+    </w:p>
+    <w:p>
+      <w:pPr>
+        <w:pStyle w:val="ListParagraph"/>
+        <w:numPr>
+          <w:ilvl w:val="0"/>
+          <w:numId w:val="1"/>
+        </w:numPr>
+        <w:rPr>
+          <w:rFonts w:ascii="Times New Roman" w:eastAsia="Times New Roman" w:hAnsi="Times New Roman" w:cs="Times New Roman"/>
+        </w:rPr>
+      </w:pPr>
+      <w:hyperlink r:id="rId9" w:tgtFrame="_blank" w:history="1">
         <w:r>
           <w:rPr>
             <w:rFonts w:ascii="Helvetica" w:eastAsia="Times New Roman" w:hAnsi="Helvetica" w:cs="Times New Roman"/>
@@ -76,8 +195,22 @@
             <w:bdr w:val="none" w:sz="0" w:space="0" w:color="auto" w:frame="1"/>
             <w:shd w:val="clear" w:color="auto" w:fill="FFFFFF"/>
           </w:rPr>
-          <w:t xml:space="preserve">Bernstein, M. S., </w:t>
-        </w:r>
+          <w:t>top-coded</w:t>
+        </w:r>
+      </w:hyperlink>
+    </w:p>
+    <w:p>
+      <w:pPr>
+        <w:pStyle w:val="ListParagraph"/>
+        <w:numPr>
+          <w:ilvl w:val="0"/>
+          <w:numId w:val="1"/>
+        </w:numPr>
+        <w:rPr>
+          <w:rFonts w:ascii="Times New Roman" w:eastAsia="Times New Roman" w:hAnsi="Times New Roman" w:cs="Times New Roman"/>
+        </w:rPr>
+      </w:pPr>
+      <w:hyperlink r:id="rId10" w:history="1">
         <w:proofErr w:type="spellStart"/>
         <w:r>
           <w:rPr>
@@ -89,7 +222,7 @@
             <w:bdr w:val="none" w:sz="0" w:space="0" w:color="auto" w:frame="1"/>
             <w:shd w:val="clear" w:color="auto" w:fill="FFFFFF"/>
           </w:rPr>
-          <w:t>Bakshy</w:t>
+          <w:t>ggplot</w:t>
         </w:r>
         <w:proofErr w:type="spellEnd"/>
         <w:r>
@@ -102,29 +235,22 @@
             <w:bdr w:val="none" w:sz="0" w:space="0" w:color="auto" w:frame="1"/>
             <w:shd w:val="clear" w:color="auto" w:fill="FFFFFF"/>
           </w:rPr>
-          <w:t>, E., Burke, M., &amp; Karrer, B. (2013). Quantifying the invisible audience in social networks. In Proceedings of the SIGCHI Conference on Human Factors in Computing Systems (CHI 2013), pp. 21-30</w:t>
+          <w:t xml:space="preserve"> theme documentation</w:t>
         </w:r>
       </w:hyperlink>
     </w:p>
     <w:p>
       <w:pPr>
+        <w:pStyle w:val="ListParagraph"/>
+        <w:numPr>
+          <w:ilvl w:val="0"/>
+          <w:numId w:val="1"/>
+        </w:numPr>
         <w:rPr>
           <w:rFonts w:ascii="Times New Roman" w:eastAsia="Times New Roman" w:hAnsi="Times New Roman" w:cs="Times New Roman"/>
         </w:rPr>
       </w:pPr>
-    </w:p>
-    <w:p>
-      <w:pPr>
-        <w:pStyle w:val="ListParagraph"/>
-        <w:numPr>
-          <w:ilvl w:val="0"/>
-          <w:numId w:val="1"/>
-        </w:numPr>
-        <w:rPr>
-          <w:rFonts w:ascii="Times New Roman" w:eastAsia="Times New Roman" w:hAnsi="Times New Roman" w:cs="Times New Roman"/>
-        </w:rPr>
-      </w:pPr>
-      <w:hyperlink r:id="rId8" w:tgtFrame="_blank" w:history="1">
+      <w:hyperlink r:id="rId11" w:tgtFrame="_blank" w:history="1">
         <w:r>
           <w:rPr>
             <w:rFonts w:ascii="Helvetica" w:eastAsia="Times New Roman" w:hAnsi="Helvetica" w:cs="Times New Roman"/>
@@ -135,106 +261,6 @@
             <w:bdr w:val="none" w:sz="0" w:space="0" w:color="auto" w:frame="1"/>
             <w:shd w:val="clear" w:color="auto" w:fill="FFFFFF"/>
           </w:rPr>
-          <w:t>Faceting</w:t>
-        </w:r>
-      </w:hyperlink>
-    </w:p>
-    <w:p>
-      <w:pPr>
-        <w:pStyle w:val="ListParagraph"/>
-        <w:rPr>
-          <w:rFonts w:ascii="Times New Roman" w:eastAsia="Times New Roman" w:hAnsi="Times New Roman" w:cs="Times New Roman"/>
-        </w:rPr>
-      </w:pPr>
-    </w:p>
-    <w:p>
-      <w:pPr>
-        <w:pStyle w:val="ListParagraph"/>
-        <w:numPr>
-          <w:ilvl w:val="0"/>
-          <w:numId w:val="1"/>
-        </w:numPr>
-        <w:rPr>
-          <w:rFonts w:ascii="Times New Roman" w:eastAsia="Times New Roman" w:hAnsi="Times New Roman" w:cs="Times New Roman"/>
-        </w:rPr>
-      </w:pPr>
-      <w:hyperlink r:id="rId9" w:tgtFrame="_blank" w:history="1">
-        <w:r>
-          <w:rPr>
-            <w:rFonts w:ascii="Helvetica" w:eastAsia="Times New Roman" w:hAnsi="Helvetica" w:cs="Times New Roman"/>
-            <w:b/>
-            <w:bCs/>
-            <w:color w:val="2E3D49"/>
-            <w:u w:val="single"/>
-            <w:bdr w:val="none" w:sz="0" w:space="0" w:color="auto" w:frame="1"/>
-            <w:shd w:val="clear" w:color="auto" w:fill="FFFFFF"/>
-          </w:rPr>
-          <w:t>top-coded</w:t>
-        </w:r>
-      </w:hyperlink>
-    </w:p>
-    <w:p>
-      <w:pPr>
-        <w:pStyle w:val="ListParagraph"/>
-        <w:numPr>
-          <w:ilvl w:val="0"/>
-          <w:numId w:val="1"/>
-        </w:numPr>
-        <w:rPr>
-          <w:rFonts w:ascii="Times New Roman" w:eastAsia="Times New Roman" w:hAnsi="Times New Roman" w:cs="Times New Roman"/>
-        </w:rPr>
-      </w:pPr>
-      <w:hyperlink r:id="rId10" w:history="1">
-        <w:proofErr w:type="spellStart"/>
-        <w:r>
-          <w:rPr>
-            <w:rFonts w:ascii="Helvetica" w:eastAsia="Times New Roman" w:hAnsi="Helvetica" w:cs="Times New Roman"/>
-            <w:b/>
-            <w:bCs/>
-            <w:color w:val="2E3D49"/>
-            <w:u w:val="single"/>
-            <w:bdr w:val="none" w:sz="0" w:space="0" w:color="auto" w:frame="1"/>
-            <w:shd w:val="clear" w:color="auto" w:fill="FFFFFF"/>
-          </w:rPr>
-          <w:t>ggplot</w:t>
-        </w:r>
-        <w:proofErr w:type="spellEnd"/>
-        <w:r>
-          <w:rPr>
-            <w:rFonts w:ascii="Helvetica" w:eastAsia="Times New Roman" w:hAnsi="Helvetica" w:cs="Times New Roman"/>
-            <w:b/>
-            <w:bCs/>
-            <w:color w:val="2E3D49"/>
-            <w:u w:val="single"/>
-            <w:bdr w:val="none" w:sz="0" w:space="0" w:color="auto" w:frame="1"/>
-            <w:shd w:val="clear" w:color="auto" w:fill="FFFFFF"/>
-          </w:rPr>
-          <w:t xml:space="preserve"> theme documentation</w:t>
-        </w:r>
-      </w:hyperlink>
-    </w:p>
-    <w:p>
-      <w:pPr>
-        <w:pStyle w:val="ListParagraph"/>
-        <w:numPr>
-          <w:ilvl w:val="0"/>
-          <w:numId w:val="1"/>
-        </w:numPr>
-        <w:rPr>
-          <w:rFonts w:ascii="Times New Roman" w:eastAsia="Times New Roman" w:hAnsi="Times New Roman" w:cs="Times New Roman"/>
-        </w:rPr>
-      </w:pPr>
-      <w:hyperlink r:id="rId11" w:tgtFrame="_blank" w:history="1">
-        <w:r>
-          <w:rPr>
-            <w:rFonts w:ascii="Helvetica" w:eastAsia="Times New Roman" w:hAnsi="Helvetica" w:cs="Times New Roman"/>
-            <w:b/>
-            <w:bCs/>
-            <w:color w:val="2E3D49"/>
-            <w:u w:val="single"/>
-            <w:bdr w:val="none" w:sz="0" w:space="0" w:color="auto" w:frame="1"/>
-            <w:shd w:val="clear" w:color="auto" w:fill="FFFFFF"/>
-          </w:rPr>
           <w:t>Create Multiple Plots in One Image Output</w:t>
         </w:r>
       </w:hyperlink>
@@ -287,20 +313,50 @@
             <w:bdr w:val="none" w:sz="0" w:space="0" w:color="auto" w:frame="1"/>
             <w:shd w:val="clear" w:color="auto" w:fill="FFFFFF"/>
           </w:rPr>
-          <w:t xml:space="preserve">Assumptions </w:t>
-        </w:r>
-        <w:r>
-          <w:rPr>
-            <w:rFonts w:ascii="Helvetica" w:eastAsia="Times New Roman" w:hAnsi="Helvetica" w:cs="Times New Roman"/>
+          <w:t>Assumptions of Linear Regression</w:t>
+        </w:r>
+      </w:hyperlink>
+    </w:p>
+    <w:p>
+      <w:pPr>
+        <w:pStyle w:val="ListParagraph"/>
+        <w:numPr>
+          <w:ilvl w:val="0"/>
+          <w:numId w:val="1"/>
+        </w:numPr>
+        <w:shd w:val="clear" w:color="auto" w:fill="FFFFFF"/>
+        <w:textAlignment w:val="baseline"/>
+        <w:rPr>
+          <w:rFonts w:ascii="Helvetica" w:eastAsia="Times New Roman" w:hAnsi="Helvetica" w:cs="Times New Roman"/>
+          <w:color w:val="4F4F4F"/>
+        </w:rPr>
+      </w:pPr>
+      <w:hyperlink r:id="rId14" w:tgtFrame="_blank" w:history="1">
+        <w:r>
+          <w:rPr>
+            <w:rFonts w:ascii="inherit" w:eastAsia="Times New Roman" w:hAnsi="inherit" w:cs="Times New Roman"/>
             <w:b/>
             <w:bCs/>
             <w:color w:val="02B3E4"/>
             <w:u w:val="single"/>
             <w:bdr w:val="none" w:sz="0" w:space="0" w:color="auto" w:frame="1"/>
-            <w:shd w:val="clear" w:color="auto" w:fill="FFFFFF"/>
-          </w:rPr>
-          <w:t>o</w:t>
-        </w:r>
+          </w:rPr>
+          <w:t>Normal Distribution</w:t>
+        </w:r>
+      </w:hyperlink>
+    </w:p>
+    <w:p>
+      <w:pPr>
+        <w:pStyle w:val="ListParagraph"/>
+        <w:numPr>
+          <w:ilvl w:val="0"/>
+          <w:numId w:val="1"/>
+        </w:numPr>
+        <w:rPr>
+          <w:rFonts w:ascii="Times New Roman" w:eastAsia="Times New Roman" w:hAnsi="Times New Roman" w:cs="Times New Roman"/>
+        </w:rPr>
+      </w:pPr>
+      <w:hyperlink r:id="rId15" w:tgtFrame="_blank" w:history="1">
         <w:r>
           <w:rPr>
             <w:rFonts w:ascii="Helvetica" w:eastAsia="Times New Roman" w:hAnsi="Helvetica" w:cs="Times New Roman"/>
@@ -311,7 +367,7 @@
             <w:bdr w:val="none" w:sz="0" w:space="0" w:color="auto" w:frame="1"/>
             <w:shd w:val="clear" w:color="auto" w:fill="FFFFFF"/>
           </w:rPr>
-          <w:t>f Linear Regression</w:t>
+          <w:t>Log Transformations of Data</w:t>
         </w:r>
       </w:hyperlink>
     </w:p>
@@ -322,66 +378,251 @@
           <w:ilvl w:val="0"/>
           <w:numId w:val="1"/>
         </w:numPr>
+      </w:pPr>
+      <w:hyperlink r:id="rId16" w:tgtFrame="_blank" w:history="1">
+        <w:r>
+          <w:rPr>
+            <w:rStyle w:val="Hyperlink"/>
+            <w:rFonts w:ascii="Helvetica" w:hAnsi="Helvetica"/>
+            <w:b/>
+            <w:bCs/>
+            <w:color w:val="02B3E4"/>
+            <w:bdr w:val="none" w:sz="0" w:space="0" w:color="auto" w:frame="1"/>
+            <w:shd w:val="clear" w:color="auto" w:fill="FFFFFF"/>
+          </w:rPr>
+          <w:t>Data Wrangling in R</w:t>
+        </w:r>
+      </w:hyperlink>
+      <w:r>
+        <w:rPr>
+          <w:rFonts w:ascii="Helvetica" w:hAnsi="Helvetica"/>
+          <w:color w:val="4F4F4F"/>
+          <w:shd w:val="clear" w:color="auto" w:fill="FFFFFF"/>
+        </w:rPr>
+        <w:t> </w:t>
+      </w:r>
+    </w:p>
+    <w:p>
+      <w:pPr>
+        <w:pStyle w:val="ListParagraph"/>
+        <w:numPr>
+          <w:ilvl w:val="0"/>
+          <w:numId w:val="1"/>
+        </w:numPr>
+      </w:pPr>
+      <w:hyperlink r:id="rId17" w:tgtFrame="_blank" w:history="1">
+        <w:proofErr w:type="spellStart"/>
+        <w:r>
+          <w:rPr>
+            <w:rStyle w:val="Hyperlink"/>
+            <w:rFonts w:ascii="Helvetica" w:hAnsi="Helvetica"/>
+            <w:b/>
+            <w:bCs/>
+            <w:color w:val="2E3D49"/>
+            <w:bdr w:val="none" w:sz="0" w:space="0" w:color="auto" w:frame="1"/>
+            <w:shd w:val="clear" w:color="auto" w:fill="FFFFFF"/>
+          </w:rPr>
+          <w:t>RStudio's</w:t>
+        </w:r>
+        <w:proofErr w:type="spellEnd"/>
+        <w:r>
+          <w:rPr>
+            <w:rStyle w:val="Hyperlink"/>
+            <w:rFonts w:ascii="Helvetica" w:hAnsi="Helvetica"/>
+            <w:b/>
+            <w:bCs/>
+            <w:color w:val="2E3D49"/>
+            <w:bdr w:val="none" w:sz="0" w:space="0" w:color="auto" w:frame="1"/>
+            <w:shd w:val="clear" w:color="auto" w:fill="FFFFFF"/>
+          </w:rPr>
+          <w:t xml:space="preserve"> webpage</w:t>
+        </w:r>
+      </w:hyperlink>
+    </w:p>
+    <w:p>
+      <w:pPr>
+        <w:pStyle w:val="ListParagraph"/>
+        <w:numPr>
+          <w:ilvl w:val="0"/>
+          <w:numId w:val="1"/>
+        </w:numPr>
+      </w:pPr>
+      <w:hyperlink r:id="rId18" w:tgtFrame="_blank" w:history="1">
+        <w:proofErr w:type="spellStart"/>
+        <w:r>
+          <w:rPr>
+            <w:rStyle w:val="Hyperlink"/>
+            <w:rFonts w:ascii="Helvetica" w:hAnsi="Helvetica"/>
+            <w:b/>
+            <w:bCs/>
+            <w:color w:val="02B3E4"/>
+            <w:bdr w:val="none" w:sz="0" w:space="0" w:color="auto" w:frame="1"/>
+            <w:shd w:val="clear" w:color="auto" w:fill="FFFFFF"/>
+          </w:rPr>
+          <w:t>Gapminder</w:t>
+        </w:r>
+        <w:proofErr w:type="spellEnd"/>
+        <w:r>
+          <w:rPr>
+            <w:rStyle w:val="Hyperlink"/>
+            <w:rFonts w:ascii="Helvetica" w:hAnsi="Helvetica"/>
+            <w:b/>
+            <w:bCs/>
+            <w:color w:val="02B3E4"/>
+            <w:bdr w:val="none" w:sz="0" w:space="0" w:color="auto" w:frame="1"/>
+            <w:shd w:val="clear" w:color="auto" w:fill="FFFFFF"/>
+          </w:rPr>
+          <w:t xml:space="preserve"> Data</w:t>
+        </w:r>
+      </w:hyperlink>
+    </w:p>
+    <w:p>
+      <w:pPr>
+        <w:pStyle w:val="ListParagraph"/>
+        <w:numPr>
+          <w:ilvl w:val="0"/>
+          <w:numId w:val="1"/>
+        </w:numPr>
+      </w:pPr>
+      <w:hyperlink r:id="rId19" w:tgtFrame="_blank" w:history="1">
+        <w:r>
+          <w:rPr>
+            <w:rStyle w:val="Hyperlink"/>
+            <w:rFonts w:ascii="Helvetica" w:hAnsi="Helvetica"/>
+            <w:b/>
+            <w:bCs/>
+            <w:color w:val="02B3E4"/>
+            <w:bdr w:val="none" w:sz="0" w:space="0" w:color="auto" w:frame="1"/>
+            <w:shd w:val="clear" w:color="auto" w:fill="FFFFFF"/>
+          </w:rPr>
+          <w:t xml:space="preserve">Hans </w:t>
+        </w:r>
+        <w:proofErr w:type="spellStart"/>
+        <w:r>
+          <w:rPr>
+            <w:rStyle w:val="Hyperlink"/>
+            <w:rFonts w:ascii="Helvetica" w:hAnsi="Helvetica"/>
+            <w:b/>
+            <w:bCs/>
+            <w:color w:val="02B3E4"/>
+            <w:bdr w:val="none" w:sz="0" w:space="0" w:color="auto" w:frame="1"/>
+            <w:shd w:val="clear" w:color="auto" w:fill="FFFFFF"/>
+          </w:rPr>
+          <w:t>Rosling's</w:t>
+        </w:r>
+        <w:proofErr w:type="spellEnd"/>
+        <w:r>
+          <w:rPr>
+            <w:rStyle w:val="Hyperlink"/>
+            <w:rFonts w:ascii="Helvetica" w:hAnsi="Helvetica"/>
+            <w:b/>
+            <w:bCs/>
+            <w:color w:val="02B3E4"/>
+            <w:bdr w:val="none" w:sz="0" w:space="0" w:color="auto" w:frame="1"/>
+            <w:shd w:val="clear" w:color="auto" w:fill="FFFFFF"/>
+          </w:rPr>
+          <w:t xml:space="preserve"> 200 Countries, 200 Years, 4 Minutes</w:t>
+        </w:r>
+      </w:hyperlink>
+    </w:p>
+    <w:p>
+      <w:pPr>
+        <w:pStyle w:val="NormalWeb"/>
+        <w:numPr>
+          <w:ilvl w:val="0"/>
+          <w:numId w:val="1"/>
+        </w:numPr>
         <w:shd w:val="clear" w:color="auto" w:fill="FFFFFF"/>
+        <w:spacing w:before="0" w:beforeAutospacing="0" w:after="0" w:afterAutospacing="0"/>
         <w:textAlignment w:val="baseline"/>
         <w:rPr>
-          <w:rFonts w:ascii="Helvetica" w:eastAsia="Times New Roman" w:hAnsi="Helvetica" w:cs="Times New Roman"/>
+          <w:rFonts w:ascii="Helvetica" w:hAnsi="Helvetica"/>
           <w:color w:val="4F4F4F"/>
         </w:rPr>
       </w:pPr>
-      <w:hyperlink r:id="rId14" w:tgtFrame="_blank" w:history="1">
-        <w:r>
-          <w:rPr>
-            <w:rFonts w:ascii="inherit" w:eastAsia="Times New Roman" w:hAnsi="inherit" w:cs="Times New Roman"/>
+      <w:hyperlink r:id="rId20" w:tgtFrame="_blank" w:history="1">
+        <w:r>
+          <w:rPr>
+            <w:rStyle w:val="Hyperlink"/>
+            <w:rFonts w:ascii="inherit" w:hAnsi="inherit"/>
             <w:b/>
             <w:bCs/>
             <w:color w:val="02B3E4"/>
-            <w:u w:val="single"/>
-            <w:bdr w:val="none" w:sz="0" w:space="0" w:color="auto" w:frame="1"/>
-          </w:rPr>
-          <w:t>Normal Distribution</w:t>
+            <w:bdr w:val="none" w:sz="0" w:space="0" w:color="auto" w:frame="1"/>
+          </w:rPr>
+          <w:t>Date Formats in R</w:t>
         </w:r>
       </w:hyperlink>
     </w:p>
     <w:p>
       <w:pPr>
-        <w:pStyle w:val="ListParagraph"/>
-        <w:numPr>
-          <w:ilvl w:val="0"/>
-          <w:numId w:val="1"/>
-        </w:numPr>
-        <w:rPr>
-          <w:rFonts w:ascii="Times New Roman" w:eastAsia="Times New Roman" w:hAnsi="Times New Roman" w:cs="Times New Roman"/>
-        </w:rPr>
-      </w:pPr>
-      <w:hyperlink r:id="rId15" w:tgtFrame="_blank" w:history="1">
-        <w:r>
-          <w:rPr>
-            <w:rFonts w:ascii="Helvetica" w:eastAsia="Times New Roman" w:hAnsi="Helvetica" w:cs="Times New Roman"/>
+        <w:pStyle w:val="NormalWeb"/>
+        <w:numPr>
+          <w:ilvl w:val="0"/>
+          <w:numId w:val="1"/>
+        </w:numPr>
+        <w:shd w:val="clear" w:color="auto" w:fill="FFFFFF"/>
+        <w:spacing w:before="0" w:beforeAutospacing="0" w:after="0" w:afterAutospacing="0"/>
+        <w:textAlignment w:val="baseline"/>
+        <w:rPr>
+          <w:rFonts w:ascii="Helvetica" w:hAnsi="Helvetica"/>
+          <w:color w:val="4F4F4F"/>
+        </w:rPr>
+      </w:pPr>
+      <w:hyperlink r:id="rId21" w:tgtFrame="_blank" w:history="1">
+        <w:r>
+          <w:rPr>
+            <w:rStyle w:val="Hyperlink"/>
+            <w:rFonts w:ascii="inherit" w:hAnsi="inherit"/>
             <w:b/>
             <w:bCs/>
             <w:color w:val="02B3E4"/>
-            <w:u w:val="single"/>
-            <w:bdr w:val="none" w:sz="0" w:space="0" w:color="auto" w:frame="1"/>
-            <w:shd w:val="clear" w:color="auto" w:fill="FFFFFF"/>
-          </w:rPr>
-          <w:t>Log Transformations of Data</w:t>
+            <w:bdr w:val="none" w:sz="0" w:space="0" w:color="auto" w:frame="1"/>
+          </w:rPr>
+          <w:t>Export a Google Calendar</w:t>
         </w:r>
       </w:hyperlink>
     </w:p>
     <w:p>
       <w:pPr>
-        <w:pStyle w:val="ListParagraph"/>
-        <w:numPr>
-          <w:ilvl w:val="0"/>
-          <w:numId w:val="1"/>
-        </w:numPr>
-        <w:rPr>
-          <w:rFonts w:ascii="Times New Roman" w:eastAsia="Times New Roman" w:hAnsi="Times New Roman" w:cs="Times New Roman"/>
-        </w:rPr>
-      </w:pPr>
-      <w:bookmarkStart w:id="0" w:name="_GoBack"/>
-      <w:bookmarkEnd w:id="0"/>
+        <w:pStyle w:val="NormalWeb"/>
+        <w:numPr>
+          <w:ilvl w:val="0"/>
+          <w:numId w:val="1"/>
+        </w:numPr>
+        <w:shd w:val="clear" w:color="auto" w:fill="FFFFFF"/>
+        <w:spacing w:before="0" w:beforeAutospacing="0" w:after="0" w:afterAutospacing="0"/>
+        <w:textAlignment w:val="baseline"/>
+        <w:rPr>
+          <w:rFonts w:ascii="Helvetica" w:hAnsi="Helvetica"/>
+          <w:color w:val="4F4F4F"/>
+        </w:rPr>
+      </w:pPr>
+      <w:hyperlink r:id="rId22" w:tgtFrame="_blank" w:history="1">
+        <w:r>
+          <w:rPr>
+            <w:rStyle w:val="Hyperlink"/>
+            <w:rFonts w:ascii="inherit" w:hAnsi="inherit"/>
+            <w:b/>
+            <w:bCs/>
+            <w:color w:val="02B3E4"/>
+            <w:bdr w:val="none" w:sz="0" w:space="0" w:color="auto" w:frame="1"/>
+          </w:rPr>
+          <w:t>Google Calendar to Excel: Free Trial</w:t>
+        </w:r>
+      </w:hyperlink>
+    </w:p>
+    <w:p>
+      <w:pPr>
+        <w:pStyle w:val="ListParagraph"/>
+        <w:numPr>
+          <w:ilvl w:val="0"/>
+          <w:numId w:val="1"/>
+        </w:numPr>
+        <w:rPr>
+          <w:rFonts w:ascii="Times New Roman" w:hAnsi="Times New Roman"/>
+        </w:rPr>
+      </w:pPr>
     </w:p>
     <w:p>
       <w:pPr>

--- a/Important Links.docx
+++ b/Important Links.docx
@@ -86,95 +86,6 @@
     </w:p>
     <w:p>
       <w:pPr>
-        <w:rPr>
-          <w:rFonts w:ascii="Times New Roman" w:eastAsia="Times New Roman" w:hAnsi="Times New Roman" w:cs="Times New Roman"/>
-        </w:rPr>
-      </w:pPr>
-    </w:p>
-    <w:bookmarkStart w:id="0" w:name="_GoBack"/>
-    <w:p>
-      <w:pPr>
-        <w:pStyle w:val="ListParagraph"/>
-        <w:numPr>
-          <w:ilvl w:val="0"/>
-          <w:numId w:val="1"/>
-        </w:numPr>
-        <w:rPr>
-          <w:rFonts w:ascii="Times New Roman" w:eastAsia="Times New Roman" w:hAnsi="Times New Roman" w:cs="Times New Roman"/>
-        </w:rPr>
-      </w:pPr>
-      <w:r>
-        <w:rPr>
-          <w:rFonts w:ascii="Helvetica" w:eastAsia="Times New Roman" w:hAnsi="Helvetica" w:cs="Times New Roman"/>
-          <w:b/>
-          <w:bCs/>
-          <w:color w:val="2E3D49"/>
-          <w:u w:val="single"/>
-          <w:bdr w:val="none" w:sz="0" w:space="0" w:color="auto" w:frame="1"/>
-          <w:shd w:val="clear" w:color="auto" w:fill="FFFFFF"/>
-        </w:rPr>
-        <w:fldChar w:fldCharType="begin"/>
-      </w:r>
-      <w:r>
-        <w:rPr>
-          <w:rFonts w:ascii="Helvetica" w:eastAsia="Times New Roman" w:hAnsi="Helvetica" w:cs="Times New Roman"/>
-          <w:b/>
-          <w:bCs/>
-          <w:color w:val="2E3D49"/>
-          <w:u w:val="single"/>
-          <w:bdr w:val="none" w:sz="0" w:space="0" w:color="auto" w:frame="1"/>
-          <w:shd w:val="clear" w:color="auto" w:fill="FFFFFF"/>
-        </w:rPr>
-        <w:instrText xml:space="preserve"> HYPERLINK "http://www.cookbook-r.com/Graphs/Facets_(ggplot2)/" \t "_blank" </w:instrText>
-      </w:r>
-      <w:r>
-        <w:rPr>
-          <w:rFonts w:ascii="Helvetica" w:eastAsia="Times New Roman" w:hAnsi="Helvetica" w:cs="Times New Roman"/>
-          <w:b/>
-          <w:bCs/>
-          <w:color w:val="2E3D49"/>
-          <w:u w:val="single"/>
-          <w:bdr w:val="none" w:sz="0" w:space="0" w:color="auto" w:frame="1"/>
-          <w:shd w:val="clear" w:color="auto" w:fill="FFFFFF"/>
-        </w:rPr>
-        <w:fldChar w:fldCharType="separate"/>
-      </w:r>
-      <w:r>
-        <w:rPr>
-          <w:rFonts w:ascii="Helvetica" w:eastAsia="Times New Roman" w:hAnsi="Helvetica" w:cs="Times New Roman"/>
-          <w:b/>
-          <w:bCs/>
-          <w:color w:val="2E3D49"/>
-          <w:u w:val="single"/>
-          <w:bdr w:val="none" w:sz="0" w:space="0" w:color="auto" w:frame="1"/>
-          <w:shd w:val="clear" w:color="auto" w:fill="FFFFFF"/>
-        </w:rPr>
-        <w:t>Faceting</w:t>
-      </w:r>
-      <w:r>
-        <w:rPr>
-          <w:rFonts w:ascii="Helvetica" w:eastAsia="Times New Roman" w:hAnsi="Helvetica" w:cs="Times New Roman"/>
-          <w:b/>
-          <w:bCs/>
-          <w:color w:val="2E3D49"/>
-          <w:u w:val="single"/>
-          <w:bdr w:val="none" w:sz="0" w:space="0" w:color="auto" w:frame="1"/>
-          <w:shd w:val="clear" w:color="auto" w:fill="FFFFFF"/>
-        </w:rPr>
-        <w:fldChar w:fldCharType="end"/>
-      </w:r>
-    </w:p>
-    <w:bookmarkEnd w:id="0"/>
-    <w:p>
-      <w:pPr>
-        <w:pStyle w:val="ListParagraph"/>
-        <w:rPr>
-          <w:rFonts w:ascii="Times New Roman" w:eastAsia="Times New Roman" w:hAnsi="Times New Roman" w:cs="Times New Roman"/>
-        </w:rPr>
-      </w:pPr>
-    </w:p>
-    <w:p>
-      <w:pPr>
         <w:pStyle w:val="ListParagraph"/>
         <w:numPr>
           <w:ilvl w:val="0"/>
@@ -195,7 +106,7 @@
             <w:bdr w:val="none" w:sz="0" w:space="0" w:color="auto" w:frame="1"/>
             <w:shd w:val="clear" w:color="auto" w:fill="FFFFFF"/>
           </w:rPr>
-          <w:t>top-coded</w:t>
+          <w:t>Faceting</w:t>
         </w:r>
       </w:hyperlink>
     </w:p>
@@ -210,8 +121,7 @@
           <w:rFonts w:ascii="Times New Roman" w:eastAsia="Times New Roman" w:hAnsi="Times New Roman" w:cs="Times New Roman"/>
         </w:rPr>
       </w:pPr>
-      <w:hyperlink r:id="rId10" w:history="1">
-        <w:proofErr w:type="spellStart"/>
+      <w:hyperlink r:id="rId10" w:tgtFrame="_blank" w:history="1">
         <w:r>
           <w:rPr>
             <w:rFonts w:ascii="Helvetica" w:eastAsia="Times New Roman" w:hAnsi="Helvetica" w:cs="Times New Roman"/>
@@ -222,9 +132,23 @@
             <w:bdr w:val="none" w:sz="0" w:space="0" w:color="auto" w:frame="1"/>
             <w:shd w:val="clear" w:color="auto" w:fill="FFFFFF"/>
           </w:rPr>
-          <w:t>ggplot</w:t>
-        </w:r>
-        <w:proofErr w:type="spellEnd"/>
+          <w:t>top-coded</w:t>
+        </w:r>
+      </w:hyperlink>
+    </w:p>
+    <w:p>
+      <w:pPr>
+        <w:pStyle w:val="ListParagraph"/>
+        <w:numPr>
+          <w:ilvl w:val="0"/>
+          <w:numId w:val="1"/>
+        </w:numPr>
+        <w:rPr>
+          <w:rFonts w:ascii="Times New Roman" w:eastAsia="Times New Roman" w:hAnsi="Times New Roman" w:cs="Times New Roman"/>
+        </w:rPr>
+      </w:pPr>
+      <w:hyperlink r:id="rId11" w:history="1">
+        <w:proofErr w:type="spellStart"/>
         <w:r>
           <w:rPr>
             <w:rFonts w:ascii="Helvetica" w:eastAsia="Times New Roman" w:hAnsi="Helvetica" w:cs="Times New Roman"/>
@@ -235,22 +159,9 @@
             <w:bdr w:val="none" w:sz="0" w:space="0" w:color="auto" w:frame="1"/>
             <w:shd w:val="clear" w:color="auto" w:fill="FFFFFF"/>
           </w:rPr>
-          <w:t xml:space="preserve"> theme documentation</w:t>
-        </w:r>
-      </w:hyperlink>
-    </w:p>
-    <w:p>
-      <w:pPr>
-        <w:pStyle w:val="ListParagraph"/>
-        <w:numPr>
-          <w:ilvl w:val="0"/>
-          <w:numId w:val="1"/>
-        </w:numPr>
-        <w:rPr>
-          <w:rFonts w:ascii="Times New Roman" w:eastAsia="Times New Roman" w:hAnsi="Times New Roman" w:cs="Times New Roman"/>
-        </w:rPr>
-      </w:pPr>
-      <w:hyperlink r:id="rId11" w:tgtFrame="_blank" w:history="1">
+          <w:t>ggplot</w:t>
+        </w:r>
+        <w:proofErr w:type="spellEnd"/>
         <w:r>
           <w:rPr>
             <w:rFonts w:ascii="Helvetica" w:eastAsia="Times New Roman" w:hAnsi="Helvetica" w:cs="Times New Roman"/>
@@ -261,6 +172,32 @@
             <w:bdr w:val="none" w:sz="0" w:space="0" w:color="auto" w:frame="1"/>
             <w:shd w:val="clear" w:color="auto" w:fill="FFFFFF"/>
           </w:rPr>
+          <w:t xml:space="preserve"> theme documentation</w:t>
+        </w:r>
+      </w:hyperlink>
+    </w:p>
+    <w:p>
+      <w:pPr>
+        <w:pStyle w:val="ListParagraph"/>
+        <w:numPr>
+          <w:ilvl w:val="0"/>
+          <w:numId w:val="1"/>
+        </w:numPr>
+        <w:rPr>
+          <w:rFonts w:ascii="Times New Roman" w:eastAsia="Times New Roman" w:hAnsi="Times New Roman" w:cs="Times New Roman"/>
+        </w:rPr>
+      </w:pPr>
+      <w:hyperlink r:id="rId12" w:tgtFrame="_blank" w:history="1">
+        <w:r>
+          <w:rPr>
+            <w:rFonts w:ascii="Helvetica" w:eastAsia="Times New Roman" w:hAnsi="Helvetica" w:cs="Times New Roman"/>
+            <w:b/>
+            <w:bCs/>
+            <w:color w:val="2E3D49"/>
+            <w:u w:val="single"/>
+            <w:bdr w:val="none" w:sz="0" w:space="0" w:color="auto" w:frame="1"/>
+            <w:shd w:val="clear" w:color="auto" w:fill="FFFFFF"/>
+          </w:rPr>
           <w:t>Create Multiple Plots in One Image Output</w:t>
         </w:r>
       </w:hyperlink>
@@ -276,7 +213,7 @@
           <w:rFonts w:ascii="Times New Roman" w:eastAsia="Times New Roman" w:hAnsi="Times New Roman" w:cs="Times New Roman"/>
         </w:rPr>
       </w:pPr>
-      <w:hyperlink r:id="rId12" w:tgtFrame="_blank" w:history="1">
+      <w:hyperlink r:id="rId13" w:tgtFrame="_blank" w:history="1">
         <w:r>
           <w:rPr>
             <w:rFonts w:ascii="Helvetica" w:eastAsia="Times New Roman" w:hAnsi="Helvetica" w:cs="Times New Roman"/>
@@ -302,7 +239,7 @@
           <w:rFonts w:ascii="Times New Roman" w:eastAsia="Times New Roman" w:hAnsi="Times New Roman" w:cs="Times New Roman"/>
         </w:rPr>
       </w:pPr>
-      <w:hyperlink r:id="rId13" w:anchor="Assumptions" w:tgtFrame="_blank" w:history="1">
+      <w:hyperlink r:id="rId14" w:anchor="Assumptions" w:tgtFrame="_blank" w:history="1">
         <w:r>
           <w:rPr>
             <w:rFonts w:ascii="Helvetica" w:eastAsia="Times New Roman" w:hAnsi="Helvetica" w:cs="Times New Roman"/>
@@ -331,7 +268,7 @@
           <w:color w:val="4F4F4F"/>
         </w:rPr>
       </w:pPr>
-      <w:hyperlink r:id="rId14" w:tgtFrame="_blank" w:history="1">
+      <w:hyperlink r:id="rId15" w:tgtFrame="_blank" w:history="1">
         <w:r>
           <w:rPr>
             <w:rFonts w:ascii="inherit" w:eastAsia="Times New Roman" w:hAnsi="inherit" w:cs="Times New Roman"/>
@@ -356,7 +293,7 @@
           <w:rFonts w:ascii="Times New Roman" w:eastAsia="Times New Roman" w:hAnsi="Times New Roman" w:cs="Times New Roman"/>
         </w:rPr>
       </w:pPr>
-      <w:hyperlink r:id="rId15" w:tgtFrame="_blank" w:history="1">
+      <w:hyperlink r:id="rId16" w:tgtFrame="_blank" w:history="1">
         <w:r>
           <w:rPr>
             <w:rFonts w:ascii="Helvetica" w:eastAsia="Times New Roman" w:hAnsi="Helvetica" w:cs="Times New Roman"/>
@@ -379,7 +316,7 @@
           <w:numId w:val="1"/>
         </w:numPr>
       </w:pPr>
-      <w:hyperlink r:id="rId16" w:tgtFrame="_blank" w:history="1">
+      <w:hyperlink r:id="rId17" w:tgtFrame="_blank" w:history="1">
         <w:r>
           <w:rPr>
             <w:rStyle w:val="Hyperlink"/>
@@ -410,43 +347,6 @@
           <w:numId w:val="1"/>
         </w:numPr>
       </w:pPr>
-      <w:hyperlink r:id="rId17" w:tgtFrame="_blank" w:history="1">
-        <w:proofErr w:type="spellStart"/>
-        <w:r>
-          <w:rPr>
-            <w:rStyle w:val="Hyperlink"/>
-            <w:rFonts w:ascii="Helvetica" w:hAnsi="Helvetica"/>
-            <w:b/>
-            <w:bCs/>
-            <w:color w:val="2E3D49"/>
-            <w:bdr w:val="none" w:sz="0" w:space="0" w:color="auto" w:frame="1"/>
-            <w:shd w:val="clear" w:color="auto" w:fill="FFFFFF"/>
-          </w:rPr>
-          <w:t>RStudio's</w:t>
-        </w:r>
-        <w:proofErr w:type="spellEnd"/>
-        <w:r>
-          <w:rPr>
-            <w:rStyle w:val="Hyperlink"/>
-            <w:rFonts w:ascii="Helvetica" w:hAnsi="Helvetica"/>
-            <w:b/>
-            <w:bCs/>
-            <w:color w:val="2E3D49"/>
-            <w:bdr w:val="none" w:sz="0" w:space="0" w:color="auto" w:frame="1"/>
-            <w:shd w:val="clear" w:color="auto" w:fill="FFFFFF"/>
-          </w:rPr>
-          <w:t xml:space="preserve"> webpage</w:t>
-        </w:r>
-      </w:hyperlink>
-    </w:p>
-    <w:p>
-      <w:pPr>
-        <w:pStyle w:val="ListParagraph"/>
-        <w:numPr>
-          <w:ilvl w:val="0"/>
-          <w:numId w:val="1"/>
-        </w:numPr>
-      </w:pPr>
       <w:hyperlink r:id="rId18" w:tgtFrame="_blank" w:history="1">
         <w:proofErr w:type="spellStart"/>
         <w:r>
@@ -455,6 +355,43 @@
             <w:rFonts w:ascii="Helvetica" w:hAnsi="Helvetica"/>
             <w:b/>
             <w:bCs/>
+            <w:color w:val="2E3D49"/>
+            <w:bdr w:val="none" w:sz="0" w:space="0" w:color="auto" w:frame="1"/>
+            <w:shd w:val="clear" w:color="auto" w:fill="FFFFFF"/>
+          </w:rPr>
+          <w:t>RStudio's</w:t>
+        </w:r>
+        <w:proofErr w:type="spellEnd"/>
+        <w:r>
+          <w:rPr>
+            <w:rStyle w:val="Hyperlink"/>
+            <w:rFonts w:ascii="Helvetica" w:hAnsi="Helvetica"/>
+            <w:b/>
+            <w:bCs/>
+            <w:color w:val="2E3D49"/>
+            <w:bdr w:val="none" w:sz="0" w:space="0" w:color="auto" w:frame="1"/>
+            <w:shd w:val="clear" w:color="auto" w:fill="FFFFFF"/>
+          </w:rPr>
+          <w:t xml:space="preserve"> webpage</w:t>
+        </w:r>
+      </w:hyperlink>
+    </w:p>
+    <w:p>
+      <w:pPr>
+        <w:pStyle w:val="ListParagraph"/>
+        <w:numPr>
+          <w:ilvl w:val="0"/>
+          <w:numId w:val="1"/>
+        </w:numPr>
+      </w:pPr>
+      <w:hyperlink r:id="rId19" w:tgtFrame="_blank" w:history="1">
+        <w:proofErr w:type="spellStart"/>
+        <w:r>
+          <w:rPr>
+            <w:rStyle w:val="Hyperlink"/>
+            <w:rFonts w:ascii="Helvetica" w:hAnsi="Helvetica"/>
+            <w:b/>
+            <w:bCs/>
             <w:color w:val="02B3E4"/>
             <w:bdr w:val="none" w:sz="0" w:space="0" w:color="auto" w:frame="1"/>
             <w:shd w:val="clear" w:color="auto" w:fill="FFFFFF"/>
@@ -484,7 +421,7 @@
           <w:numId w:val="1"/>
         </w:numPr>
       </w:pPr>
-      <w:hyperlink r:id="rId19" w:tgtFrame="_blank" w:history="1">
+      <w:hyperlink r:id="rId20" w:tgtFrame="_blank" w:history="1">
         <w:r>
           <w:rPr>
             <w:rStyle w:val="Hyperlink"/>
@@ -540,7 +477,7 @@
           <w:color w:val="4F4F4F"/>
         </w:rPr>
       </w:pPr>
-      <w:hyperlink r:id="rId20" w:tgtFrame="_blank" w:history="1">
+      <w:hyperlink r:id="rId21" w:tgtFrame="_blank" w:history="1">
         <w:r>
           <w:rPr>
             <w:rStyle w:val="Hyperlink"/>
@@ -569,7 +506,7 @@
           <w:color w:val="4F4F4F"/>
         </w:rPr>
       </w:pPr>
-      <w:hyperlink r:id="rId21" w:tgtFrame="_blank" w:history="1">
+      <w:hyperlink r:id="rId22" w:tgtFrame="_blank" w:history="1">
         <w:r>
           <w:rPr>
             <w:rStyle w:val="Hyperlink"/>
@@ -598,7 +535,7 @@
           <w:color w:val="4F4F4F"/>
         </w:rPr>
       </w:pPr>
-      <w:hyperlink r:id="rId22" w:tgtFrame="_blank" w:history="1">
+      <w:hyperlink r:id="rId23" w:tgtFrame="_blank" w:history="1">
         <w:r>
           <w:rPr>
             <w:rStyle w:val="Hyperlink"/>
@@ -614,15 +551,405 @@
     </w:p>
     <w:p>
       <w:pPr>
+        <w:pStyle w:val="NormalWeb"/>
+        <w:numPr>
+          <w:ilvl w:val="0"/>
+          <w:numId w:val="1"/>
+        </w:numPr>
+        <w:shd w:val="clear" w:color="auto" w:fill="FFFFFF"/>
+        <w:spacing w:before="0" w:beforeAutospacing="0" w:after="0" w:afterAutospacing="0"/>
+        <w:textAlignment w:val="baseline"/>
+        <w:rPr>
+          <w:rFonts w:ascii="Helvetica" w:hAnsi="Helvetica"/>
+          <w:color w:val="4F4F4F"/>
+        </w:rPr>
+      </w:pPr>
+      <w:hyperlink r:id="rId24" w:tgtFrame="_blank" w:history="1">
+        <w:r>
+          <w:rPr>
+            <w:rStyle w:val="Hyperlink"/>
+            <w:rFonts w:ascii="inherit" w:hAnsi="inherit"/>
+            <w:b/>
+            <w:bCs/>
+            <w:color w:val="02B3E4"/>
+            <w:bdr w:val="none" w:sz="0" w:space="0" w:color="auto" w:frame="1"/>
+          </w:rPr>
+          <w:t xml:space="preserve">ggplot2 </w:t>
+        </w:r>
+        <w:proofErr w:type="spellStart"/>
+        <w:r>
+          <w:rPr>
+            <w:rStyle w:val="Hyperlink"/>
+            <w:rFonts w:ascii="inherit" w:hAnsi="inherit"/>
+            <w:b/>
+            <w:bCs/>
+            <w:color w:val="02B3E4"/>
+            <w:bdr w:val="none" w:sz="0" w:space="0" w:color="auto" w:frame="1"/>
+          </w:rPr>
+          <w:t>geoms</w:t>
+        </w:r>
+        <w:proofErr w:type="spellEnd"/>
+      </w:hyperlink>
+    </w:p>
+    <w:p>
+      <w:pPr>
+        <w:pStyle w:val="NormalWeb"/>
+        <w:numPr>
+          <w:ilvl w:val="0"/>
+          <w:numId w:val="1"/>
+        </w:numPr>
+        <w:shd w:val="clear" w:color="auto" w:fill="FFFFFF"/>
+        <w:spacing w:before="0" w:beforeAutospacing="0" w:after="0" w:afterAutospacing="0"/>
+        <w:textAlignment w:val="baseline"/>
+        <w:rPr>
+          <w:rFonts w:ascii="Helvetica" w:hAnsi="Helvetica"/>
+          <w:color w:val="4F4F4F"/>
+        </w:rPr>
+      </w:pPr>
+      <w:hyperlink r:id="rId25" w:tgtFrame="_blank" w:history="1">
+        <w:r>
+          <w:rPr>
+            <w:rStyle w:val="Hyperlink"/>
+            <w:rFonts w:ascii="inherit" w:hAnsi="inherit"/>
+            <w:b/>
+            <w:bCs/>
+            <w:color w:val="02B3E4"/>
+            <w:bdr w:val="none" w:sz="0" w:space="0" w:color="auto" w:frame="1"/>
+          </w:rPr>
+          <w:t>ggplot2 tutorial</w:t>
+        </w:r>
+      </w:hyperlink>
+      <w:r>
+        <w:rPr>
+          <w:rFonts w:ascii="Helvetica" w:hAnsi="Helvetica"/>
+          <w:color w:val="4F4F4F"/>
+        </w:rPr>
+        <w:t xml:space="preserve"> by Ramon </w:t>
+      </w:r>
+      <w:proofErr w:type="spellStart"/>
+      <w:r>
+        <w:rPr>
+          <w:rFonts w:ascii="Helvetica" w:hAnsi="Helvetica"/>
+          <w:color w:val="4F4F4F"/>
+        </w:rPr>
+        <w:t>Saccilotto</w:t>
+      </w:r>
+      <w:proofErr w:type="spellEnd"/>
+    </w:p>
+    <w:p>
+      <w:pPr>
         <w:pStyle w:val="ListParagraph"/>
         <w:numPr>
           <w:ilvl w:val="0"/>
           <w:numId w:val="1"/>
         </w:numPr>
+      </w:pPr>
+      <w:hyperlink r:id="rId26" w:tgtFrame="_blank" w:history="1">
+        <w:proofErr w:type="spellStart"/>
+        <w:r>
+          <w:rPr>
+            <w:rStyle w:val="Hyperlink"/>
+            <w:rFonts w:ascii="Helvetica" w:hAnsi="Helvetica"/>
+            <w:b/>
+            <w:bCs/>
+            <w:color w:val="2E3D49"/>
+            <w:bdr w:val="none" w:sz="0" w:space="0" w:color="auto" w:frame="1"/>
+            <w:shd w:val="clear" w:color="auto" w:fill="FFFFFF"/>
+          </w:rPr>
+          <w:t>dplyr</w:t>
+        </w:r>
+        <w:proofErr w:type="spellEnd"/>
+        <w:r>
+          <w:rPr>
+            <w:rStyle w:val="Hyperlink"/>
+            <w:rFonts w:ascii="Helvetica" w:hAnsi="Helvetica"/>
+            <w:b/>
+            <w:bCs/>
+            <w:color w:val="2E3D49"/>
+            <w:bdr w:val="none" w:sz="0" w:space="0" w:color="auto" w:frame="1"/>
+            <w:shd w:val="clear" w:color="auto" w:fill="FFFFFF"/>
+          </w:rPr>
+          <w:t xml:space="preserve"> package</w:t>
+        </w:r>
+      </w:hyperlink>
+      <w:r>
+        <w:rPr>
+          <w:rFonts w:ascii="Helvetica" w:hAnsi="Helvetica"/>
+          <w:color w:val="4F4F4F"/>
+          <w:shd w:val="clear" w:color="auto" w:fill="FFFFFF"/>
+        </w:rPr>
+        <w:t>. </w:t>
+      </w:r>
+    </w:p>
+    <w:p>
+      <w:pPr>
+        <w:pStyle w:val="ListParagraph"/>
+        <w:numPr>
+          <w:ilvl w:val="0"/>
+          <w:numId w:val="1"/>
+        </w:numPr>
+      </w:pPr>
+      <w:hyperlink r:id="rId27" w:tgtFrame="_blank" w:history="1">
+        <w:r>
+          <w:rPr>
+            <w:rStyle w:val="Hyperlink"/>
+            <w:rFonts w:ascii="Helvetica" w:hAnsi="Helvetica"/>
+            <w:b/>
+            <w:bCs/>
+            <w:color w:val="2E3D49"/>
+            <w:bdr w:val="none" w:sz="0" w:space="0" w:color="auto" w:frame="1"/>
+            <w:shd w:val="clear" w:color="auto" w:fill="FFFFFF"/>
+          </w:rPr>
+          <w:t xml:space="preserve">Introduction to </w:t>
+        </w:r>
+        <w:proofErr w:type="spellStart"/>
+        <w:r>
+          <w:rPr>
+            <w:rStyle w:val="Hyperlink"/>
+            <w:rFonts w:ascii="Helvetica" w:hAnsi="Helvetica"/>
+            <w:b/>
+            <w:bCs/>
+            <w:color w:val="2E3D49"/>
+            <w:bdr w:val="none" w:sz="0" w:space="0" w:color="auto" w:frame="1"/>
+            <w:shd w:val="clear" w:color="auto" w:fill="FFFFFF"/>
+          </w:rPr>
+          <w:t>dplyr</w:t>
+        </w:r>
+        <w:proofErr w:type="spellEnd"/>
+      </w:hyperlink>
+    </w:p>
+    <w:p>
+      <w:pPr>
+        <w:numPr>
+          <w:ilvl w:val="0"/>
+          <w:numId w:val="1"/>
+        </w:numPr>
+        <w:shd w:val="clear" w:color="auto" w:fill="FFFFFF"/>
+        <w:textAlignment w:val="baseline"/>
+        <w:rPr>
+          <w:rFonts w:ascii="inherit" w:hAnsi="inherit"/>
+          <w:color w:val="4F4F4F"/>
+        </w:rPr>
+      </w:pPr>
+      <w:hyperlink r:id="rId28" w:tgtFrame="_blank" w:history="1">
+        <w:r>
+          <w:rPr>
+            <w:rStyle w:val="Hyperlink"/>
+            <w:rFonts w:ascii="inherit" w:hAnsi="inherit"/>
+            <w:b/>
+            <w:bCs/>
+            <w:color w:val="02B3E4"/>
+            <w:bdr w:val="none" w:sz="0" w:space="0" w:color="auto" w:frame="1"/>
+          </w:rPr>
+          <w:t xml:space="preserve">Introduction of </w:t>
+        </w:r>
+        <w:proofErr w:type="spellStart"/>
+        <w:r>
+          <w:rPr>
+            <w:rStyle w:val="Hyperlink"/>
+            <w:rFonts w:ascii="inherit" w:hAnsi="inherit"/>
+            <w:b/>
+            <w:bCs/>
+            <w:color w:val="02B3E4"/>
+            <w:bdr w:val="none" w:sz="0" w:space="0" w:color="auto" w:frame="1"/>
+          </w:rPr>
+          <w:t>dplyr</w:t>
+        </w:r>
+        <w:proofErr w:type="spellEnd"/>
+      </w:hyperlink>
+    </w:p>
+    <w:p>
+      <w:pPr>
+        <w:numPr>
+          <w:ilvl w:val="0"/>
+          <w:numId w:val="1"/>
+        </w:numPr>
+        <w:shd w:val="clear" w:color="auto" w:fill="FFFFFF"/>
+        <w:textAlignment w:val="baseline"/>
+        <w:rPr>
+          <w:rFonts w:ascii="inherit" w:hAnsi="inherit"/>
+          <w:color w:val="4F4F4F"/>
+        </w:rPr>
+      </w:pPr>
+      <w:hyperlink r:id="rId29" w:tgtFrame="_blank" w:history="1">
+        <w:proofErr w:type="spellStart"/>
+        <w:r>
+          <w:rPr>
+            <w:rStyle w:val="Hyperlink"/>
+            <w:rFonts w:ascii="inherit" w:hAnsi="inherit"/>
+            <w:b/>
+            <w:bCs/>
+            <w:color w:val="02B3E4"/>
+            <w:bdr w:val="none" w:sz="0" w:space="0" w:color="auto" w:frame="1"/>
+          </w:rPr>
+          <w:t>dplyr</w:t>
+        </w:r>
+        <w:proofErr w:type="spellEnd"/>
+        <w:r>
+          <w:rPr>
+            <w:rStyle w:val="Hyperlink"/>
+            <w:rFonts w:ascii="inherit" w:hAnsi="inherit"/>
+            <w:b/>
+            <w:bCs/>
+            <w:color w:val="02B3E4"/>
+            <w:bdr w:val="none" w:sz="0" w:space="0" w:color="auto" w:frame="1"/>
+          </w:rPr>
+          <w:t xml:space="preserve"> Tutorial Part 1</w:t>
+        </w:r>
+      </w:hyperlink>
+    </w:p>
+    <w:p>
+      <w:pPr>
+        <w:numPr>
+          <w:ilvl w:val="0"/>
+          <w:numId w:val="1"/>
+        </w:numPr>
+        <w:shd w:val="clear" w:color="auto" w:fill="FFFFFF"/>
+        <w:textAlignment w:val="baseline"/>
+        <w:rPr>
+          <w:rFonts w:ascii="inherit" w:hAnsi="inherit"/>
+          <w:color w:val="4F4F4F"/>
+        </w:rPr>
+      </w:pPr>
+      <w:hyperlink r:id="rId30" w:tgtFrame="_blank" w:history="1">
+        <w:proofErr w:type="spellStart"/>
+        <w:r>
+          <w:rPr>
+            <w:rStyle w:val="Hyperlink"/>
+            <w:rFonts w:ascii="inherit" w:hAnsi="inherit"/>
+            <w:b/>
+            <w:bCs/>
+            <w:color w:val="02B3E4"/>
+            <w:bdr w:val="none" w:sz="0" w:space="0" w:color="auto" w:frame="1"/>
+          </w:rPr>
+          <w:t>dplyr</w:t>
+        </w:r>
+        <w:proofErr w:type="spellEnd"/>
+        <w:r>
+          <w:rPr>
+            <w:rStyle w:val="Hyperlink"/>
+            <w:rFonts w:ascii="inherit" w:hAnsi="inherit"/>
+            <w:b/>
+            <w:bCs/>
+            <w:color w:val="02B3E4"/>
+            <w:bdr w:val="none" w:sz="0" w:space="0" w:color="auto" w:frame="1"/>
+          </w:rPr>
+          <w:t xml:space="preserve"> Tutorial Part 2</w:t>
+        </w:r>
+      </w:hyperlink>
+    </w:p>
+    <w:p>
+      <w:pPr>
+        <w:pStyle w:val="ListParagraph"/>
+        <w:numPr>
+          <w:ilvl w:val="0"/>
+          <w:numId w:val="1"/>
+        </w:numPr>
+      </w:pPr>
+      <w:r>
+        <w:rPr>
+          <w:rFonts w:ascii="Helvetica" w:hAnsi="Helvetica"/>
+          <w:color w:val="4F4F4F"/>
+          <w:shd w:val="clear" w:color="auto" w:fill="FFFFFF"/>
+        </w:rPr>
+        <w:t>For more on </w:t>
+      </w:r>
+      <w:proofErr w:type="spellStart"/>
+      <w:r>
+        <w:rPr>
+          <w:rStyle w:val="HTMLCode"/>
+          <w:rFonts w:ascii="Menlo" w:eastAsiaTheme="minorHAnsi" w:hAnsi="Menlo" w:cs="Menlo"/>
+          <w:color w:val="C7254E"/>
+          <w:sz w:val="22"/>
+          <w:szCs w:val="22"/>
+          <w:bdr w:val="none" w:sz="0" w:space="0" w:color="auto" w:frame="1"/>
+          <w:shd w:val="clear" w:color="auto" w:fill="F9F2F4"/>
+        </w:rPr>
+        <w:t>geom_</w:t>
+      </w:r>
+      <w:proofErr w:type="gramStart"/>
+      <w:r>
+        <w:rPr>
+          <w:rStyle w:val="HTMLCode"/>
+          <w:rFonts w:ascii="Menlo" w:eastAsiaTheme="minorHAnsi" w:hAnsi="Menlo" w:cs="Menlo"/>
+          <w:color w:val="C7254E"/>
+          <w:sz w:val="22"/>
+          <w:szCs w:val="22"/>
+          <w:bdr w:val="none" w:sz="0" w:space="0" w:color="auto" w:frame="1"/>
+          <w:shd w:val="clear" w:color="auto" w:fill="F9F2F4"/>
+        </w:rPr>
+        <w:t>line</w:t>
+      </w:r>
+      <w:proofErr w:type="spellEnd"/>
+      <w:r>
+        <w:rPr>
+          <w:rStyle w:val="HTMLCode"/>
+          <w:rFonts w:ascii="Menlo" w:eastAsiaTheme="minorHAnsi" w:hAnsi="Menlo" w:cs="Menlo"/>
+          <w:color w:val="C7254E"/>
+          <w:sz w:val="22"/>
+          <w:szCs w:val="22"/>
+          <w:bdr w:val="none" w:sz="0" w:space="0" w:color="auto" w:frame="1"/>
+          <w:shd w:val="clear" w:color="auto" w:fill="F9F2F4"/>
+        </w:rPr>
+        <w:t>(</w:t>
+      </w:r>
+      <w:proofErr w:type="gramEnd"/>
+      <w:r>
+        <w:rPr>
+          <w:rStyle w:val="HTMLCode"/>
+          <w:rFonts w:ascii="Menlo" w:eastAsiaTheme="minorHAnsi" w:hAnsi="Menlo" w:cs="Menlo"/>
+          <w:color w:val="C7254E"/>
+          <w:sz w:val="22"/>
+          <w:szCs w:val="22"/>
+          <w:bdr w:val="none" w:sz="0" w:space="0" w:color="auto" w:frame="1"/>
+          <w:shd w:val="clear" w:color="auto" w:fill="F9F2F4"/>
+        </w:rPr>
+        <w:t>)</w:t>
+      </w:r>
+      <w:r>
+        <w:rPr>
+          <w:rFonts w:ascii="Helvetica" w:hAnsi="Helvetica"/>
+          <w:color w:val="4F4F4F"/>
+          <w:shd w:val="clear" w:color="auto" w:fill="FFFFFF"/>
+        </w:rPr>
+        <w:t>, you can check the documentation </w:t>
+      </w:r>
+      <w:hyperlink r:id="rId31" w:tgtFrame="_blank" w:history="1">
+        <w:r>
+          <w:rPr>
+            <w:rStyle w:val="Hyperlink"/>
+            <w:rFonts w:ascii="Helvetica" w:hAnsi="Helvetica"/>
+            <w:b/>
+            <w:bCs/>
+            <w:color w:val="02B3E4"/>
+            <w:bdr w:val="none" w:sz="0" w:space="0" w:color="auto" w:frame="1"/>
+            <w:shd w:val="clear" w:color="auto" w:fill="FFFFFF"/>
+          </w:rPr>
+          <w:t>here</w:t>
+        </w:r>
+      </w:hyperlink>
+      <w:r>
+        <w:rPr>
+          <w:rFonts w:ascii="Helvetica" w:hAnsi="Helvetica"/>
+          <w:color w:val="4F4F4F"/>
+          <w:shd w:val="clear" w:color="auto" w:fill="FFFFFF"/>
+        </w:rPr>
+        <w:t>.</w:t>
+      </w:r>
+    </w:p>
+    <w:p>
+      <w:pPr>
+        <w:pStyle w:val="ListParagraph"/>
+        <w:numPr>
+          <w:ilvl w:val="0"/>
+          <w:numId w:val="1"/>
+        </w:numPr>
         <w:rPr>
           <w:rFonts w:ascii="Times New Roman" w:hAnsi="Times New Roman"/>
         </w:rPr>
       </w:pPr>
+      <w:bookmarkStart w:id="0" w:name="_GoBack"/>
+      <w:bookmarkEnd w:id="0"/>
     </w:p>
     <w:p>
       <w:pPr>
@@ -694,6 +1021,155 @@
 <file path=word/numbering.xml><?xml version="1.0" encoding="utf-8"?>
 <w:numbering xmlns:wpc="http://schemas.microsoft.com/office/word/2010/wordprocessingCanvas" xmlns:cx="http://schemas.microsoft.com/office/drawing/2014/chartex" xmlns:cx1="http://schemas.microsoft.com/office/drawing/2015/9/8/chartex" xmlns:cx2="http://schemas.microsoft.com/office/drawing/2015/10/21/chartex" xmlns:cx3="http://schemas.microsoft.com/office/drawing/2016/5/9/chartex" xmlns:cx4="http://schemas.microsoft.com/office/drawing/2016/5/10/chartex" xmlns:cx5="http://schemas.microsoft.com/office/drawing/2016/5/11/chartex" xmlns:cx6="http://schemas.microsoft.com/office/drawing/2016/5/12/chartex" xmlns:cx7="http://schemas.microsoft.com/office/drawing/2016/5/13/chartex" xmlns:cx8="http://schemas.microsoft.com/office/drawing/2016/5/14/chartex" xmlns:mc="http://schemas.openxmlformats.org/markup-compatibility/2006" xmlns:aink="http://schemas.microsoft.com/office/drawing/2016/ink" xmlns:am3d="http://schemas.microsoft.com/office/drawing/2017/model3d" xmlns:o="urn:schemas-microsoft-com:office:office" xmlns:r="http://schemas.openxmlformats.org/officeDocument/2006/relationships" xmlns:m="http://schemas.openxmlformats.org/officeDocument/2006/math" xmlns:v="urn:schemas-microsoft-com:vml" xmlns:wp14="http://schemas.microsoft.com/office/word/2010/wordprocessingDrawing" xmlns:wp="http://schemas.openxmlformats.org/drawingml/2006/wordprocessingDrawing" xmlns:w10="urn:schemas-microsoft-com:office:word" xmlns:w="http://schemas.openxmlformats.org/wordprocessingml/2006/main" xmlns:w14="http://schemas.microsoft.com/office/word/2010/wordml" xmlns:w15="http://schemas.microsoft.com/office/word/2012/wordml" xmlns:w16cid="http://schemas.microsoft.com/office/word/2016/wordml/cid" xmlns:w16se="http://schemas.microsoft.com/office/word/2015/wordml/symex" xmlns:wpg="http://schemas.microsoft.com/office/word/2010/wordprocessingGroup" xmlns:wpi="http://schemas.microsoft.com/office/word/2010/wordprocessingInk" xmlns:wne="http://schemas.microsoft.com/office/word/2006/wordml" xmlns:wps="http://schemas.microsoft.com/office/word/2010/wordprocessingShape" mc:Ignorable="w14 w15 w16se w16cid wp14">
   <w:abstractNum w:abstractNumId="0" w15:restartNumberingAfterBreak="0">
+    <w:nsid w:val="67100AE0"/>
+    <w:multiLevelType w:val="multilevel"/>
+    <w:tmpl w:val="E89AE6F6"/>
+    <w:lvl w:ilvl="0">
+      <w:start w:val="1"/>
+      <w:numFmt w:val="bullet"/>
+      <w:lvlText w:val=""/>
+      <w:lvlJc w:val="left"/>
+      <w:pPr>
+        <w:tabs>
+          <w:tab w:val="num" w:pos="720"/>
+        </w:tabs>
+        <w:ind w:left="720" w:hanging="360"/>
+      </w:pPr>
+      <w:rPr>
+        <w:rFonts w:ascii="Symbol" w:hAnsi="Symbol" w:hint="default"/>
+        <w:sz w:val="20"/>
+      </w:rPr>
+    </w:lvl>
+    <w:lvl w:ilvl="1" w:tentative="1">
+      <w:start w:val="1"/>
+      <w:numFmt w:val="bullet"/>
+      <w:lvlText w:val=""/>
+      <w:lvlJc w:val="left"/>
+      <w:pPr>
+        <w:tabs>
+          <w:tab w:val="num" w:pos="1440"/>
+        </w:tabs>
+        <w:ind w:left="1440" w:hanging="360"/>
+      </w:pPr>
+      <w:rPr>
+        <w:rFonts w:ascii="Symbol" w:hAnsi="Symbol" w:hint="default"/>
+        <w:sz w:val="20"/>
+      </w:rPr>
+    </w:lvl>
+    <w:lvl w:ilvl="2" w:tentative="1">
+      <w:start w:val="1"/>
+      <w:numFmt w:val="bullet"/>
+      <w:lvlText w:val=""/>
+      <w:lvlJc w:val="left"/>
+      <w:pPr>
+        <w:tabs>
+          <w:tab w:val="num" w:pos="2160"/>
+        </w:tabs>
+        <w:ind w:left="2160" w:hanging="360"/>
+      </w:pPr>
+      <w:rPr>
+        <w:rFonts w:ascii="Symbol" w:hAnsi="Symbol" w:hint="default"/>
+        <w:sz w:val="20"/>
+      </w:rPr>
+    </w:lvl>
+    <w:lvl w:ilvl="3" w:tentative="1">
+      <w:start w:val="1"/>
+      <w:numFmt w:val="bullet"/>
+      <w:lvlText w:val=""/>
+      <w:lvlJc w:val="left"/>
+      <w:pPr>
+        <w:tabs>
+          <w:tab w:val="num" w:pos="2880"/>
+        </w:tabs>
+        <w:ind w:left="2880" w:hanging="360"/>
+      </w:pPr>
+      <w:rPr>
+        <w:rFonts w:ascii="Symbol" w:hAnsi="Symbol" w:hint="default"/>
+        <w:sz w:val="20"/>
+      </w:rPr>
+    </w:lvl>
+    <w:lvl w:ilvl="4" w:tentative="1">
+      <w:start w:val="1"/>
+      <w:numFmt w:val="bullet"/>
+      <w:lvlText w:val=""/>
+      <w:lvlJc w:val="left"/>
+      <w:pPr>
+        <w:tabs>
+          <w:tab w:val="num" w:pos="3600"/>
+        </w:tabs>
+        <w:ind w:left="3600" w:hanging="360"/>
+      </w:pPr>
+      <w:rPr>
+        <w:rFonts w:ascii="Symbol" w:hAnsi="Symbol" w:hint="default"/>
+        <w:sz w:val="20"/>
+      </w:rPr>
+    </w:lvl>
+    <w:lvl w:ilvl="5" w:tentative="1">
+      <w:start w:val="1"/>
+      <w:numFmt w:val="bullet"/>
+      <w:lvlText w:val=""/>
+      <w:lvlJc w:val="left"/>
+      <w:pPr>
+        <w:tabs>
+          <w:tab w:val="num" w:pos="4320"/>
+        </w:tabs>
+        <w:ind w:left="4320" w:hanging="360"/>
+      </w:pPr>
+      <w:rPr>
+        <w:rFonts w:ascii="Symbol" w:hAnsi="Symbol" w:hint="default"/>
+        <w:sz w:val="20"/>
+      </w:rPr>
+    </w:lvl>
+    <w:lvl w:ilvl="6" w:tentative="1">
+      <w:start w:val="1"/>
+      <w:numFmt w:val="bullet"/>
+      <w:lvlText w:val=""/>
+      <w:lvlJc w:val="left"/>
+      <w:pPr>
+        <w:tabs>
+          <w:tab w:val="num" w:pos="5040"/>
+        </w:tabs>
+        <w:ind w:left="5040" w:hanging="360"/>
+      </w:pPr>
+      <w:rPr>
+        <w:rFonts w:ascii="Symbol" w:hAnsi="Symbol" w:hint="default"/>
+        <w:sz w:val="20"/>
+      </w:rPr>
+    </w:lvl>
+    <w:lvl w:ilvl="7" w:tentative="1">
+      <w:start w:val="1"/>
+      <w:numFmt w:val="bullet"/>
+      <w:lvlText w:val=""/>
+      <w:lvlJc w:val="left"/>
+      <w:pPr>
+        <w:tabs>
+          <w:tab w:val="num" w:pos="5760"/>
+        </w:tabs>
+        <w:ind w:left="5760" w:hanging="360"/>
+      </w:pPr>
+      <w:rPr>
+        <w:rFonts w:ascii="Symbol" w:hAnsi="Symbol" w:hint="default"/>
+        <w:sz w:val="20"/>
+      </w:rPr>
+    </w:lvl>
+    <w:lvl w:ilvl="8" w:tentative="1">
+      <w:start w:val="1"/>
+      <w:numFmt w:val="bullet"/>
+      <w:lvlText w:val=""/>
+      <w:lvlJc w:val="left"/>
+      <w:pPr>
+        <w:tabs>
+          <w:tab w:val="num" w:pos="6480"/>
+        </w:tabs>
+        <w:ind w:left="6480" w:hanging="360"/>
+      </w:pPr>
+      <w:rPr>
+        <w:rFonts w:ascii="Symbol" w:hAnsi="Symbol" w:hint="default"/>
+        <w:sz w:val="20"/>
+      </w:rPr>
+    </w:lvl>
+  </w:abstractNum>
+  <w:abstractNum w:abstractNumId="1" w15:restartNumberingAfterBreak="0">
     <w:nsid w:val="714B0C23"/>
     <w:multiLevelType w:val="hybridMultilevel"/>
     <w:tmpl w:val="8A86B72C"/>
@@ -807,6 +1283,9 @@
     </w:lvl>
   </w:abstractNum>
   <w:num w:numId="1">
+    <w:abstractNumId w:val="1"/>
+  </w:num>
+  <w:num w:numId="2">
     <w:abstractNumId w:val="0"/>
   </w:num>
 </w:numbering>
@@ -1310,6 +1789,19 @@
       <w:rFonts w:ascii="Times New Roman" w:eastAsia="Times New Roman" w:hAnsi="Times New Roman" w:cs="Times New Roman"/>
     </w:rPr>
   </w:style>
+  <w:style w:type="character" w:styleId="HTMLCode">
+    <w:name w:val="HTML Code"/>
+    <w:basedOn w:val="DefaultParagraphFont"/>
+    <w:uiPriority w:val="99"/>
+    <w:semiHidden/>
+    <w:unhideWhenUsed/>
+    <w:rsid w:val="00216A41"/>
+    <w:rPr>
+      <w:rFonts w:ascii="Courier New" w:eastAsia="Times New Roman" w:hAnsi="Courier New" w:cs="Courier New"/>
+      <w:sz w:val="20"/>
+      <w:szCs w:val="20"/>
+    </w:rPr>
+  </w:style>
 </w:styles>
 </file>
 

--- a/Important Links.docx
+++ b/Important Links.docx
@@ -936,6 +936,299 @@
         </w:rPr>
         <w:t>.</w:t>
       </w:r>
+    </w:p>
+    <w:p>
+      <w:pPr>
+        <w:pStyle w:val="ListParagraph"/>
+        <w:numPr>
+          <w:ilvl w:val="0"/>
+          <w:numId w:val="1"/>
+        </w:numPr>
+      </w:pPr>
+      <w:hyperlink r:id="rId32" w:tgtFrame="_blank" w:history="1">
+        <w:r>
+          <w:rPr>
+            <w:rStyle w:val="Hyperlink"/>
+            <w:rFonts w:ascii="Helvetica" w:hAnsi="Helvetica"/>
+            <w:b/>
+            <w:bCs/>
+            <w:color w:val="2E3D49"/>
+            <w:bdr w:val="none" w:sz="0" w:space="0" w:color="auto" w:frame="1"/>
+            <w:shd w:val="clear" w:color="auto" w:fill="FFFFFF"/>
+          </w:rPr>
+          <w:t>quantiles (percentiles)</w:t>
+        </w:r>
+      </w:hyperlink>
+      <w:r>
+        <w:rPr>
+          <w:rFonts w:ascii="Helvetica" w:hAnsi="Helvetica"/>
+          <w:color w:val="4F4F4F"/>
+          <w:shd w:val="clear" w:color="auto" w:fill="FFFFFF"/>
+        </w:rPr>
+        <w:t>.</w:t>
+      </w:r>
+    </w:p>
+    <w:p>
+      <w:pPr>
+        <w:pStyle w:val="ListParagraph"/>
+        <w:numPr>
+          <w:ilvl w:val="0"/>
+          <w:numId w:val="1"/>
+        </w:numPr>
+      </w:pPr>
+      <w:hyperlink r:id="rId33" w:anchor="Assumptions" w:tgtFrame="_blank" w:history="1">
+        <w:r>
+          <w:rPr>
+            <w:rStyle w:val="Hyperlink"/>
+            <w:rFonts w:ascii="Helvetica" w:hAnsi="Helvetica"/>
+            <w:b/>
+            <w:bCs/>
+            <w:color w:val="2E3D49"/>
+            <w:bdr w:val="none" w:sz="0" w:space="0" w:color="auto" w:frame="1"/>
+            <w:shd w:val="clear" w:color="auto" w:fill="FFFFFF"/>
+          </w:rPr>
+          <w:t>Assumptions of Linear Regression</w:t>
+        </w:r>
+      </w:hyperlink>
+    </w:p>
+    <w:p>
+      <w:pPr>
+        <w:pStyle w:val="ListParagraph"/>
+        <w:numPr>
+          <w:ilvl w:val="0"/>
+          <w:numId w:val="1"/>
+        </w:numPr>
+      </w:pPr>
+      <w:r>
+        <w:rPr>
+          <w:rFonts w:ascii="Helvetica" w:hAnsi="Helvetica"/>
+          <w:color w:val="4F4F4F"/>
+          <w:shd w:val="clear" w:color="auto" w:fill="FFFFFF"/>
+        </w:rPr>
+        <w:t>The Details of </w:t>
+      </w:r>
+      <w:hyperlink r:id="rId34" w:tgtFrame="_blank" w:history="1">
+        <w:r>
+          <w:rPr>
+            <w:rStyle w:val="Hyperlink"/>
+            <w:rFonts w:ascii="Helvetica" w:hAnsi="Helvetica"/>
+            <w:b/>
+            <w:bCs/>
+            <w:color w:val="02B3E4"/>
+            <w:bdr w:val="none" w:sz="0" w:space="0" w:color="auto" w:frame="1"/>
+            <w:shd w:val="clear" w:color="auto" w:fill="FFFFFF"/>
+          </w:rPr>
+          <w:t xml:space="preserve">Loess and </w:t>
+        </w:r>
+        <w:proofErr w:type="spellStart"/>
+        <w:r>
+          <w:rPr>
+            <w:rStyle w:val="Hyperlink"/>
+            <w:rFonts w:ascii="Helvetica" w:hAnsi="Helvetica"/>
+            <w:b/>
+            <w:bCs/>
+            <w:color w:val="02B3E4"/>
+            <w:bdr w:val="none" w:sz="0" w:space="0" w:color="auto" w:frame="1"/>
+            <w:shd w:val="clear" w:color="auto" w:fill="FFFFFF"/>
+          </w:rPr>
+          <w:t>Lowess</w:t>
+        </w:r>
+        <w:proofErr w:type="spellEnd"/>
+      </w:hyperlink>
+    </w:p>
+    <w:p>
+      <w:pPr>
+        <w:pStyle w:val="ListParagraph"/>
+        <w:numPr>
+          <w:ilvl w:val="0"/>
+          <w:numId w:val="1"/>
+        </w:numPr>
+      </w:pPr>
+      <w:hyperlink r:id="rId35" w:tgtFrame="_blank" w:history="1">
+        <w:r>
+          <w:rPr>
+            <w:rStyle w:val="Hyperlink"/>
+            <w:rFonts w:ascii="Helvetica" w:hAnsi="Helvetica"/>
+            <w:b/>
+            <w:bCs/>
+            <w:color w:val="02B3E4"/>
+            <w:bdr w:val="none" w:sz="0" w:space="0" w:color="auto" w:frame="1"/>
+            <w:shd w:val="clear" w:color="auto" w:fill="FFFFFF"/>
+          </w:rPr>
+          <w:t>Local Regression (LOESS)</w:t>
+        </w:r>
+      </w:hyperlink>
+      <w:r>
+        <w:rPr>
+          <w:rFonts w:ascii="Helvetica" w:hAnsi="Helvetica"/>
+          <w:color w:val="4F4F4F"/>
+          <w:shd w:val="clear" w:color="auto" w:fill="FFFFFF"/>
+        </w:rPr>
+        <w:t> explained visually on the </w:t>
+      </w:r>
+      <w:hyperlink r:id="rId36" w:tgtFrame="_blank" w:history="1">
+        <w:r>
+          <w:rPr>
+            <w:rStyle w:val="Hyperlink"/>
+            <w:rFonts w:ascii="Helvetica" w:hAnsi="Helvetica"/>
+            <w:b/>
+            <w:bCs/>
+            <w:color w:val="02B3E4"/>
+            <w:bdr w:val="none" w:sz="0" w:space="0" w:color="auto" w:frame="1"/>
+            <w:shd w:val="clear" w:color="auto" w:fill="FFFFFF"/>
+          </w:rPr>
+          <w:t>Simply Statistics</w:t>
+        </w:r>
+      </w:hyperlink>
+      <w:r>
+        <w:rPr>
+          <w:rFonts w:ascii="Helvetica" w:hAnsi="Helvetica"/>
+          <w:color w:val="4F4F4F"/>
+          <w:shd w:val="clear" w:color="auto" w:fill="FFFFFF"/>
+        </w:rPr>
+        <w:t> blog.</w:t>
+      </w:r>
+    </w:p>
+    <w:p>
+      <w:pPr>
+        <w:pStyle w:val="NormalWeb"/>
+        <w:numPr>
+          <w:ilvl w:val="0"/>
+          <w:numId w:val="1"/>
+        </w:numPr>
+        <w:shd w:val="clear" w:color="auto" w:fill="FFFFFF"/>
+        <w:spacing w:before="0" w:beforeAutospacing="0" w:after="0" w:afterAutospacing="0"/>
+        <w:textAlignment w:val="baseline"/>
+        <w:rPr>
+          <w:rFonts w:ascii="Helvetica" w:hAnsi="Helvetica"/>
+          <w:color w:val="4F4F4F"/>
+        </w:rPr>
+      </w:pPr>
+      <w:hyperlink r:id="rId37" w:tgtFrame="_blank" w:history="1">
+        <w:r>
+          <w:rPr>
+            <w:rStyle w:val="Hyperlink"/>
+            <w:rFonts w:ascii="inherit" w:hAnsi="inherit"/>
+            <w:b/>
+            <w:bCs/>
+            <w:color w:val="02B3E4"/>
+            <w:bdr w:val="none" w:sz="0" w:space="0" w:color="auto" w:frame="1"/>
+          </w:rPr>
+          <w:t>A Visual Guide to Correlation</w:t>
+        </w:r>
+      </w:hyperlink>
+    </w:p>
+    <w:p>
+      <w:pPr>
+        <w:pStyle w:val="NormalWeb"/>
+        <w:numPr>
+          <w:ilvl w:val="0"/>
+          <w:numId w:val="1"/>
+        </w:numPr>
+        <w:shd w:val="clear" w:color="auto" w:fill="FFFFFF"/>
+        <w:spacing w:before="0" w:beforeAutospacing="0" w:after="0" w:afterAutospacing="0"/>
+        <w:textAlignment w:val="baseline"/>
+        <w:rPr>
+          <w:rFonts w:ascii="Helvetica" w:hAnsi="Helvetica"/>
+          <w:color w:val="4F4F4F"/>
+        </w:rPr>
+      </w:pPr>
+      <w:hyperlink r:id="rId38" w:tgtFrame="_blank" w:history="1">
+        <w:r>
+          <w:rPr>
+            <w:rStyle w:val="Hyperlink"/>
+            <w:rFonts w:ascii="inherit" w:hAnsi="inherit"/>
+            <w:b/>
+            <w:bCs/>
+            <w:color w:val="02B3E4"/>
+            <w:bdr w:val="none" w:sz="0" w:space="0" w:color="auto" w:frame="1"/>
+          </w:rPr>
+          <w:t>Correlation Coefficient</w:t>
+        </w:r>
+      </w:hyperlink>
+    </w:p>
+    <w:p>
+      <w:pPr>
+        <w:pStyle w:val="NormalWeb"/>
+        <w:numPr>
+          <w:ilvl w:val="0"/>
+          <w:numId w:val="1"/>
+        </w:numPr>
+        <w:shd w:val="clear" w:color="auto" w:fill="FFFFFF"/>
+        <w:spacing w:before="0" w:beforeAutospacing="0" w:after="0" w:afterAutospacing="0"/>
+        <w:textAlignment w:val="baseline"/>
+        <w:rPr>
+          <w:rFonts w:ascii="Helvetica" w:hAnsi="Helvetica"/>
+          <w:color w:val="4F4F4F"/>
+        </w:rPr>
+      </w:pPr>
+      <w:hyperlink r:id="rId39" w:tgtFrame="_blank" w:history="1">
+        <w:r>
+          <w:rPr>
+            <w:rStyle w:val="Hyperlink"/>
+            <w:rFonts w:ascii="inherit" w:hAnsi="inherit"/>
+            <w:b/>
+            <w:bCs/>
+            <w:color w:val="02B3E4"/>
+            <w:bdr w:val="none" w:sz="0" w:space="0" w:color="auto" w:frame="1"/>
+          </w:rPr>
+          <w:t>Intro to Inferential Statistics- Correlation</w:t>
+        </w:r>
+      </w:hyperlink>
+    </w:p>
+    <w:p>
+      <w:pPr>
+        <w:pStyle w:val="ListParagraph"/>
+        <w:numPr>
+          <w:ilvl w:val="0"/>
+          <w:numId w:val="1"/>
+        </w:numPr>
+      </w:pPr>
+      <w:hyperlink r:id="rId40" w:tgtFrame="_blank" w:history="1">
+        <w:r>
+          <w:rPr>
+            <w:rStyle w:val="Hyperlink"/>
+            <w:rFonts w:ascii="Helvetica" w:hAnsi="Helvetica"/>
+            <w:b/>
+            <w:bCs/>
+            <w:color w:val="2E3D49"/>
+            <w:bdr w:val="none" w:sz="0" w:space="0" w:color="auto" w:frame="1"/>
+            <w:shd w:val="clear" w:color="auto" w:fill="FFFFFF"/>
+          </w:rPr>
+          <w:t>monotonic functions</w:t>
+        </w:r>
+      </w:hyperlink>
+      <w:r>
+        <w:rPr>
+          <w:rFonts w:ascii="Helvetica" w:hAnsi="Helvetica"/>
+          <w:color w:val="4F4F4F"/>
+          <w:shd w:val="clear" w:color="auto" w:fill="FFFFFF"/>
+        </w:rPr>
+        <w:t>?</w:t>
+      </w:r>
+    </w:p>
+    <w:p>
+      <w:pPr>
+        <w:pStyle w:val="ListParagraph"/>
+        <w:numPr>
+          <w:ilvl w:val="0"/>
+          <w:numId w:val="1"/>
+        </w:numPr>
+      </w:pPr>
+      <w:hyperlink r:id="rId41" w:tgtFrame="_blank" w:history="1">
+        <w:r>
+          <w:rPr>
+            <w:rStyle w:val="Hyperlink"/>
+            <w:rFonts w:ascii="Helvetica" w:hAnsi="Helvetica"/>
+            <w:b/>
+            <w:bCs/>
+            <w:color w:val="02B3E4"/>
+            <w:bdr w:val="none" w:sz="0" w:space="0" w:color="auto" w:frame="1"/>
+            <w:shd w:val="clear" w:color="auto" w:fill="FFFFFF"/>
+          </w:rPr>
+          <w:t>Correlation Methods: Pearson's r, Spearman's rho, and Kendall's tau</w:t>
+        </w:r>
+      </w:hyperlink>
     </w:p>
     <w:p>
       <w:pPr>

--- a/Important Links.docx
+++ b/Important Links.docx
@@ -1227,6 +1227,110 @@
             <w:shd w:val="clear" w:color="auto" w:fill="FFFFFF"/>
           </w:rPr>
           <w:t>Correlation Methods: Pearson's r, Spearman's rho, and Kendall's tau</w:t>
+        </w:r>
+      </w:hyperlink>
+    </w:p>
+    <w:p>
+      <w:pPr>
+        <w:pStyle w:val="ListParagraph"/>
+        <w:numPr>
+          <w:ilvl w:val="0"/>
+          <w:numId w:val="1"/>
+        </w:numPr>
+      </w:pPr>
+      <w:hyperlink r:id="rId42" w:tgtFrame="_blank" w:history="1">
+        <w:proofErr w:type="spellStart"/>
+        <w:r>
+          <w:rPr>
+            <w:rStyle w:val="Hyperlink"/>
+            <w:rFonts w:ascii="Helvetica" w:hAnsi="Helvetica"/>
+            <w:b/>
+            <w:bCs/>
+            <w:color w:val="2E3D49"/>
+            <w:bdr w:val="none" w:sz="0" w:space="0" w:color="auto" w:frame="1"/>
+            <w:shd w:val="clear" w:color="auto" w:fill="FFFFFF"/>
+          </w:rPr>
+          <w:t>QuickR's</w:t>
+        </w:r>
+        <w:proofErr w:type="spellEnd"/>
+        <w:r>
+          <w:rPr>
+            <w:rStyle w:val="Hyperlink"/>
+            <w:rFonts w:ascii="Helvetica" w:hAnsi="Helvetica"/>
+            <w:b/>
+            <w:bCs/>
+            <w:color w:val="2E3D49"/>
+            <w:bdr w:val="none" w:sz="0" w:space="0" w:color="auto" w:frame="1"/>
+            <w:shd w:val="clear" w:color="auto" w:fill="FFFFFF"/>
+          </w:rPr>
+          <w:t xml:space="preserve"> Graphical Parameters</w:t>
+        </w:r>
+      </w:hyperlink>
+      <w:r>
+        <w:rPr>
+          <w:rFonts w:ascii="Helvetica" w:hAnsi="Helvetica"/>
+          <w:color w:val="4F4F4F"/>
+          <w:shd w:val="clear" w:color="auto" w:fill="FFFFFF"/>
+        </w:rPr>
+        <w:t>.</w:t>
+      </w:r>
+    </w:p>
+    <w:p>
+      <w:pPr>
+        <w:pStyle w:val="ListParagraph"/>
+        <w:numPr>
+          <w:ilvl w:val="0"/>
+          <w:numId w:val="1"/>
+        </w:numPr>
+      </w:pPr>
+      <w:hyperlink r:id="rId43" w:tgtFrame="_blank" w:history="1">
+        <w:r>
+          <w:rPr>
+            <w:rStyle w:val="Hyperlink"/>
+            <w:rFonts w:ascii="Helvetica" w:hAnsi="Helvetica"/>
+            <w:b/>
+            <w:bCs/>
+            <w:color w:val="2E3D49"/>
+            <w:bdr w:val="none" w:sz="0" w:space="0" w:color="auto" w:frame="1"/>
+            <w:shd w:val="clear" w:color="auto" w:fill="FFFFFF"/>
+          </w:rPr>
+          <w:t>Melt data frames in R</w:t>
+        </w:r>
+      </w:hyperlink>
+      <w:r>
+        <w:rPr>
+          <w:rFonts w:ascii="Helvetica" w:hAnsi="Helvetica"/>
+          <w:color w:val="4F4F4F"/>
+          <w:shd w:val="clear" w:color="auto" w:fill="FFFFFF"/>
+        </w:rPr>
+        <w:t> </w:t>
+      </w:r>
+      <w:r>
+        <w:rPr>
+          <w:rFonts w:ascii="Helvetica" w:hAnsi="Helvetica"/>
+          <w:color w:val="4F4F4F"/>
+        </w:rPr>
+        <w:br/>
+      </w:r>
+      <w:r>
+        <w:rPr>
+          <w:rFonts w:ascii="Helvetica" w:hAnsi="Helvetica"/>
+          <w:color w:val="4F4F4F"/>
+        </w:rPr>
+        <w:br/>
+      </w:r>
+      <w:hyperlink r:id="rId44" w:tgtFrame="_blank" w:history="1">
+        <w:r>
+          <w:rPr>
+            <w:rStyle w:val="Hyperlink"/>
+            <w:rFonts w:ascii="Helvetica" w:hAnsi="Helvetica"/>
+            <w:b/>
+            <w:bCs/>
+            <w:color w:val="02B3E4"/>
+            <w:bdr w:val="none" w:sz="0" w:space="0" w:color="auto" w:frame="1"/>
+            <w:shd w:val="clear" w:color="auto" w:fill="FFFFFF"/>
+          </w:rPr>
+          <w:t>Micro-array/Gene Expression Data</w:t>
         </w:r>
       </w:hyperlink>
     </w:p>

--- a/Important Links.docx
+++ b/Important Links.docx
@@ -1345,20 +1345,322 @@
           <w:rFonts w:ascii="Times New Roman" w:hAnsi="Times New Roman"/>
         </w:rPr>
       </w:pPr>
+    </w:p>
+    <w:p>
+      <w:pPr>
+        <w:pStyle w:val="ListParagraph"/>
+        <w:numPr>
+          <w:ilvl w:val="0"/>
+          <w:numId w:val="1"/>
+        </w:numPr>
+      </w:pPr>
+      <w:hyperlink r:id="rId45" w:tgtFrame="_blank" w:history="1">
+        <w:r>
+          <w:rPr>
+            <w:rStyle w:val="Hyperlink"/>
+            <w:rFonts w:ascii="Helvetica" w:hAnsi="Helvetica"/>
+            <w:b/>
+            <w:bCs/>
+            <w:color w:val="02B3E4"/>
+            <w:bdr w:val="none" w:sz="0" w:space="0" w:color="auto" w:frame="1"/>
+            <w:shd w:val="clear" w:color="auto" w:fill="FFFFFF"/>
+          </w:rPr>
+          <w:t>Linear Models and Operators in R</w:t>
+        </w:r>
+      </w:hyperlink>
+    </w:p>
+    <w:p>
+      <w:pPr>
+        <w:pStyle w:val="ListParagraph"/>
+        <w:numPr>
+          <w:ilvl w:val="0"/>
+          <w:numId w:val="1"/>
+        </w:numPr>
+      </w:pPr>
+      <w:hyperlink r:id="rId46" w:tgtFrame="_blank" w:history="1">
+        <w:r>
+          <w:rPr>
+            <w:rStyle w:val="Hyperlink"/>
+            <w:rFonts w:ascii="Helvetica" w:hAnsi="Helvetica"/>
+            <w:b/>
+            <w:bCs/>
+            <w:color w:val="02B3E4"/>
+            <w:bdr w:val="none" w:sz="0" w:space="0" w:color="auto" w:frame="1"/>
+            <w:shd w:val="clear" w:color="auto" w:fill="FFFFFF"/>
+          </w:rPr>
+          <w:t>IID assumption</w:t>
+        </w:r>
+      </w:hyperlink>
+    </w:p>
+    <w:p>
+      <w:pPr>
+        <w:pStyle w:val="NormalWeb"/>
+        <w:numPr>
+          <w:ilvl w:val="0"/>
+          <w:numId w:val="1"/>
+        </w:numPr>
+        <w:shd w:val="clear" w:color="auto" w:fill="FFFFFF"/>
+        <w:spacing w:before="0" w:beforeAutospacing="0" w:after="0" w:afterAutospacing="0"/>
+        <w:textAlignment w:val="baseline"/>
+        <w:rPr>
+          <w:rFonts w:ascii="Helvetica" w:hAnsi="Helvetica"/>
+          <w:color w:val="4F4F4F"/>
+        </w:rPr>
+      </w:pPr>
+      <w:hyperlink r:id="rId47" w:tgtFrame="_blank" w:history="1">
+        <w:r>
+          <w:rPr>
+            <w:rStyle w:val="Hyperlink"/>
+            <w:rFonts w:ascii="inherit" w:hAnsi="inherit"/>
+            <w:b/>
+            <w:bCs/>
+            <w:color w:val="02B3E4"/>
+            <w:bdr w:val="none" w:sz="0" w:space="0" w:color="auto" w:frame="1"/>
+          </w:rPr>
+          <w:t>Diamond Prices over the Years</w:t>
+        </w:r>
+      </w:hyperlink>
+    </w:p>
+    <w:p>
+      <w:pPr>
+        <w:pStyle w:val="NormalWeb"/>
+        <w:numPr>
+          <w:ilvl w:val="0"/>
+          <w:numId w:val="1"/>
+        </w:numPr>
+        <w:shd w:val="clear" w:color="auto" w:fill="FFFFFF"/>
+        <w:spacing w:before="0" w:beforeAutospacing="0" w:after="0" w:afterAutospacing="0"/>
+        <w:textAlignment w:val="baseline"/>
+        <w:rPr>
+          <w:rFonts w:ascii="Helvetica" w:hAnsi="Helvetica"/>
+          <w:color w:val="4F4F4F"/>
+        </w:rPr>
+      </w:pPr>
+      <w:hyperlink r:id="rId48" w:tgtFrame="_blank" w:history="1">
+        <w:r>
+          <w:rPr>
+            <w:rStyle w:val="Hyperlink"/>
+            <w:rFonts w:ascii="inherit" w:hAnsi="inherit"/>
+            <w:b/>
+            <w:bCs/>
+            <w:color w:val="02B3E4"/>
+            <w:bdr w:val="none" w:sz="0" w:space="0" w:color="auto" w:frame="1"/>
+          </w:rPr>
+          <w:t>Global Diamond Report</w:t>
+        </w:r>
+      </w:hyperlink>
+    </w:p>
+    <w:p>
+      <w:pPr>
+        <w:pStyle w:val="NormalWeb"/>
+        <w:numPr>
+          <w:ilvl w:val="0"/>
+          <w:numId w:val="1"/>
+        </w:numPr>
+        <w:shd w:val="clear" w:color="auto" w:fill="FFFFFF"/>
+        <w:spacing w:before="0" w:beforeAutospacing="0" w:after="0" w:afterAutospacing="0"/>
+        <w:textAlignment w:val="baseline"/>
+        <w:rPr>
+          <w:rFonts w:ascii="Helvetica" w:hAnsi="Helvetica"/>
+          <w:color w:val="4F4F4F"/>
+        </w:rPr>
+      </w:pPr>
+      <w:hyperlink r:id="rId49" w:tgtFrame="_blank" w:history="1">
+        <w:r>
+          <w:rPr>
+            <w:rStyle w:val="Hyperlink"/>
+            <w:rFonts w:ascii="inherit" w:hAnsi="inherit"/>
+            <w:b/>
+            <w:bCs/>
+            <w:color w:val="02B3E4"/>
+            <w:bdr w:val="none" w:sz="0" w:space="0" w:color="auto" w:frame="1"/>
+          </w:rPr>
+          <w:t>Falling Supply and Rising Demand: Couples in Shanghai take to the Ring</w:t>
+        </w:r>
+      </w:hyperlink>
+      <w:r>
+        <w:rPr>
+          <w:rFonts w:ascii="Helvetica" w:hAnsi="Helvetica"/>
+          <w:color w:val="4F4F4F"/>
+        </w:rPr>
+        <w:t> </w:t>
+      </w:r>
+    </w:p>
+    <w:p>
+      <w:pPr>
+        <w:pStyle w:val="NormalWeb"/>
+        <w:numPr>
+          <w:ilvl w:val="0"/>
+          <w:numId w:val="1"/>
+        </w:numPr>
+        <w:shd w:val="clear" w:color="auto" w:fill="FFFFFF"/>
+        <w:spacing w:before="0" w:beforeAutospacing="0" w:after="0" w:afterAutospacing="0"/>
+        <w:textAlignment w:val="baseline"/>
+        <w:rPr>
+          <w:rFonts w:ascii="Helvetica" w:hAnsi="Helvetica"/>
+          <w:color w:val="4F4F4F"/>
+        </w:rPr>
+      </w:pPr>
+      <w:hyperlink r:id="rId50" w:tgtFrame="_blank" w:history="1">
+        <w:r>
+          <w:rPr>
+            <w:rStyle w:val="Hyperlink"/>
+            <w:rFonts w:ascii="inherit" w:hAnsi="inherit"/>
+            <w:b/>
+            <w:bCs/>
+            <w:color w:val="02B3E4"/>
+            <w:bdr w:val="none" w:sz="0" w:space="0" w:color="auto" w:frame="1"/>
+          </w:rPr>
+          <w:t>Interpreting Regression Coefficients in R</w:t>
+        </w:r>
+      </w:hyperlink>
+      <w:r>
+        <w:rPr>
+          <w:rFonts w:ascii="Helvetica" w:hAnsi="Helvetica"/>
+          <w:color w:val="4F4F4F"/>
+        </w:rPr>
+        <w:t> on R Bloggers</w:t>
+      </w:r>
+    </w:p>
+    <w:p>
+      <w:pPr>
+        <w:pStyle w:val="NormalWeb"/>
+        <w:numPr>
+          <w:ilvl w:val="0"/>
+          <w:numId w:val="1"/>
+        </w:numPr>
+        <w:shd w:val="clear" w:color="auto" w:fill="FFFFFF"/>
+        <w:spacing w:before="0" w:beforeAutospacing="0" w:after="0" w:afterAutospacing="0"/>
+        <w:textAlignment w:val="baseline"/>
+        <w:rPr>
+          <w:rFonts w:ascii="Helvetica" w:hAnsi="Helvetica"/>
+          <w:color w:val="4F4F4F"/>
+        </w:rPr>
+      </w:pPr>
+      <w:hyperlink r:id="rId51" w:tgtFrame="_blank" w:history="1">
+        <w:r>
+          <w:rPr>
+            <w:rStyle w:val="Hyperlink"/>
+            <w:rFonts w:ascii="inherit" w:hAnsi="inherit"/>
+            <w:b/>
+            <w:bCs/>
+            <w:color w:val="02B3E4"/>
+            <w:bdr w:val="none" w:sz="0" w:space="0" w:color="auto" w:frame="1"/>
+          </w:rPr>
+          <w:t>Interpreting Regression Coefficients</w:t>
+        </w:r>
+      </w:hyperlink>
+      <w:r>
+        <w:rPr>
+          <w:rFonts w:ascii="Helvetica" w:hAnsi="Helvetica"/>
+          <w:color w:val="4F4F4F"/>
+        </w:rPr>
+        <w:t> on the Analysis Factor blog</w:t>
+      </w:r>
+    </w:p>
+    <w:p>
+      <w:pPr>
+        <w:pStyle w:val="NormalWeb"/>
+        <w:numPr>
+          <w:ilvl w:val="0"/>
+          <w:numId w:val="1"/>
+        </w:numPr>
+        <w:shd w:val="clear" w:color="auto" w:fill="FFFFFF"/>
+        <w:spacing w:before="0" w:beforeAutospacing="0" w:after="0" w:afterAutospacing="0"/>
+        <w:textAlignment w:val="baseline"/>
+        <w:rPr>
+          <w:rFonts w:ascii="Helvetica" w:hAnsi="Helvetica"/>
+          <w:color w:val="4F4F4F"/>
+        </w:rPr>
+      </w:pPr>
+      <w:hyperlink r:id="rId52" w:tgtFrame="_blank" w:history="1">
+        <w:r>
+          <w:rPr>
+            <w:rStyle w:val="Hyperlink"/>
+            <w:rFonts w:ascii="inherit" w:hAnsi="inherit"/>
+            <w:b/>
+            <w:bCs/>
+            <w:color w:val="02B3E4"/>
+            <w:bdr w:val="none" w:sz="0" w:space="0" w:color="auto" w:frame="1"/>
+          </w:rPr>
+          <w:t>Fitting and Interpreting Linear Models</w:t>
+        </w:r>
+      </w:hyperlink>
+      <w:r>
+        <w:rPr>
+          <w:rFonts w:ascii="Helvetica" w:hAnsi="Helvetica"/>
+          <w:color w:val="4F4F4F"/>
+        </w:rPr>
+        <w:t xml:space="preserve"> by </w:t>
+      </w:r>
+      <w:proofErr w:type="spellStart"/>
+      <w:r>
+        <w:rPr>
+          <w:rFonts w:ascii="Helvetica" w:hAnsi="Helvetica"/>
+          <w:color w:val="4F4F4F"/>
+        </w:rPr>
+        <w:t>ŷhat</w:t>
+      </w:r>
+      <w:proofErr w:type="spellEnd"/>
+    </w:p>
+    <w:p>
+      <w:pPr>
+        <w:pStyle w:val="NormalWeb"/>
+        <w:numPr>
+          <w:ilvl w:val="0"/>
+          <w:numId w:val="1"/>
+        </w:numPr>
+        <w:shd w:val="clear" w:color="auto" w:fill="FFFFFF"/>
+        <w:spacing w:before="0" w:beforeAutospacing="0" w:after="0" w:afterAutospacing="0"/>
+        <w:textAlignment w:val="baseline"/>
+        <w:rPr>
+          <w:rFonts w:ascii="Helvetica" w:hAnsi="Helvetica"/>
+          <w:color w:val="4F4F4F"/>
+        </w:rPr>
+      </w:pPr>
+      <w:hyperlink r:id="rId53" w:tgtFrame="_blank" w:history="1">
+        <w:r>
+          <w:rPr>
+            <w:rStyle w:val="Hyperlink"/>
+            <w:rFonts w:ascii="inherit" w:hAnsi="inherit"/>
+            <w:b/>
+            <w:bCs/>
+            <w:color w:val="02B3E4"/>
+            <w:bdr w:val="none" w:sz="0" w:space="0" w:color="auto" w:frame="1"/>
+          </w:rPr>
+          <w:t>Another Explanation of Factor Coefficients in Linear Models</w:t>
+        </w:r>
+      </w:hyperlink>
+      <w:r>
+        <w:rPr>
+          <w:rFonts w:ascii="Helvetica" w:hAnsi="Helvetica"/>
+          <w:color w:val="4F4F4F"/>
+        </w:rPr>
+        <w:t xml:space="preserve"> on Stats </w:t>
+      </w:r>
+      <w:proofErr w:type="spellStart"/>
+      <w:r>
+        <w:rPr>
+          <w:rFonts w:ascii="Helvetica" w:hAnsi="Helvetica"/>
+          <w:color w:val="4F4F4F"/>
+        </w:rPr>
+        <w:t>StackExchange</w:t>
+      </w:r>
+      <w:proofErr w:type="spellEnd"/>
+    </w:p>
+    <w:p>
+      <w:pPr>
+        <w:pStyle w:val="ListParagraph"/>
+        <w:numPr>
+          <w:ilvl w:val="0"/>
+          <w:numId w:val="1"/>
+        </w:numPr>
+        <w:rPr>
+          <w:rFonts w:ascii="Times New Roman" w:eastAsia="Times New Roman" w:hAnsi="Times New Roman" w:cs="Times New Roman"/>
+        </w:rPr>
+      </w:pPr>
       <w:bookmarkStart w:id="0" w:name="_GoBack"/>
       <w:bookmarkEnd w:id="0"/>
-    </w:p>
-    <w:p>
-      <w:pPr>
-        <w:pStyle w:val="ListParagraph"/>
-        <w:numPr>
-          <w:ilvl w:val="0"/>
-          <w:numId w:val="1"/>
-        </w:numPr>
-        <w:rPr>
-          <w:rFonts w:ascii="Times New Roman" w:eastAsia="Times New Roman" w:hAnsi="Times New Roman" w:cs="Times New Roman"/>
-        </w:rPr>
-      </w:pPr>
     </w:p>
     <w:p>
       <w:pPr>

--- a/Important Links.docx
+++ b/Important Links.docx
@@ -4,7 +4,11 @@
   <w:body>
     <w:p/>
     <w:p/>
-    <w:p/>
+    <w:p>
+      <w:r>
+        <w:t>R</w:t>
+      </w:r>
+    </w:p>
     <w:p/>
     <w:p>
       <w:pPr>
@@ -54,9 +58,22 @@
             <w:bdr w:val="none" w:sz="0" w:space="0" w:color="auto" w:frame="1"/>
             <w:shd w:val="clear" w:color="auto" w:fill="FFFFFF"/>
           </w:rPr>
-          <w:t xml:space="preserve">Bernstein, M. S., </w:t>
-        </w:r>
-        <w:proofErr w:type="spellStart"/>
+          <w:t>Bernstein, M. S., Bakshy, E., Burke, M., &amp; Karrer, B. (2013). Quantifying the invisible audience in social networks. In Proceedings of the SIGCHI Conference on Human Factors in Computing Systems (CHI 2013), pp. 21-30</w:t>
+        </w:r>
+      </w:hyperlink>
+    </w:p>
+    <w:p>
+      <w:pPr>
+        <w:pStyle w:val="ListParagraph"/>
+        <w:numPr>
+          <w:ilvl w:val="0"/>
+          <w:numId w:val="1"/>
+        </w:numPr>
+        <w:rPr>
+          <w:rFonts w:ascii="Times New Roman" w:eastAsia="Times New Roman" w:hAnsi="Times New Roman" w:cs="Times New Roman"/>
+        </w:rPr>
+      </w:pPr>
+      <w:hyperlink r:id="rId9" w:tgtFrame="_blank" w:history="1">
         <w:r>
           <w:rPr>
             <w:rFonts w:ascii="Helvetica" w:eastAsia="Times New Roman" w:hAnsi="Helvetica" w:cs="Times New Roman"/>
@@ -67,9 +84,22 @@
             <w:bdr w:val="none" w:sz="0" w:space="0" w:color="auto" w:frame="1"/>
             <w:shd w:val="clear" w:color="auto" w:fill="FFFFFF"/>
           </w:rPr>
-          <w:t>Bakshy</w:t>
-        </w:r>
-        <w:proofErr w:type="spellEnd"/>
+          <w:t>Faceting</w:t>
+        </w:r>
+      </w:hyperlink>
+    </w:p>
+    <w:p>
+      <w:pPr>
+        <w:pStyle w:val="ListParagraph"/>
+        <w:numPr>
+          <w:ilvl w:val="0"/>
+          <w:numId w:val="1"/>
+        </w:numPr>
+        <w:rPr>
+          <w:rFonts w:ascii="Times New Roman" w:eastAsia="Times New Roman" w:hAnsi="Times New Roman" w:cs="Times New Roman"/>
+        </w:rPr>
+      </w:pPr>
+      <w:hyperlink r:id="rId10" w:tgtFrame="_blank" w:history="1">
         <w:r>
           <w:rPr>
             <w:rFonts w:ascii="Helvetica" w:eastAsia="Times New Roman" w:hAnsi="Helvetica" w:cs="Times New Roman"/>
@@ -80,7 +110,7 @@
             <w:bdr w:val="none" w:sz="0" w:space="0" w:color="auto" w:frame="1"/>
             <w:shd w:val="clear" w:color="auto" w:fill="FFFFFF"/>
           </w:rPr>
-          <w:t>, E., Burke, M., &amp; Karrer, B. (2013). Quantifying the invisible audience in social networks. In Proceedings of the SIGCHI Conference on Human Factors in Computing Systems (CHI 2013), pp. 21-30</w:t>
+          <w:t>top-coded</w:t>
         </w:r>
       </w:hyperlink>
     </w:p>
@@ -95,7 +125,7 @@
           <w:rFonts w:ascii="Times New Roman" w:eastAsia="Times New Roman" w:hAnsi="Times New Roman" w:cs="Times New Roman"/>
         </w:rPr>
       </w:pPr>
-      <w:hyperlink r:id="rId9" w:tgtFrame="_blank" w:history="1">
+      <w:hyperlink r:id="rId11" w:history="1">
         <w:r>
           <w:rPr>
             <w:rFonts w:ascii="Helvetica" w:eastAsia="Times New Roman" w:hAnsi="Helvetica" w:cs="Times New Roman"/>
@@ -106,7 +136,7 @@
             <w:bdr w:val="none" w:sz="0" w:space="0" w:color="auto" w:frame="1"/>
             <w:shd w:val="clear" w:color="auto" w:fill="FFFFFF"/>
           </w:rPr>
-          <w:t>Faceting</w:t>
+          <w:t>ggplot theme documentation</w:t>
         </w:r>
       </w:hyperlink>
     </w:p>
@@ -121,7 +151,7 @@
           <w:rFonts w:ascii="Times New Roman" w:eastAsia="Times New Roman" w:hAnsi="Times New Roman" w:cs="Times New Roman"/>
         </w:rPr>
       </w:pPr>
-      <w:hyperlink r:id="rId10" w:tgtFrame="_blank" w:history="1">
+      <w:hyperlink r:id="rId12" w:tgtFrame="_blank" w:history="1">
         <w:r>
           <w:rPr>
             <w:rFonts w:ascii="Helvetica" w:eastAsia="Times New Roman" w:hAnsi="Helvetica" w:cs="Times New Roman"/>
@@ -132,72 +162,6 @@
             <w:bdr w:val="none" w:sz="0" w:space="0" w:color="auto" w:frame="1"/>
             <w:shd w:val="clear" w:color="auto" w:fill="FFFFFF"/>
           </w:rPr>
-          <w:t>top-coded</w:t>
-        </w:r>
-      </w:hyperlink>
-    </w:p>
-    <w:p>
-      <w:pPr>
-        <w:pStyle w:val="ListParagraph"/>
-        <w:numPr>
-          <w:ilvl w:val="0"/>
-          <w:numId w:val="1"/>
-        </w:numPr>
-        <w:rPr>
-          <w:rFonts w:ascii="Times New Roman" w:eastAsia="Times New Roman" w:hAnsi="Times New Roman" w:cs="Times New Roman"/>
-        </w:rPr>
-      </w:pPr>
-      <w:hyperlink r:id="rId11" w:history="1">
-        <w:proofErr w:type="spellStart"/>
-        <w:r>
-          <w:rPr>
-            <w:rFonts w:ascii="Helvetica" w:eastAsia="Times New Roman" w:hAnsi="Helvetica" w:cs="Times New Roman"/>
-            <w:b/>
-            <w:bCs/>
-            <w:color w:val="2E3D49"/>
-            <w:u w:val="single"/>
-            <w:bdr w:val="none" w:sz="0" w:space="0" w:color="auto" w:frame="1"/>
-            <w:shd w:val="clear" w:color="auto" w:fill="FFFFFF"/>
-          </w:rPr>
-          <w:t>ggplot</w:t>
-        </w:r>
-        <w:proofErr w:type="spellEnd"/>
-        <w:r>
-          <w:rPr>
-            <w:rFonts w:ascii="Helvetica" w:eastAsia="Times New Roman" w:hAnsi="Helvetica" w:cs="Times New Roman"/>
-            <w:b/>
-            <w:bCs/>
-            <w:color w:val="2E3D49"/>
-            <w:u w:val="single"/>
-            <w:bdr w:val="none" w:sz="0" w:space="0" w:color="auto" w:frame="1"/>
-            <w:shd w:val="clear" w:color="auto" w:fill="FFFFFF"/>
-          </w:rPr>
-          <w:t xml:space="preserve"> theme documentation</w:t>
-        </w:r>
-      </w:hyperlink>
-    </w:p>
-    <w:p>
-      <w:pPr>
-        <w:pStyle w:val="ListParagraph"/>
-        <w:numPr>
-          <w:ilvl w:val="0"/>
-          <w:numId w:val="1"/>
-        </w:numPr>
-        <w:rPr>
-          <w:rFonts w:ascii="Times New Roman" w:eastAsia="Times New Roman" w:hAnsi="Times New Roman" w:cs="Times New Roman"/>
-        </w:rPr>
-      </w:pPr>
-      <w:hyperlink r:id="rId12" w:tgtFrame="_blank" w:history="1">
-        <w:r>
-          <w:rPr>
-            <w:rFonts w:ascii="Helvetica" w:eastAsia="Times New Roman" w:hAnsi="Helvetica" w:cs="Times New Roman"/>
-            <w:b/>
-            <w:bCs/>
-            <w:color w:val="2E3D49"/>
-            <w:u w:val="single"/>
-            <w:bdr w:val="none" w:sz="0" w:space="0" w:color="auto" w:frame="1"/>
-            <w:shd w:val="clear" w:color="auto" w:fill="FFFFFF"/>
-          </w:rPr>
           <w:t>Create Multiple Plots in One Image Output</w:t>
         </w:r>
       </w:hyperlink>
@@ -348,7 +312,6 @@
         </w:numPr>
       </w:pPr>
       <w:hyperlink r:id="rId18" w:tgtFrame="_blank" w:history="1">
-        <w:proofErr w:type="spellStart"/>
         <w:r>
           <w:rPr>
             <w:rStyle w:val="Hyperlink"/>
@@ -359,33 +322,42 @@
             <w:bdr w:val="none" w:sz="0" w:space="0" w:color="auto" w:frame="1"/>
             <w:shd w:val="clear" w:color="auto" w:fill="FFFFFF"/>
           </w:rPr>
-          <w:t>RStudio's</w:t>
-        </w:r>
-        <w:proofErr w:type="spellEnd"/>
+          <w:t>RStudio's webpage</w:t>
+        </w:r>
+      </w:hyperlink>
+    </w:p>
+    <w:p>
+      <w:pPr>
+        <w:pStyle w:val="ListParagraph"/>
+        <w:numPr>
+          <w:ilvl w:val="0"/>
+          <w:numId w:val="1"/>
+        </w:numPr>
+      </w:pPr>
+      <w:hyperlink r:id="rId19" w:tgtFrame="_blank" w:history="1">
         <w:r>
           <w:rPr>
             <w:rStyle w:val="Hyperlink"/>
             <w:rFonts w:ascii="Helvetica" w:hAnsi="Helvetica"/>
             <w:b/>
             <w:bCs/>
-            <w:color w:val="2E3D49"/>
-            <w:bdr w:val="none" w:sz="0" w:space="0" w:color="auto" w:frame="1"/>
-            <w:shd w:val="clear" w:color="auto" w:fill="FFFFFF"/>
-          </w:rPr>
-          <w:t xml:space="preserve"> webpage</w:t>
-        </w:r>
-      </w:hyperlink>
-    </w:p>
-    <w:p>
-      <w:pPr>
-        <w:pStyle w:val="ListParagraph"/>
-        <w:numPr>
-          <w:ilvl w:val="0"/>
-          <w:numId w:val="1"/>
-        </w:numPr>
-      </w:pPr>
-      <w:hyperlink r:id="rId19" w:tgtFrame="_blank" w:history="1">
-        <w:proofErr w:type="spellStart"/>
+            <w:color w:val="02B3E4"/>
+            <w:bdr w:val="none" w:sz="0" w:space="0" w:color="auto" w:frame="1"/>
+            <w:shd w:val="clear" w:color="auto" w:fill="FFFFFF"/>
+          </w:rPr>
+          <w:t>Gapminder Data</w:t>
+        </w:r>
+      </w:hyperlink>
+    </w:p>
+    <w:p>
+      <w:pPr>
+        <w:pStyle w:val="ListParagraph"/>
+        <w:numPr>
+          <w:ilvl w:val="0"/>
+          <w:numId w:val="1"/>
+        </w:numPr>
+      </w:pPr>
+      <w:hyperlink r:id="rId20" w:tgtFrame="_blank" w:history="1">
         <w:r>
           <w:rPr>
             <w:rStyle w:val="Hyperlink"/>
@@ -396,69 +368,7 @@
             <w:bdr w:val="none" w:sz="0" w:space="0" w:color="auto" w:frame="1"/>
             <w:shd w:val="clear" w:color="auto" w:fill="FFFFFF"/>
           </w:rPr>
-          <w:t>Gapminder</w:t>
-        </w:r>
-        <w:proofErr w:type="spellEnd"/>
-        <w:r>
-          <w:rPr>
-            <w:rStyle w:val="Hyperlink"/>
-            <w:rFonts w:ascii="Helvetica" w:hAnsi="Helvetica"/>
-            <w:b/>
-            <w:bCs/>
-            <w:color w:val="02B3E4"/>
-            <w:bdr w:val="none" w:sz="0" w:space="0" w:color="auto" w:frame="1"/>
-            <w:shd w:val="clear" w:color="auto" w:fill="FFFFFF"/>
-          </w:rPr>
-          <w:t xml:space="preserve"> Data</w:t>
-        </w:r>
-      </w:hyperlink>
-    </w:p>
-    <w:p>
-      <w:pPr>
-        <w:pStyle w:val="ListParagraph"/>
-        <w:numPr>
-          <w:ilvl w:val="0"/>
-          <w:numId w:val="1"/>
-        </w:numPr>
-      </w:pPr>
-      <w:hyperlink r:id="rId20" w:tgtFrame="_blank" w:history="1">
-        <w:r>
-          <w:rPr>
-            <w:rStyle w:val="Hyperlink"/>
-            <w:rFonts w:ascii="Helvetica" w:hAnsi="Helvetica"/>
-            <w:b/>
-            <w:bCs/>
-            <w:color w:val="02B3E4"/>
-            <w:bdr w:val="none" w:sz="0" w:space="0" w:color="auto" w:frame="1"/>
-            <w:shd w:val="clear" w:color="auto" w:fill="FFFFFF"/>
-          </w:rPr>
-          <w:t xml:space="preserve">Hans </w:t>
-        </w:r>
-        <w:proofErr w:type="spellStart"/>
-        <w:r>
-          <w:rPr>
-            <w:rStyle w:val="Hyperlink"/>
-            <w:rFonts w:ascii="Helvetica" w:hAnsi="Helvetica"/>
-            <w:b/>
-            <w:bCs/>
-            <w:color w:val="02B3E4"/>
-            <w:bdr w:val="none" w:sz="0" w:space="0" w:color="auto" w:frame="1"/>
-            <w:shd w:val="clear" w:color="auto" w:fill="FFFFFF"/>
-          </w:rPr>
-          <w:t>Rosling's</w:t>
-        </w:r>
-        <w:proofErr w:type="spellEnd"/>
-        <w:r>
-          <w:rPr>
-            <w:rStyle w:val="Hyperlink"/>
-            <w:rFonts w:ascii="Helvetica" w:hAnsi="Helvetica"/>
-            <w:b/>
-            <w:bCs/>
-            <w:color w:val="02B3E4"/>
-            <w:bdr w:val="none" w:sz="0" w:space="0" w:color="auto" w:frame="1"/>
-            <w:shd w:val="clear" w:color="auto" w:fill="FFFFFF"/>
-          </w:rPr>
-          <w:t xml:space="preserve"> 200 Countries, 200 Years, 4 Minutes</w:t>
+          <w:t>Hans Rosling's 200 Countries, 200 Years, 4 Minutes</w:t>
         </w:r>
       </w:hyperlink>
     </w:p>
@@ -574,21 +484,8 @@
             <w:color w:val="02B3E4"/>
             <w:bdr w:val="none" w:sz="0" w:space="0" w:color="auto" w:frame="1"/>
           </w:rPr>
-          <w:t xml:space="preserve">ggplot2 </w:t>
-        </w:r>
-        <w:proofErr w:type="spellStart"/>
-        <w:r>
-          <w:rPr>
-            <w:rStyle w:val="Hyperlink"/>
-            <w:rFonts w:ascii="inherit" w:hAnsi="inherit"/>
-            <w:b/>
-            <w:bCs/>
-            <w:color w:val="02B3E4"/>
-            <w:bdr w:val="none" w:sz="0" w:space="0" w:color="auto" w:frame="1"/>
-          </w:rPr>
-          <w:t>geoms</w:t>
-        </w:r>
-        <w:proofErr w:type="spellEnd"/>
+          <w:t>ggplot2 geoms</w:t>
+        </w:r>
       </w:hyperlink>
     </w:p>
     <w:p>
@@ -624,17 +521,8 @@
           <w:rFonts w:ascii="Helvetica" w:hAnsi="Helvetica"/>
           <w:color w:val="4F4F4F"/>
         </w:rPr>
-        <w:t xml:space="preserve"> by Ramon </w:t>
-      </w:r>
-      <w:proofErr w:type="spellStart"/>
-      <w:r>
-        <w:rPr>
-          <w:rFonts w:ascii="Helvetica" w:hAnsi="Helvetica"/>
-          <w:color w:val="4F4F4F"/>
-        </w:rPr>
-        <w:t>Saccilotto</w:t>
-      </w:r>
-      <w:proofErr w:type="spellEnd"/>
+        <w:t> by Ramon Saccilotto</w:t>
+      </w:r>
     </w:p>
     <w:p>
       <w:pPr>
@@ -645,7 +533,6 @@
         </w:numPr>
       </w:pPr>
       <w:hyperlink r:id="rId26" w:tgtFrame="_blank" w:history="1">
-        <w:proofErr w:type="spellStart"/>
         <w:r>
           <w:rPr>
             <w:rStyle w:val="Hyperlink"/>
@@ -656,9 +543,27 @@
             <w:bdr w:val="none" w:sz="0" w:space="0" w:color="auto" w:frame="1"/>
             <w:shd w:val="clear" w:color="auto" w:fill="FFFFFF"/>
           </w:rPr>
-          <w:t>dplyr</w:t>
-        </w:r>
-        <w:proofErr w:type="spellEnd"/>
+          <w:t>dplyr package</w:t>
+        </w:r>
+      </w:hyperlink>
+      <w:r>
+        <w:rPr>
+          <w:rFonts w:ascii="Helvetica" w:hAnsi="Helvetica"/>
+          <w:color w:val="4F4F4F"/>
+          <w:shd w:val="clear" w:color="auto" w:fill="FFFFFF"/>
+        </w:rPr>
+        <w:t>. </w:t>
+      </w:r>
+    </w:p>
+    <w:p>
+      <w:pPr>
+        <w:pStyle w:val="ListParagraph"/>
+        <w:numPr>
+          <w:ilvl w:val="0"/>
+          <w:numId w:val="1"/>
+        </w:numPr>
+      </w:pPr>
+      <w:hyperlink r:id="rId27" w:tgtFrame="_blank" w:history="1">
         <w:r>
           <w:rPr>
             <w:rStyle w:val="Hyperlink"/>
@@ -669,53 +574,8 @@
             <w:bdr w:val="none" w:sz="0" w:space="0" w:color="auto" w:frame="1"/>
             <w:shd w:val="clear" w:color="auto" w:fill="FFFFFF"/>
           </w:rPr>
-          <w:t xml:space="preserve"> package</w:t>
-        </w:r>
-      </w:hyperlink>
-      <w:r>
-        <w:rPr>
-          <w:rFonts w:ascii="Helvetica" w:hAnsi="Helvetica"/>
-          <w:color w:val="4F4F4F"/>
-          <w:shd w:val="clear" w:color="auto" w:fill="FFFFFF"/>
-        </w:rPr>
-        <w:t>. </w:t>
-      </w:r>
-    </w:p>
-    <w:p>
-      <w:pPr>
-        <w:pStyle w:val="ListParagraph"/>
-        <w:numPr>
-          <w:ilvl w:val="0"/>
-          <w:numId w:val="1"/>
-        </w:numPr>
-      </w:pPr>
-      <w:hyperlink r:id="rId27" w:tgtFrame="_blank" w:history="1">
-        <w:r>
-          <w:rPr>
-            <w:rStyle w:val="Hyperlink"/>
-            <w:rFonts w:ascii="Helvetica" w:hAnsi="Helvetica"/>
-            <w:b/>
-            <w:bCs/>
-            <w:color w:val="2E3D49"/>
-            <w:bdr w:val="none" w:sz="0" w:space="0" w:color="auto" w:frame="1"/>
-            <w:shd w:val="clear" w:color="auto" w:fill="FFFFFF"/>
-          </w:rPr>
-          <w:t xml:space="preserve">Introduction to </w:t>
-        </w:r>
-        <w:proofErr w:type="spellStart"/>
-        <w:r>
-          <w:rPr>
-            <w:rStyle w:val="Hyperlink"/>
-            <w:rFonts w:ascii="Helvetica" w:hAnsi="Helvetica"/>
-            <w:b/>
-            <w:bCs/>
-            <w:color w:val="2E3D49"/>
-            <w:bdr w:val="none" w:sz="0" w:space="0" w:color="auto" w:frame="1"/>
-            <w:shd w:val="clear" w:color="auto" w:fill="FFFFFF"/>
-          </w:rPr>
-          <w:t>dplyr</w:t>
-        </w:r>
-        <w:proofErr w:type="spellEnd"/>
+          <w:t>Introduction to dplyr</w:t>
+        </w:r>
       </w:hyperlink>
     </w:p>
     <w:p>
@@ -741,21 +601,8 @@
             <w:color w:val="02B3E4"/>
             <w:bdr w:val="none" w:sz="0" w:space="0" w:color="auto" w:frame="1"/>
           </w:rPr>
-          <w:t xml:space="preserve">Introduction of </w:t>
-        </w:r>
-        <w:proofErr w:type="spellStart"/>
-        <w:r>
-          <w:rPr>
-            <w:rStyle w:val="Hyperlink"/>
-            <w:rFonts w:ascii="inherit" w:hAnsi="inherit"/>
-            <w:b/>
-            <w:bCs/>
-            <w:color w:val="02B3E4"/>
-            <w:bdr w:val="none" w:sz="0" w:space="0" w:color="auto" w:frame="1"/>
-          </w:rPr>
-          <w:t>dplyr</w:t>
-        </w:r>
-        <w:proofErr w:type="spellEnd"/>
+          <w:t>Introduction of dplyr</w:t>
+        </w:r>
       </w:hyperlink>
     </w:p>
     <w:p>
@@ -772,7 +619,6 @@
         </w:rPr>
       </w:pPr>
       <w:hyperlink r:id="rId29" w:tgtFrame="_blank" w:history="1">
-        <w:proofErr w:type="spellStart"/>
         <w:r>
           <w:rPr>
             <w:rStyle w:val="Hyperlink"/>
@@ -782,19 +628,7 @@
             <w:color w:val="02B3E4"/>
             <w:bdr w:val="none" w:sz="0" w:space="0" w:color="auto" w:frame="1"/>
           </w:rPr>
-          <w:t>dplyr</w:t>
-        </w:r>
-        <w:proofErr w:type="spellEnd"/>
-        <w:r>
-          <w:rPr>
-            <w:rStyle w:val="Hyperlink"/>
-            <w:rFonts w:ascii="inherit" w:hAnsi="inherit"/>
-            <w:b/>
-            <w:bCs/>
-            <w:color w:val="02B3E4"/>
-            <w:bdr w:val="none" w:sz="0" w:space="0" w:color="auto" w:frame="1"/>
-          </w:rPr>
-          <w:t xml:space="preserve"> Tutorial Part 1</w:t>
+          <w:t>dplyr Tutorial Part 1</w:t>
         </w:r>
       </w:hyperlink>
     </w:p>
@@ -812,7 +646,6 @@
         </w:rPr>
       </w:pPr>
       <w:hyperlink r:id="rId30" w:tgtFrame="_blank" w:history="1">
-        <w:proofErr w:type="spellStart"/>
         <w:r>
           <w:rPr>
             <w:rStyle w:val="Hyperlink"/>
@@ -822,19 +655,7 @@
             <w:color w:val="02B3E4"/>
             <w:bdr w:val="none" w:sz="0" w:space="0" w:color="auto" w:frame="1"/>
           </w:rPr>
-          <w:t>dplyr</w:t>
-        </w:r>
-        <w:proofErr w:type="spellEnd"/>
-        <w:r>
-          <w:rPr>
-            <w:rStyle w:val="Hyperlink"/>
-            <w:rFonts w:ascii="inherit" w:hAnsi="inherit"/>
-            <w:b/>
-            <w:bCs/>
-            <w:color w:val="02B3E4"/>
-            <w:bdr w:val="none" w:sz="0" w:space="0" w:color="auto" w:frame="1"/>
-          </w:rPr>
-          <w:t xml:space="preserve"> Tutorial Part 2</w:t>
+          <w:t>dplyr Tutorial Part 2</w:t>
         </w:r>
       </w:hyperlink>
     </w:p>
@@ -854,7 +675,6 @@
         </w:rPr>
         <w:t>For more on </w:t>
       </w:r>
-      <w:proofErr w:type="spellStart"/>
       <w:r>
         <w:rPr>
           <w:rStyle w:val="HTMLCode"/>
@@ -865,46 +685,7 @@
           <w:bdr w:val="none" w:sz="0" w:space="0" w:color="auto" w:frame="1"/>
           <w:shd w:val="clear" w:color="auto" w:fill="F9F2F4"/>
         </w:rPr>
-        <w:t>geom_</w:t>
-      </w:r>
-      <w:proofErr w:type="gramStart"/>
-      <w:r>
-        <w:rPr>
-          <w:rStyle w:val="HTMLCode"/>
-          <w:rFonts w:ascii="Menlo" w:eastAsiaTheme="minorHAnsi" w:hAnsi="Menlo" w:cs="Menlo"/>
-          <w:color w:val="C7254E"/>
-          <w:sz w:val="22"/>
-          <w:szCs w:val="22"/>
-          <w:bdr w:val="none" w:sz="0" w:space="0" w:color="auto" w:frame="1"/>
-          <w:shd w:val="clear" w:color="auto" w:fill="F9F2F4"/>
-        </w:rPr>
-        <w:t>line</w:t>
-      </w:r>
-      <w:proofErr w:type="spellEnd"/>
-      <w:r>
-        <w:rPr>
-          <w:rStyle w:val="HTMLCode"/>
-          <w:rFonts w:ascii="Menlo" w:eastAsiaTheme="minorHAnsi" w:hAnsi="Menlo" w:cs="Menlo"/>
-          <w:color w:val="C7254E"/>
-          <w:sz w:val="22"/>
-          <w:szCs w:val="22"/>
-          <w:bdr w:val="none" w:sz="0" w:space="0" w:color="auto" w:frame="1"/>
-          <w:shd w:val="clear" w:color="auto" w:fill="F9F2F4"/>
-        </w:rPr>
-        <w:t>(</w:t>
-      </w:r>
-      <w:proofErr w:type="gramEnd"/>
-      <w:r>
-        <w:rPr>
-          <w:rStyle w:val="HTMLCode"/>
-          <w:rFonts w:ascii="Menlo" w:eastAsiaTheme="minorHAnsi" w:hAnsi="Menlo" w:cs="Menlo"/>
-          <w:color w:val="C7254E"/>
-          <w:sz w:val="22"/>
-          <w:szCs w:val="22"/>
-          <w:bdr w:val="none" w:sz="0" w:space="0" w:color="auto" w:frame="1"/>
-          <w:shd w:val="clear" w:color="auto" w:fill="F9F2F4"/>
-        </w:rPr>
-        <w:t>)</w:t>
+        <w:t>geom_line()</w:t>
       </w:r>
       <w:r>
         <w:rPr>
@@ -1018,22 +799,8 @@
             <w:bdr w:val="none" w:sz="0" w:space="0" w:color="auto" w:frame="1"/>
             <w:shd w:val="clear" w:color="auto" w:fill="FFFFFF"/>
           </w:rPr>
-          <w:t xml:space="preserve">Loess and </w:t>
-        </w:r>
-        <w:proofErr w:type="spellStart"/>
-        <w:r>
-          <w:rPr>
-            <w:rStyle w:val="Hyperlink"/>
-            <w:rFonts w:ascii="Helvetica" w:hAnsi="Helvetica"/>
-            <w:b/>
-            <w:bCs/>
-            <w:color w:val="02B3E4"/>
-            <w:bdr w:val="none" w:sz="0" w:space="0" w:color="auto" w:frame="1"/>
-            <w:shd w:val="clear" w:color="auto" w:fill="FFFFFF"/>
-          </w:rPr>
-          <w:t>Lowess</w:t>
-        </w:r>
-        <w:proofErr w:type="spellEnd"/>
+          <w:t>Loess and Lowess</w:t>
+        </w:r>
       </w:hyperlink>
     </w:p>
     <w:p>
@@ -1239,7 +1006,6 @@
         </w:numPr>
       </w:pPr>
       <w:hyperlink r:id="rId42" w:tgtFrame="_blank" w:history="1">
-        <w:proofErr w:type="spellStart"/>
         <w:r>
           <w:rPr>
             <w:rStyle w:val="Hyperlink"/>
@@ -1250,20 +1016,7 @@
             <w:bdr w:val="none" w:sz="0" w:space="0" w:color="auto" w:frame="1"/>
             <w:shd w:val="clear" w:color="auto" w:fill="FFFFFF"/>
           </w:rPr>
-          <w:t>QuickR's</w:t>
-        </w:r>
-        <w:proofErr w:type="spellEnd"/>
-        <w:r>
-          <w:rPr>
-            <w:rStyle w:val="Hyperlink"/>
-            <w:rFonts w:ascii="Helvetica" w:hAnsi="Helvetica"/>
-            <w:b/>
-            <w:bCs/>
-            <w:color w:val="2E3D49"/>
-            <w:bdr w:val="none" w:sz="0" w:space="0" w:color="auto" w:frame="1"/>
-            <w:shd w:val="clear" w:color="auto" w:fill="FFFFFF"/>
-          </w:rPr>
-          <w:t xml:space="preserve"> Graphical Parameters</w:t>
+          <w:t>QuickR's Graphical Parameters</w:t>
         </w:r>
       </w:hyperlink>
       <w:r>
@@ -1591,17 +1344,8 @@
           <w:rFonts w:ascii="Helvetica" w:hAnsi="Helvetica"/>
           <w:color w:val="4F4F4F"/>
         </w:rPr>
-        <w:t xml:space="preserve"> by </w:t>
-      </w:r>
-      <w:proofErr w:type="spellStart"/>
-      <w:r>
-        <w:rPr>
-          <w:rFonts w:ascii="Helvetica" w:hAnsi="Helvetica"/>
-          <w:color w:val="4F4F4F"/>
-        </w:rPr>
-        <w:t>ŷhat</w:t>
-      </w:r>
-      <w:proofErr w:type="spellEnd"/>
+        <w:t> by ŷhat</w:t>
+      </w:r>
     </w:p>
     <w:p>
       <w:pPr>
@@ -1636,38 +1380,23 @@
           <w:rFonts w:ascii="Helvetica" w:hAnsi="Helvetica"/>
           <w:color w:val="4F4F4F"/>
         </w:rPr>
-        <w:t xml:space="preserve"> on Stats </w:t>
-      </w:r>
-      <w:proofErr w:type="spellStart"/>
-      <w:r>
-        <w:rPr>
-          <w:rFonts w:ascii="Helvetica" w:hAnsi="Helvetica"/>
-          <w:color w:val="4F4F4F"/>
-        </w:rPr>
-        <w:t>StackExchange</w:t>
-      </w:r>
-      <w:proofErr w:type="spellEnd"/>
-    </w:p>
-    <w:p>
-      <w:pPr>
-        <w:pStyle w:val="ListParagraph"/>
-        <w:numPr>
-          <w:ilvl w:val="0"/>
-          <w:numId w:val="1"/>
-        </w:numPr>
+        <w:t> on Stats StackExchange</w:t>
+      </w:r>
+    </w:p>
+    <w:p>
+      <w:pPr>
         <w:rPr>
           <w:rFonts w:ascii="Times New Roman" w:eastAsia="Times New Roman" w:hAnsi="Times New Roman" w:cs="Times New Roman"/>
         </w:rPr>
       </w:pPr>
+      <w:r>
+        <w:rPr>
+          <w:rFonts w:ascii="Times New Roman" w:eastAsia="Times New Roman" w:hAnsi="Times New Roman" w:cs="Times New Roman"/>
+        </w:rPr>
+        <w:t>Python</w:t>
+      </w:r>
       <w:bookmarkStart w:id="0" w:name="_GoBack"/>
       <w:bookmarkEnd w:id="0"/>
-    </w:p>
-    <w:p>
-      <w:pPr>
-        <w:tabs>
-          <w:tab w:val="left" w:pos="1106"/>
-        </w:tabs>
-      </w:pPr>
     </w:p>
     <w:sectPr>
       <w:pgSz w:w="12240" w:h="15840"/>

--- a/Important Links.docx
+++ b/Important Links.docx
@@ -58,22 +58,9 @@
             <w:bdr w:val="none" w:sz="0" w:space="0" w:color="auto" w:frame="1"/>
             <w:shd w:val="clear" w:color="auto" w:fill="FFFFFF"/>
           </w:rPr>
-          <w:t>Bernstein, M. S., Bakshy, E., Burke, M., &amp; Karrer, B. (2013). Quantifying the invisible audience in social networks. In Proceedings of the SIGCHI Conference on Human Factors in Computing Systems (CHI 2013), pp. 21-30</w:t>
-        </w:r>
-      </w:hyperlink>
-    </w:p>
-    <w:p>
-      <w:pPr>
-        <w:pStyle w:val="ListParagraph"/>
-        <w:numPr>
-          <w:ilvl w:val="0"/>
-          <w:numId w:val="1"/>
-        </w:numPr>
-        <w:rPr>
-          <w:rFonts w:ascii="Times New Roman" w:eastAsia="Times New Roman" w:hAnsi="Times New Roman" w:cs="Times New Roman"/>
-        </w:rPr>
-      </w:pPr>
-      <w:hyperlink r:id="rId9" w:tgtFrame="_blank" w:history="1">
+          <w:t xml:space="preserve">Bernstein, M. S., </w:t>
+        </w:r>
+        <w:proofErr w:type="spellStart"/>
         <w:r>
           <w:rPr>
             <w:rFonts w:ascii="Helvetica" w:eastAsia="Times New Roman" w:hAnsi="Helvetica" w:cs="Times New Roman"/>
@@ -84,22 +71,9 @@
             <w:bdr w:val="none" w:sz="0" w:space="0" w:color="auto" w:frame="1"/>
             <w:shd w:val="clear" w:color="auto" w:fill="FFFFFF"/>
           </w:rPr>
-          <w:t>Faceting</w:t>
-        </w:r>
-      </w:hyperlink>
-    </w:p>
-    <w:p>
-      <w:pPr>
-        <w:pStyle w:val="ListParagraph"/>
-        <w:numPr>
-          <w:ilvl w:val="0"/>
-          <w:numId w:val="1"/>
-        </w:numPr>
-        <w:rPr>
-          <w:rFonts w:ascii="Times New Roman" w:eastAsia="Times New Roman" w:hAnsi="Times New Roman" w:cs="Times New Roman"/>
-        </w:rPr>
-      </w:pPr>
-      <w:hyperlink r:id="rId10" w:tgtFrame="_blank" w:history="1">
+          <w:t>Bakshy</w:t>
+        </w:r>
+        <w:proofErr w:type="spellEnd"/>
         <w:r>
           <w:rPr>
             <w:rFonts w:ascii="Helvetica" w:eastAsia="Times New Roman" w:hAnsi="Helvetica" w:cs="Times New Roman"/>
@@ -110,7 +84,7 @@
             <w:bdr w:val="none" w:sz="0" w:space="0" w:color="auto" w:frame="1"/>
             <w:shd w:val="clear" w:color="auto" w:fill="FFFFFF"/>
           </w:rPr>
-          <w:t>top-coded</w:t>
+          <w:t>, E., Burke, M., &amp; Karrer, B. (2013). Quantifying the invisible audience in social networks. In Proceedings of the SIGCHI Conference on Human Factors in Computing Systems (CHI 2013), pp. 21-30</w:t>
         </w:r>
       </w:hyperlink>
     </w:p>
@@ -125,7 +99,7 @@
           <w:rFonts w:ascii="Times New Roman" w:eastAsia="Times New Roman" w:hAnsi="Times New Roman" w:cs="Times New Roman"/>
         </w:rPr>
       </w:pPr>
-      <w:hyperlink r:id="rId11" w:history="1">
+      <w:hyperlink r:id="rId9" w:tgtFrame="_blank" w:history="1">
         <w:r>
           <w:rPr>
             <w:rFonts w:ascii="Helvetica" w:eastAsia="Times New Roman" w:hAnsi="Helvetica" w:cs="Times New Roman"/>
@@ -136,7 +110,7 @@
             <w:bdr w:val="none" w:sz="0" w:space="0" w:color="auto" w:frame="1"/>
             <w:shd w:val="clear" w:color="auto" w:fill="FFFFFF"/>
           </w:rPr>
-          <w:t>ggplot theme documentation</w:t>
+          <w:t>Faceting</w:t>
         </w:r>
       </w:hyperlink>
     </w:p>
@@ -151,7 +125,7 @@
           <w:rFonts w:ascii="Times New Roman" w:eastAsia="Times New Roman" w:hAnsi="Times New Roman" w:cs="Times New Roman"/>
         </w:rPr>
       </w:pPr>
-      <w:hyperlink r:id="rId12" w:tgtFrame="_blank" w:history="1">
+      <w:hyperlink r:id="rId10" w:tgtFrame="_blank" w:history="1">
         <w:r>
           <w:rPr>
             <w:rFonts w:ascii="Helvetica" w:eastAsia="Times New Roman" w:hAnsi="Helvetica" w:cs="Times New Roman"/>
@@ -162,6 +136,72 @@
             <w:bdr w:val="none" w:sz="0" w:space="0" w:color="auto" w:frame="1"/>
             <w:shd w:val="clear" w:color="auto" w:fill="FFFFFF"/>
           </w:rPr>
+          <w:t>top-coded</w:t>
+        </w:r>
+      </w:hyperlink>
+    </w:p>
+    <w:p>
+      <w:pPr>
+        <w:pStyle w:val="ListParagraph"/>
+        <w:numPr>
+          <w:ilvl w:val="0"/>
+          <w:numId w:val="1"/>
+        </w:numPr>
+        <w:rPr>
+          <w:rFonts w:ascii="Times New Roman" w:eastAsia="Times New Roman" w:hAnsi="Times New Roman" w:cs="Times New Roman"/>
+        </w:rPr>
+      </w:pPr>
+      <w:hyperlink r:id="rId11" w:history="1">
+        <w:proofErr w:type="spellStart"/>
+        <w:r>
+          <w:rPr>
+            <w:rFonts w:ascii="Helvetica" w:eastAsia="Times New Roman" w:hAnsi="Helvetica" w:cs="Times New Roman"/>
+            <w:b/>
+            <w:bCs/>
+            <w:color w:val="2E3D49"/>
+            <w:u w:val="single"/>
+            <w:bdr w:val="none" w:sz="0" w:space="0" w:color="auto" w:frame="1"/>
+            <w:shd w:val="clear" w:color="auto" w:fill="FFFFFF"/>
+          </w:rPr>
+          <w:t>ggplot</w:t>
+        </w:r>
+        <w:proofErr w:type="spellEnd"/>
+        <w:r>
+          <w:rPr>
+            <w:rFonts w:ascii="Helvetica" w:eastAsia="Times New Roman" w:hAnsi="Helvetica" w:cs="Times New Roman"/>
+            <w:b/>
+            <w:bCs/>
+            <w:color w:val="2E3D49"/>
+            <w:u w:val="single"/>
+            <w:bdr w:val="none" w:sz="0" w:space="0" w:color="auto" w:frame="1"/>
+            <w:shd w:val="clear" w:color="auto" w:fill="FFFFFF"/>
+          </w:rPr>
+          <w:t xml:space="preserve"> theme documentation</w:t>
+        </w:r>
+      </w:hyperlink>
+    </w:p>
+    <w:p>
+      <w:pPr>
+        <w:pStyle w:val="ListParagraph"/>
+        <w:numPr>
+          <w:ilvl w:val="0"/>
+          <w:numId w:val="1"/>
+        </w:numPr>
+        <w:rPr>
+          <w:rFonts w:ascii="Times New Roman" w:eastAsia="Times New Roman" w:hAnsi="Times New Roman" w:cs="Times New Roman"/>
+        </w:rPr>
+      </w:pPr>
+      <w:hyperlink r:id="rId12" w:tgtFrame="_blank" w:history="1">
+        <w:r>
+          <w:rPr>
+            <w:rFonts w:ascii="Helvetica" w:eastAsia="Times New Roman" w:hAnsi="Helvetica" w:cs="Times New Roman"/>
+            <w:b/>
+            <w:bCs/>
+            <w:color w:val="2E3D49"/>
+            <w:u w:val="single"/>
+            <w:bdr w:val="none" w:sz="0" w:space="0" w:color="auto" w:frame="1"/>
+            <w:shd w:val="clear" w:color="auto" w:fill="FFFFFF"/>
+          </w:rPr>
           <w:t>Create Multiple Plots in One Image Output</w:t>
         </w:r>
       </w:hyperlink>
@@ -312,6 +352,7 @@
         </w:numPr>
       </w:pPr>
       <w:hyperlink r:id="rId18" w:tgtFrame="_blank" w:history="1">
+        <w:proofErr w:type="spellStart"/>
         <w:r>
           <w:rPr>
             <w:rStyle w:val="Hyperlink"/>
@@ -322,7 +363,20 @@
             <w:bdr w:val="none" w:sz="0" w:space="0" w:color="auto" w:frame="1"/>
             <w:shd w:val="clear" w:color="auto" w:fill="FFFFFF"/>
           </w:rPr>
-          <w:t>RStudio's webpage</w:t>
+          <w:t>RStudio's</w:t>
+        </w:r>
+        <w:proofErr w:type="spellEnd"/>
+        <w:r>
+          <w:rPr>
+            <w:rStyle w:val="Hyperlink"/>
+            <w:rFonts w:ascii="Helvetica" w:hAnsi="Helvetica"/>
+            <w:b/>
+            <w:bCs/>
+            <w:color w:val="2E3D49"/>
+            <w:bdr w:val="none" w:sz="0" w:space="0" w:color="auto" w:frame="1"/>
+            <w:shd w:val="clear" w:color="auto" w:fill="FFFFFF"/>
+          </w:rPr>
+          <w:t xml:space="preserve"> webpage</w:t>
         </w:r>
       </w:hyperlink>
     </w:p>
@@ -335,6 +389,7 @@
         </w:numPr>
       </w:pPr>
       <w:hyperlink r:id="rId19" w:tgtFrame="_blank" w:history="1">
+        <w:proofErr w:type="spellStart"/>
         <w:r>
           <w:rPr>
             <w:rStyle w:val="Hyperlink"/>
@@ -345,7 +400,20 @@
             <w:bdr w:val="none" w:sz="0" w:space="0" w:color="auto" w:frame="1"/>
             <w:shd w:val="clear" w:color="auto" w:fill="FFFFFF"/>
           </w:rPr>
-          <w:t>Gapminder Data</w:t>
+          <w:t>Gapminder</w:t>
+        </w:r>
+        <w:proofErr w:type="spellEnd"/>
+        <w:r>
+          <w:rPr>
+            <w:rStyle w:val="Hyperlink"/>
+            <w:rFonts w:ascii="Helvetica" w:hAnsi="Helvetica"/>
+            <w:b/>
+            <w:bCs/>
+            <w:color w:val="02B3E4"/>
+            <w:bdr w:val="none" w:sz="0" w:space="0" w:color="auto" w:frame="1"/>
+            <w:shd w:val="clear" w:color="auto" w:fill="FFFFFF"/>
+          </w:rPr>
+          <w:t xml:space="preserve"> Data</w:t>
         </w:r>
       </w:hyperlink>
     </w:p>
@@ -368,7 +436,33 @@
             <w:bdr w:val="none" w:sz="0" w:space="0" w:color="auto" w:frame="1"/>
             <w:shd w:val="clear" w:color="auto" w:fill="FFFFFF"/>
           </w:rPr>
-          <w:t>Hans Rosling's 200 Countries, 200 Years, 4 Minutes</w:t>
+          <w:t xml:space="preserve">Hans </w:t>
+        </w:r>
+        <w:proofErr w:type="spellStart"/>
+        <w:r>
+          <w:rPr>
+            <w:rStyle w:val="Hyperlink"/>
+            <w:rFonts w:ascii="Helvetica" w:hAnsi="Helvetica"/>
+            <w:b/>
+            <w:bCs/>
+            <w:color w:val="02B3E4"/>
+            <w:bdr w:val="none" w:sz="0" w:space="0" w:color="auto" w:frame="1"/>
+            <w:shd w:val="clear" w:color="auto" w:fill="FFFFFF"/>
+          </w:rPr>
+          <w:t>Rosling's</w:t>
+        </w:r>
+        <w:proofErr w:type="spellEnd"/>
+        <w:r>
+          <w:rPr>
+            <w:rStyle w:val="Hyperlink"/>
+            <w:rFonts w:ascii="Helvetica" w:hAnsi="Helvetica"/>
+            <w:b/>
+            <w:bCs/>
+            <w:color w:val="02B3E4"/>
+            <w:bdr w:val="none" w:sz="0" w:space="0" w:color="auto" w:frame="1"/>
+            <w:shd w:val="clear" w:color="auto" w:fill="FFFFFF"/>
+          </w:rPr>
+          <w:t xml:space="preserve"> 200 Countries, 200 Years, 4 Minutes</w:t>
         </w:r>
       </w:hyperlink>
     </w:p>
@@ -484,8 +578,21 @@
             <w:color w:val="02B3E4"/>
             <w:bdr w:val="none" w:sz="0" w:space="0" w:color="auto" w:frame="1"/>
           </w:rPr>
-          <w:t>ggplot2 geoms</w:t>
-        </w:r>
+          <w:t xml:space="preserve">ggplot2 </w:t>
+        </w:r>
+        <w:proofErr w:type="spellStart"/>
+        <w:r>
+          <w:rPr>
+            <w:rStyle w:val="Hyperlink"/>
+            <w:rFonts w:ascii="inherit" w:hAnsi="inherit"/>
+            <w:b/>
+            <w:bCs/>
+            <w:color w:val="02B3E4"/>
+            <w:bdr w:val="none" w:sz="0" w:space="0" w:color="auto" w:frame="1"/>
+          </w:rPr>
+          <w:t>geoms</w:t>
+        </w:r>
+        <w:proofErr w:type="spellEnd"/>
       </w:hyperlink>
     </w:p>
     <w:p>
@@ -521,8 +628,17 @@
           <w:rFonts w:ascii="Helvetica" w:hAnsi="Helvetica"/>
           <w:color w:val="4F4F4F"/>
         </w:rPr>
-        <w:t> by Ramon Saccilotto</w:t>
-      </w:r>
+        <w:t xml:space="preserve"> by Ramon </w:t>
+      </w:r>
+      <w:proofErr w:type="spellStart"/>
+      <w:r>
+        <w:rPr>
+          <w:rFonts w:ascii="Helvetica" w:hAnsi="Helvetica"/>
+          <w:color w:val="4F4F4F"/>
+        </w:rPr>
+        <w:t>Saccilotto</w:t>
+      </w:r>
+      <w:proofErr w:type="spellEnd"/>
     </w:p>
     <w:p>
       <w:pPr>
@@ -533,6 +649,7 @@
         </w:numPr>
       </w:pPr>
       <w:hyperlink r:id="rId26" w:tgtFrame="_blank" w:history="1">
+        <w:proofErr w:type="spellStart"/>
         <w:r>
           <w:rPr>
             <w:rStyle w:val="Hyperlink"/>
@@ -543,7 +660,20 @@
             <w:bdr w:val="none" w:sz="0" w:space="0" w:color="auto" w:frame="1"/>
             <w:shd w:val="clear" w:color="auto" w:fill="FFFFFF"/>
           </w:rPr>
-          <w:t>dplyr package</w:t>
+          <w:t>dplyr</w:t>
+        </w:r>
+        <w:proofErr w:type="spellEnd"/>
+        <w:r>
+          <w:rPr>
+            <w:rStyle w:val="Hyperlink"/>
+            <w:rFonts w:ascii="Helvetica" w:hAnsi="Helvetica"/>
+            <w:b/>
+            <w:bCs/>
+            <w:color w:val="2E3D49"/>
+            <w:bdr w:val="none" w:sz="0" w:space="0" w:color="auto" w:frame="1"/>
+            <w:shd w:val="clear" w:color="auto" w:fill="FFFFFF"/>
+          </w:rPr>
+          <w:t xml:space="preserve"> package</w:t>
         </w:r>
       </w:hyperlink>
       <w:r>
@@ -574,8 +704,22 @@
             <w:bdr w:val="none" w:sz="0" w:space="0" w:color="auto" w:frame="1"/>
             <w:shd w:val="clear" w:color="auto" w:fill="FFFFFF"/>
           </w:rPr>
-          <w:t>Introduction to dplyr</w:t>
-        </w:r>
+          <w:t xml:space="preserve">Introduction to </w:t>
+        </w:r>
+        <w:proofErr w:type="spellStart"/>
+        <w:r>
+          <w:rPr>
+            <w:rStyle w:val="Hyperlink"/>
+            <w:rFonts w:ascii="Helvetica" w:hAnsi="Helvetica"/>
+            <w:b/>
+            <w:bCs/>
+            <w:color w:val="2E3D49"/>
+            <w:bdr w:val="none" w:sz="0" w:space="0" w:color="auto" w:frame="1"/>
+            <w:shd w:val="clear" w:color="auto" w:fill="FFFFFF"/>
+          </w:rPr>
+          <w:t>dplyr</w:t>
+        </w:r>
+        <w:proofErr w:type="spellEnd"/>
       </w:hyperlink>
     </w:p>
     <w:p>
@@ -601,8 +745,21 @@
             <w:color w:val="02B3E4"/>
             <w:bdr w:val="none" w:sz="0" w:space="0" w:color="auto" w:frame="1"/>
           </w:rPr>
-          <w:t>Introduction of dplyr</w:t>
-        </w:r>
+          <w:t xml:space="preserve">Introduction of </w:t>
+        </w:r>
+        <w:proofErr w:type="spellStart"/>
+        <w:r>
+          <w:rPr>
+            <w:rStyle w:val="Hyperlink"/>
+            <w:rFonts w:ascii="inherit" w:hAnsi="inherit"/>
+            <w:b/>
+            <w:bCs/>
+            <w:color w:val="02B3E4"/>
+            <w:bdr w:val="none" w:sz="0" w:space="0" w:color="auto" w:frame="1"/>
+          </w:rPr>
+          <w:t>dplyr</w:t>
+        </w:r>
+        <w:proofErr w:type="spellEnd"/>
       </w:hyperlink>
     </w:p>
     <w:p>
@@ -619,6 +776,7 @@
         </w:rPr>
       </w:pPr>
       <w:hyperlink r:id="rId29" w:tgtFrame="_blank" w:history="1">
+        <w:proofErr w:type="spellStart"/>
         <w:r>
           <w:rPr>
             <w:rStyle w:val="Hyperlink"/>
@@ -628,7 +786,19 @@
             <w:color w:val="02B3E4"/>
             <w:bdr w:val="none" w:sz="0" w:space="0" w:color="auto" w:frame="1"/>
           </w:rPr>
-          <w:t>dplyr Tutorial Part 1</w:t>
+          <w:t>dplyr</w:t>
+        </w:r>
+        <w:proofErr w:type="spellEnd"/>
+        <w:r>
+          <w:rPr>
+            <w:rStyle w:val="Hyperlink"/>
+            <w:rFonts w:ascii="inherit" w:hAnsi="inherit"/>
+            <w:b/>
+            <w:bCs/>
+            <w:color w:val="02B3E4"/>
+            <w:bdr w:val="none" w:sz="0" w:space="0" w:color="auto" w:frame="1"/>
+          </w:rPr>
+          <w:t xml:space="preserve"> Tutorial Part 1</w:t>
         </w:r>
       </w:hyperlink>
     </w:p>
@@ -646,6 +816,7 @@
         </w:rPr>
       </w:pPr>
       <w:hyperlink r:id="rId30" w:tgtFrame="_blank" w:history="1">
+        <w:proofErr w:type="spellStart"/>
         <w:r>
           <w:rPr>
             <w:rStyle w:val="Hyperlink"/>
@@ -655,7 +826,19 @@
             <w:color w:val="02B3E4"/>
             <w:bdr w:val="none" w:sz="0" w:space="0" w:color="auto" w:frame="1"/>
           </w:rPr>
-          <w:t>dplyr Tutorial Part 2</w:t>
+          <w:t>dplyr</w:t>
+        </w:r>
+        <w:proofErr w:type="spellEnd"/>
+        <w:r>
+          <w:rPr>
+            <w:rStyle w:val="Hyperlink"/>
+            <w:rFonts w:ascii="inherit" w:hAnsi="inherit"/>
+            <w:b/>
+            <w:bCs/>
+            <w:color w:val="02B3E4"/>
+            <w:bdr w:val="none" w:sz="0" w:space="0" w:color="auto" w:frame="1"/>
+          </w:rPr>
+          <w:t xml:space="preserve"> Tutorial Part 2</w:t>
         </w:r>
       </w:hyperlink>
     </w:p>
@@ -675,6 +858,7 @@
         </w:rPr>
         <w:t>For more on </w:t>
       </w:r>
+      <w:proofErr w:type="spellStart"/>
       <w:r>
         <w:rPr>
           <w:rStyle w:val="HTMLCode"/>
@@ -685,7 +869,46 @@
           <w:bdr w:val="none" w:sz="0" w:space="0" w:color="auto" w:frame="1"/>
           <w:shd w:val="clear" w:color="auto" w:fill="F9F2F4"/>
         </w:rPr>
-        <w:t>geom_line()</w:t>
+        <w:t>geom_</w:t>
+      </w:r>
+      <w:proofErr w:type="gramStart"/>
+      <w:r>
+        <w:rPr>
+          <w:rStyle w:val="HTMLCode"/>
+          <w:rFonts w:ascii="Menlo" w:eastAsiaTheme="minorHAnsi" w:hAnsi="Menlo" w:cs="Menlo"/>
+          <w:color w:val="C7254E"/>
+          <w:sz w:val="22"/>
+          <w:szCs w:val="22"/>
+          <w:bdr w:val="none" w:sz="0" w:space="0" w:color="auto" w:frame="1"/>
+          <w:shd w:val="clear" w:color="auto" w:fill="F9F2F4"/>
+        </w:rPr>
+        <w:t>line</w:t>
+      </w:r>
+      <w:proofErr w:type="spellEnd"/>
+      <w:r>
+        <w:rPr>
+          <w:rStyle w:val="HTMLCode"/>
+          <w:rFonts w:ascii="Menlo" w:eastAsiaTheme="minorHAnsi" w:hAnsi="Menlo" w:cs="Menlo"/>
+          <w:color w:val="C7254E"/>
+          <w:sz w:val="22"/>
+          <w:szCs w:val="22"/>
+          <w:bdr w:val="none" w:sz="0" w:space="0" w:color="auto" w:frame="1"/>
+          <w:shd w:val="clear" w:color="auto" w:fill="F9F2F4"/>
+        </w:rPr>
+        <w:t>(</w:t>
+      </w:r>
+      <w:proofErr w:type="gramEnd"/>
+      <w:r>
+        <w:rPr>
+          <w:rStyle w:val="HTMLCode"/>
+          <w:rFonts w:ascii="Menlo" w:eastAsiaTheme="minorHAnsi" w:hAnsi="Menlo" w:cs="Menlo"/>
+          <w:color w:val="C7254E"/>
+          <w:sz w:val="22"/>
+          <w:szCs w:val="22"/>
+          <w:bdr w:val="none" w:sz="0" w:space="0" w:color="auto" w:frame="1"/>
+          <w:shd w:val="clear" w:color="auto" w:fill="F9F2F4"/>
+        </w:rPr>
+        <w:t>)</w:t>
       </w:r>
       <w:r>
         <w:rPr>
@@ -799,8 +1022,22 @@
             <w:bdr w:val="none" w:sz="0" w:space="0" w:color="auto" w:frame="1"/>
             <w:shd w:val="clear" w:color="auto" w:fill="FFFFFF"/>
           </w:rPr>
-          <w:t>Loess and Lowess</w:t>
-        </w:r>
+          <w:t xml:space="preserve">Loess and </w:t>
+        </w:r>
+        <w:proofErr w:type="spellStart"/>
+        <w:r>
+          <w:rPr>
+            <w:rStyle w:val="Hyperlink"/>
+            <w:rFonts w:ascii="Helvetica" w:hAnsi="Helvetica"/>
+            <w:b/>
+            <w:bCs/>
+            <w:color w:val="02B3E4"/>
+            <w:bdr w:val="none" w:sz="0" w:space="0" w:color="auto" w:frame="1"/>
+            <w:shd w:val="clear" w:color="auto" w:fill="FFFFFF"/>
+          </w:rPr>
+          <w:t>Lowess</w:t>
+        </w:r>
+        <w:proofErr w:type="spellEnd"/>
       </w:hyperlink>
     </w:p>
     <w:p>
@@ -1006,6 +1243,7 @@
         </w:numPr>
       </w:pPr>
       <w:hyperlink r:id="rId42" w:tgtFrame="_blank" w:history="1">
+        <w:proofErr w:type="spellStart"/>
         <w:r>
           <w:rPr>
             <w:rStyle w:val="Hyperlink"/>
@@ -1016,7 +1254,20 @@
             <w:bdr w:val="none" w:sz="0" w:space="0" w:color="auto" w:frame="1"/>
             <w:shd w:val="clear" w:color="auto" w:fill="FFFFFF"/>
           </w:rPr>
-          <w:t>QuickR's Graphical Parameters</w:t>
+          <w:t>QuickR's</w:t>
+        </w:r>
+        <w:proofErr w:type="spellEnd"/>
+        <w:r>
+          <w:rPr>
+            <w:rStyle w:val="Hyperlink"/>
+            <w:rFonts w:ascii="Helvetica" w:hAnsi="Helvetica"/>
+            <w:b/>
+            <w:bCs/>
+            <w:color w:val="2E3D49"/>
+            <w:bdr w:val="none" w:sz="0" w:space="0" w:color="auto" w:frame="1"/>
+            <w:shd w:val="clear" w:color="auto" w:fill="FFFFFF"/>
+          </w:rPr>
+          <w:t xml:space="preserve"> Graphical Parameters</w:t>
         </w:r>
       </w:hyperlink>
       <w:r>
@@ -1344,8 +1595,17 @@
           <w:rFonts w:ascii="Helvetica" w:hAnsi="Helvetica"/>
           <w:color w:val="4F4F4F"/>
         </w:rPr>
-        <w:t> by ŷhat</w:t>
-      </w:r>
+        <w:t xml:space="preserve"> by </w:t>
+      </w:r>
+      <w:proofErr w:type="spellStart"/>
+      <w:r>
+        <w:rPr>
+          <w:rFonts w:ascii="Helvetica" w:hAnsi="Helvetica"/>
+          <w:color w:val="4F4F4F"/>
+        </w:rPr>
+        <w:t>ŷhat</w:t>
+      </w:r>
+      <w:proofErr w:type="spellEnd"/>
     </w:p>
     <w:p>
       <w:pPr>
@@ -1380,8 +1640,17 @@
           <w:rFonts w:ascii="Helvetica" w:hAnsi="Helvetica"/>
           <w:color w:val="4F4F4F"/>
         </w:rPr>
-        <w:t> on Stats StackExchange</w:t>
-      </w:r>
+        <w:t xml:space="preserve"> on Stats </w:t>
+      </w:r>
+      <w:proofErr w:type="spellStart"/>
+      <w:r>
+        <w:rPr>
+          <w:rFonts w:ascii="Helvetica" w:hAnsi="Helvetica"/>
+          <w:color w:val="4F4F4F"/>
+        </w:rPr>
+        <w:t>StackExchange</w:t>
+      </w:r>
+      <w:proofErr w:type="spellEnd"/>
     </w:p>
     <w:p>
       <w:pPr>
@@ -1395,8 +1664,470 @@
         </w:rPr>
         <w:t>Python</w:t>
       </w:r>
-      <w:bookmarkStart w:id="0" w:name="_GoBack"/>
-      <w:bookmarkEnd w:id="0"/>
+    </w:p>
+    <w:p>
+      <w:pPr>
+        <w:rPr>
+          <w:rFonts w:ascii="Times New Roman" w:eastAsia="Times New Roman" w:hAnsi="Times New Roman" w:cs="Times New Roman"/>
+        </w:rPr>
+      </w:pPr>
+    </w:p>
+    <w:p>
+      <w:pPr>
+        <w:numPr>
+          <w:ilvl w:val="0"/>
+          <w:numId w:val="3"/>
+        </w:numPr>
+        <w:shd w:val="clear" w:color="auto" w:fill="FFFFFF"/>
+        <w:ind w:left="0"/>
+        <w:textAlignment w:val="baseline"/>
+        <w:rPr>
+          <w:rFonts w:ascii="inherit" w:hAnsi="inherit"/>
+          <w:color w:val="4F4F4F"/>
+        </w:rPr>
+      </w:pPr>
+      <w:hyperlink r:id="rId54" w:tgtFrame="_blank" w:history="1">
+        <w:proofErr w:type="spellStart"/>
+        <w:r>
+          <w:rPr>
+            <w:rStyle w:val="Hyperlink"/>
+            <w:rFonts w:ascii="inherit" w:hAnsi="inherit"/>
+            <w:b/>
+            <w:bCs/>
+            <w:color w:val="02B3E4"/>
+            <w:bdr w:val="none" w:sz="0" w:space="0" w:color="auto" w:frame="1"/>
+          </w:rPr>
+          <w:t>Lifewire</w:t>
+        </w:r>
+        <w:proofErr w:type="spellEnd"/>
+        <w:r>
+          <w:rPr>
+            <w:rStyle w:val="Hyperlink"/>
+            <w:rFonts w:ascii="inherit" w:hAnsi="inherit"/>
+            <w:b/>
+            <w:bCs/>
+            <w:color w:val="02B3E4"/>
+            <w:bdr w:val="none" w:sz="0" w:space="0" w:color="auto" w:frame="1"/>
+          </w:rPr>
+          <w:t>: What Is a ZIP File?</w:t>
+        </w:r>
+      </w:hyperlink>
+    </w:p>
+    <w:p>
+      <w:pPr>
+        <w:numPr>
+          <w:ilvl w:val="0"/>
+          <w:numId w:val="3"/>
+        </w:numPr>
+        <w:shd w:val="clear" w:color="auto" w:fill="FFFFFF"/>
+        <w:ind w:left="0"/>
+        <w:textAlignment w:val="baseline"/>
+        <w:rPr>
+          <w:rFonts w:ascii="inherit" w:hAnsi="inherit"/>
+          <w:color w:val="4F4F4F"/>
+        </w:rPr>
+      </w:pPr>
+      <w:hyperlink r:id="rId55" w:tgtFrame="_blank" w:history="1">
+        <w:r>
+          <w:rPr>
+            <w:rStyle w:val="Hyperlink"/>
+            <w:rFonts w:ascii="inherit" w:hAnsi="inherit"/>
+            <w:b/>
+            <w:bCs/>
+            <w:color w:val="02B3E4"/>
+            <w:bdr w:val="none" w:sz="0" w:space="0" w:color="auto" w:frame="1"/>
+          </w:rPr>
+          <w:t xml:space="preserve">Jeff </w:t>
+        </w:r>
+        <w:proofErr w:type="spellStart"/>
+        <w:r>
+          <w:rPr>
+            <w:rStyle w:val="Hyperlink"/>
+            <w:rFonts w:ascii="inherit" w:hAnsi="inherit"/>
+            <w:b/>
+            <w:bCs/>
+            <w:color w:val="02B3E4"/>
+            <w:bdr w:val="none" w:sz="0" w:space="0" w:color="auto" w:frame="1"/>
+          </w:rPr>
+          <w:t>Knupp</w:t>
+        </w:r>
+        <w:proofErr w:type="spellEnd"/>
+        <w:r>
+          <w:rPr>
+            <w:rStyle w:val="Hyperlink"/>
+            <w:rFonts w:ascii="inherit" w:hAnsi="inherit"/>
+            <w:b/>
+            <w:bCs/>
+            <w:color w:val="02B3E4"/>
+            <w:bdr w:val="none" w:sz="0" w:space="0" w:color="auto" w:frame="1"/>
+          </w:rPr>
+          <w:t>: Context Managers</w:t>
+        </w:r>
+      </w:hyperlink>
+    </w:p>
+    <w:p>
+      <w:pPr>
+        <w:numPr>
+          <w:ilvl w:val="0"/>
+          <w:numId w:val="3"/>
+        </w:numPr>
+        <w:shd w:val="clear" w:color="auto" w:fill="FFFFFF"/>
+        <w:textAlignment w:val="baseline"/>
+        <w:rPr>
+          <w:rFonts w:ascii="inherit" w:hAnsi="inherit"/>
+          <w:color w:val="4F4F4F"/>
+        </w:rPr>
+      </w:pPr>
+      <w:r>
+        <w:rPr>
+          <w:rFonts w:ascii="inherit" w:hAnsi="inherit"/>
+          <w:color w:val="4F4F4F"/>
+        </w:rPr>
+        <w:fldChar w:fldCharType="begin"/>
+      </w:r>
+      <w:r>
+        <w:rPr>
+          <w:rFonts w:ascii="inherit" w:hAnsi="inherit"/>
+          <w:color w:val="4F4F4F"/>
+        </w:rPr>
+        <w:instrText xml:space="preserve"> HYPERLINK "https://www.digitalocean.com/community/tutorials/how-to-import-modules-in-python-3" \l "aliasing-modules" \t "_blank" </w:instrText>
+      </w:r>
+      <w:r>
+        <w:rPr>
+          <w:rFonts w:ascii="inherit" w:hAnsi="inherit"/>
+          <w:color w:val="4F4F4F"/>
+        </w:rPr>
+        <w:fldChar w:fldCharType="separate"/>
+      </w:r>
+      <w:proofErr w:type="spellStart"/>
+      <w:r>
+        <w:rPr>
+          <w:rStyle w:val="Hyperlink"/>
+          <w:rFonts w:ascii="inherit" w:hAnsi="inherit"/>
+          <w:b/>
+          <w:bCs/>
+          <w:color w:val="2E3D49"/>
+          <w:bdr w:val="none" w:sz="0" w:space="0" w:color="auto" w:frame="1"/>
+        </w:rPr>
+        <w:t>DigitalOcean</w:t>
+      </w:r>
+      <w:proofErr w:type="spellEnd"/>
+      <w:r>
+        <w:rPr>
+          <w:rStyle w:val="Hyperlink"/>
+          <w:rFonts w:ascii="inherit" w:hAnsi="inherit"/>
+          <w:b/>
+          <w:bCs/>
+          <w:color w:val="2E3D49"/>
+          <w:bdr w:val="none" w:sz="0" w:space="0" w:color="auto" w:frame="1"/>
+        </w:rPr>
+        <w:t>: Aliasing Modules</w:t>
+      </w:r>
+      <w:r>
+        <w:rPr>
+          <w:rFonts w:ascii="inherit" w:hAnsi="inherit"/>
+          <w:color w:val="4F4F4F"/>
+        </w:rPr>
+        <w:fldChar w:fldCharType="end"/>
+      </w:r>
+    </w:p>
+    <w:p>
+      <w:pPr>
+        <w:numPr>
+          <w:ilvl w:val="0"/>
+          <w:numId w:val="3"/>
+        </w:numPr>
+        <w:shd w:val="clear" w:color="auto" w:fill="FFFFFF"/>
+        <w:textAlignment w:val="baseline"/>
+        <w:rPr>
+          <w:rFonts w:ascii="inherit" w:hAnsi="inherit"/>
+          <w:color w:val="4F4F4F"/>
+        </w:rPr>
+      </w:pPr>
+      <w:hyperlink r:id="rId56" w:tgtFrame="_blank" w:history="1">
+        <w:r>
+          <w:rPr>
+            <w:rStyle w:val="Hyperlink"/>
+            <w:rFonts w:ascii="inherit" w:hAnsi="inherit"/>
+            <w:b/>
+            <w:bCs/>
+            <w:color w:val="02B3E4"/>
+            <w:bdr w:val="none" w:sz="0" w:space="0" w:color="auto" w:frame="1"/>
+          </w:rPr>
+          <w:t>Stack Overflow: Can you define aliases for imported modules in Python?</w:t>
+        </w:r>
+      </w:hyperlink>
+    </w:p>
+    <w:p>
+      <w:pPr>
+        <w:numPr>
+          <w:ilvl w:val="0"/>
+          <w:numId w:val="3"/>
+        </w:numPr>
+        <w:shd w:val="clear" w:color="auto" w:fill="FFFFFF"/>
+        <w:textAlignment w:val="baseline"/>
+        <w:rPr>
+          <w:rFonts w:ascii="inherit" w:hAnsi="inherit"/>
+          <w:color w:val="4F4F4F"/>
+        </w:rPr>
+      </w:pPr>
+      <w:hyperlink r:id="rId57" w:tgtFrame="_blank" w:history="1">
+        <w:r>
+          <w:rPr>
+            <w:rStyle w:val="Hyperlink"/>
+            <w:rFonts w:ascii="inherit" w:hAnsi="inherit"/>
+            <w:b/>
+            <w:bCs/>
+            <w:color w:val="02B3E4"/>
+            <w:bdr w:val="none" w:sz="0" w:space="0" w:color="auto" w:frame="1"/>
+          </w:rPr>
+          <w:t>Jeff Leek: Non-tidy data</w:t>
+        </w:r>
+      </w:hyperlink>
+    </w:p>
+    <w:p>
+      <w:pPr>
+        <w:numPr>
+          <w:ilvl w:val="0"/>
+          <w:numId w:val="3"/>
+        </w:numPr>
+        <w:shd w:val="clear" w:color="auto" w:fill="FFFFFF"/>
+        <w:textAlignment w:val="baseline"/>
+        <w:rPr>
+          <w:rFonts w:ascii="inherit" w:hAnsi="inherit"/>
+          <w:color w:val="4F4F4F"/>
+        </w:rPr>
+      </w:pPr>
+      <w:hyperlink r:id="rId58" w:tgtFrame="_blank" w:history="1">
+        <w:r>
+          <w:rPr>
+            <w:rStyle w:val="Hyperlink"/>
+            <w:rFonts w:ascii="inherit" w:hAnsi="inherit"/>
+            <w:b/>
+            <w:bCs/>
+            <w:color w:val="02B3E4"/>
+            <w:bdr w:val="none" w:sz="0" w:space="0" w:color="auto" w:frame="1"/>
+          </w:rPr>
+          <w:t>Data Carpentry: Copying Objects vs. Referencing Objects in Python</w:t>
+        </w:r>
+      </w:hyperlink>
+    </w:p>
+    <w:p>
+      <w:pPr>
+        <w:numPr>
+          <w:ilvl w:val="0"/>
+          <w:numId w:val="3"/>
+        </w:numPr>
+        <w:shd w:val="clear" w:color="auto" w:fill="FFFFFF"/>
+        <w:textAlignment w:val="baseline"/>
+        <w:rPr>
+          <w:rFonts w:ascii="inherit" w:hAnsi="inherit"/>
+          <w:color w:val="4F4F4F"/>
+        </w:rPr>
+      </w:pPr>
+      <w:hyperlink r:id="rId59" w:tgtFrame="_blank" w:history="1">
+        <w:r>
+          <w:rPr>
+            <w:rStyle w:val="Hyperlink"/>
+            <w:rFonts w:ascii="inherit" w:hAnsi="inherit"/>
+            <w:b/>
+            <w:bCs/>
+            <w:color w:val="02B3E4"/>
+            <w:bdr w:val="none" w:sz="0" w:space="0" w:color="auto" w:frame="1"/>
+          </w:rPr>
+          <w:t>Python Wiki: For loops</w:t>
+        </w:r>
+      </w:hyperlink>
+    </w:p>
+    <w:p>
+      <w:pPr>
+        <w:numPr>
+          <w:ilvl w:val="0"/>
+          <w:numId w:val="3"/>
+        </w:numPr>
+        <w:shd w:val="clear" w:color="auto" w:fill="FFFFFF"/>
+        <w:textAlignment w:val="baseline"/>
+        <w:rPr>
+          <w:rFonts w:ascii="inherit" w:hAnsi="inherit"/>
+          <w:color w:val="4F4F4F"/>
+        </w:rPr>
+      </w:pPr>
+      <w:hyperlink r:id="rId60" w:tgtFrame="_blank" w:history="1">
+        <w:r>
+          <w:rPr>
+            <w:rStyle w:val="Hyperlink"/>
+            <w:rFonts w:ascii="inherit" w:hAnsi="inherit"/>
+            <w:b/>
+            <w:bCs/>
+            <w:color w:val="02B3E4"/>
+            <w:bdr w:val="none" w:sz="0" w:space="0" w:color="auto" w:frame="1"/>
+          </w:rPr>
+          <w:t>pandas: Display Options and Settings</w:t>
+        </w:r>
+      </w:hyperlink>
+    </w:p>
+    <w:p>
+      <w:pPr>
+        <w:pStyle w:val="ListParagraph"/>
+        <w:numPr>
+          <w:ilvl w:val="0"/>
+          <w:numId w:val="3"/>
+        </w:numPr>
+      </w:pPr>
+      <w:hyperlink r:id="rId61" w:tgtFrame="_blank" w:history="1">
+        <w:r>
+          <w:rPr>
+            <w:rStyle w:val="Hyperlink"/>
+            <w:rFonts w:ascii="Helvetica" w:hAnsi="Helvetica"/>
+            <w:b/>
+            <w:bCs/>
+            <w:color w:val="02B3E4"/>
+            <w:bdr w:val="none" w:sz="0" w:space="0" w:color="auto" w:frame="1"/>
+            <w:shd w:val="clear" w:color="auto" w:fill="FFFFFF"/>
+          </w:rPr>
+          <w:t>Data Wrangling Versus ETL: What’s the Difference?</w:t>
+        </w:r>
+      </w:hyperlink>
+    </w:p>
+    <w:p>
+      <w:pPr>
+        <w:numPr>
+          <w:ilvl w:val="0"/>
+          <w:numId w:val="3"/>
+        </w:numPr>
+        <w:shd w:val="clear" w:color="auto" w:fill="FFFFFF"/>
+        <w:textAlignment w:val="baseline"/>
+        <w:rPr>
+          <w:rFonts w:ascii="inherit" w:hAnsi="inherit"/>
+          <w:color w:val="4F4F4F"/>
+        </w:rPr>
+      </w:pPr>
+      <w:hyperlink r:id="rId62" w:tgtFrame="_blank" w:history="1">
+        <w:r>
+          <w:rPr>
+            <w:rStyle w:val="Hyperlink"/>
+            <w:rFonts w:ascii="inherit" w:hAnsi="inherit"/>
+            <w:b/>
+            <w:bCs/>
+            <w:color w:val="02B3E4"/>
+            <w:bdr w:val="none" w:sz="0" w:space="0" w:color="auto" w:frame="1"/>
+          </w:rPr>
+          <w:t>Rotten Tomatoes: Top 100 Movies of All Time</w:t>
+        </w:r>
+      </w:hyperlink>
+    </w:p>
+    <w:bookmarkStart w:id="0" w:name="_GoBack"/>
+    <w:bookmarkEnd w:id="0"/>
+    <w:p>
+      <w:pPr>
+        <w:numPr>
+          <w:ilvl w:val="0"/>
+          <w:numId w:val="3"/>
+        </w:numPr>
+        <w:shd w:val="clear" w:color="auto" w:fill="FFFFFF"/>
+        <w:textAlignment w:val="baseline"/>
+        <w:rPr>
+          <w:rFonts w:ascii="inherit" w:hAnsi="inherit"/>
+          <w:color w:val="4F4F4F"/>
+        </w:rPr>
+      </w:pPr>
+      <w:r>
+        <w:rPr>
+          <w:rFonts w:ascii="inherit" w:hAnsi="inherit"/>
+          <w:color w:val="4F4F4F"/>
+        </w:rPr>
+        <w:fldChar w:fldCharType="begin"/>
+      </w:r>
+      <w:r>
+        <w:rPr>
+          <w:rFonts w:ascii="inherit" w:hAnsi="inherit"/>
+          <w:color w:val="4F4F4F"/>
+        </w:rPr>
+        <w:instrText xml:space="preserve"> HYPERLINK "http://www.rogerebert.com/" \t "_blank" </w:instrText>
+      </w:r>
+      <w:r>
+        <w:rPr>
+          <w:rFonts w:ascii="inherit" w:hAnsi="inherit"/>
+          <w:color w:val="4F4F4F"/>
+        </w:rPr>
+        <w:fldChar w:fldCharType="separate"/>
+      </w:r>
+      <w:r>
+        <w:rPr>
+          <w:rStyle w:val="Hyperlink"/>
+          <w:rFonts w:ascii="inherit" w:hAnsi="inherit"/>
+          <w:b/>
+          <w:bCs/>
+          <w:color w:val="02B3E4"/>
+          <w:bdr w:val="none" w:sz="0" w:space="0" w:color="auto" w:frame="1"/>
+        </w:rPr>
+        <w:t>RogerEbert.com</w:t>
+      </w:r>
+      <w:r>
+        <w:rPr>
+          <w:rFonts w:ascii="inherit" w:hAnsi="inherit"/>
+          <w:color w:val="4F4F4F"/>
+        </w:rPr>
+        <w:fldChar w:fldCharType="end"/>
+      </w:r>
+    </w:p>
+    <w:p>
+      <w:pPr>
+        <w:numPr>
+          <w:ilvl w:val="0"/>
+          <w:numId w:val="3"/>
+        </w:numPr>
+        <w:shd w:val="clear" w:color="auto" w:fill="FFFFFF"/>
+        <w:textAlignment w:val="baseline"/>
+        <w:rPr>
+          <w:rFonts w:ascii="inherit" w:hAnsi="inherit"/>
+          <w:color w:val="4F4F4F"/>
+        </w:rPr>
+      </w:pPr>
+      <w:hyperlink r:id="rId63" w:tgtFrame="_blank" w:history="1">
+        <w:r>
+          <w:rPr>
+            <w:rStyle w:val="Hyperlink"/>
+            <w:rFonts w:ascii="inherit" w:hAnsi="inherit"/>
+            <w:b/>
+            <w:bCs/>
+            <w:color w:val="02B3E4"/>
+            <w:bdr w:val="none" w:sz="0" w:space="0" w:color="auto" w:frame="1"/>
+          </w:rPr>
+          <w:t>Andreas Mueller: Word Cloud Generator in Python</w:t>
+        </w:r>
+      </w:hyperlink>
+    </w:p>
+    <w:p>
+      <w:pPr>
+        <w:numPr>
+          <w:ilvl w:val="0"/>
+          <w:numId w:val="3"/>
+        </w:numPr>
+        <w:shd w:val="clear" w:color="auto" w:fill="FFFFFF"/>
+        <w:textAlignment w:val="baseline"/>
+        <w:rPr>
+          <w:rFonts w:ascii="inherit" w:hAnsi="inherit"/>
+          <w:color w:val="4F4F4F"/>
+        </w:rPr>
+      </w:pPr>
+    </w:p>
+    <w:p>
+      <w:pPr>
+        <w:shd w:val="clear" w:color="auto" w:fill="FFFFFF"/>
+        <w:textAlignment w:val="baseline"/>
+        <w:rPr>
+          <w:rFonts w:ascii="inherit" w:hAnsi="inherit"/>
+          <w:color w:val="4F4F4F"/>
+        </w:rPr>
+      </w:pPr>
+    </w:p>
+    <w:p>
+      <w:pPr>
+        <w:rPr>
+          <w:rFonts w:ascii="Times New Roman" w:eastAsia="Times New Roman" w:hAnsi="Times New Roman" w:cs="Times New Roman"/>
+        </w:rPr>
+      </w:pPr>
     </w:p>
     <w:sectPr>
       <w:pgSz w:w="12240" w:h="15840"/>
@@ -1449,6 +2180,900 @@
 <file path=word/numbering.xml><?xml version="1.0" encoding="utf-8"?>
 <w:numbering xmlns:wpc="http://schemas.microsoft.com/office/word/2010/wordprocessingCanvas" xmlns:cx="http://schemas.microsoft.com/office/drawing/2014/chartex" xmlns:cx1="http://schemas.microsoft.com/office/drawing/2015/9/8/chartex" xmlns:cx2="http://schemas.microsoft.com/office/drawing/2015/10/21/chartex" xmlns:cx3="http://schemas.microsoft.com/office/drawing/2016/5/9/chartex" xmlns:cx4="http://schemas.microsoft.com/office/drawing/2016/5/10/chartex" xmlns:cx5="http://schemas.microsoft.com/office/drawing/2016/5/11/chartex" xmlns:cx6="http://schemas.microsoft.com/office/drawing/2016/5/12/chartex" xmlns:cx7="http://schemas.microsoft.com/office/drawing/2016/5/13/chartex" xmlns:cx8="http://schemas.microsoft.com/office/drawing/2016/5/14/chartex" xmlns:mc="http://schemas.openxmlformats.org/markup-compatibility/2006" xmlns:aink="http://schemas.microsoft.com/office/drawing/2016/ink" xmlns:am3d="http://schemas.microsoft.com/office/drawing/2017/model3d" xmlns:o="urn:schemas-microsoft-com:office:office" xmlns:r="http://schemas.openxmlformats.org/officeDocument/2006/relationships" xmlns:m="http://schemas.openxmlformats.org/officeDocument/2006/math" xmlns:v="urn:schemas-microsoft-com:vml" xmlns:wp14="http://schemas.microsoft.com/office/word/2010/wordprocessingDrawing" xmlns:wp="http://schemas.openxmlformats.org/drawingml/2006/wordprocessingDrawing" xmlns:w10="urn:schemas-microsoft-com:office:word" xmlns:w="http://schemas.openxmlformats.org/wordprocessingml/2006/main" xmlns:w14="http://schemas.microsoft.com/office/word/2010/wordml" xmlns:w15="http://schemas.microsoft.com/office/word/2012/wordml" xmlns:w16cid="http://schemas.microsoft.com/office/word/2016/wordml/cid" xmlns:w16se="http://schemas.microsoft.com/office/word/2015/wordml/symex" xmlns:wpg="http://schemas.microsoft.com/office/word/2010/wordprocessingGroup" xmlns:wpi="http://schemas.microsoft.com/office/word/2010/wordprocessingInk" xmlns:wne="http://schemas.microsoft.com/office/word/2006/wordml" xmlns:wps="http://schemas.microsoft.com/office/word/2010/wordprocessingShape" mc:Ignorable="w14 w15 w16se w16cid wp14">
   <w:abstractNum w:abstractNumId="0" w15:restartNumberingAfterBreak="0">
+    <w:nsid w:val="0E614449"/>
+    <w:multiLevelType w:val="multilevel"/>
+    <w:tmpl w:val="DD8E54F2"/>
+    <w:lvl w:ilvl="0">
+      <w:start w:val="1"/>
+      <w:numFmt w:val="bullet"/>
+      <w:lvlText w:val=""/>
+      <w:lvlJc w:val="left"/>
+      <w:pPr>
+        <w:tabs>
+          <w:tab w:val="num" w:pos="720"/>
+        </w:tabs>
+        <w:ind w:left="720" w:hanging="360"/>
+      </w:pPr>
+      <w:rPr>
+        <w:rFonts w:ascii="Symbol" w:hAnsi="Symbol" w:hint="default"/>
+        <w:sz w:val="20"/>
+      </w:rPr>
+    </w:lvl>
+    <w:lvl w:ilvl="1" w:tentative="1">
+      <w:start w:val="1"/>
+      <w:numFmt w:val="bullet"/>
+      <w:lvlText w:val=""/>
+      <w:lvlJc w:val="left"/>
+      <w:pPr>
+        <w:tabs>
+          <w:tab w:val="num" w:pos="1440"/>
+        </w:tabs>
+        <w:ind w:left="1440" w:hanging="360"/>
+      </w:pPr>
+      <w:rPr>
+        <w:rFonts w:ascii="Symbol" w:hAnsi="Symbol" w:hint="default"/>
+        <w:sz w:val="20"/>
+      </w:rPr>
+    </w:lvl>
+    <w:lvl w:ilvl="2" w:tentative="1">
+      <w:start w:val="1"/>
+      <w:numFmt w:val="bullet"/>
+      <w:lvlText w:val=""/>
+      <w:lvlJc w:val="left"/>
+      <w:pPr>
+        <w:tabs>
+          <w:tab w:val="num" w:pos="2160"/>
+        </w:tabs>
+        <w:ind w:left="2160" w:hanging="360"/>
+      </w:pPr>
+      <w:rPr>
+        <w:rFonts w:ascii="Symbol" w:hAnsi="Symbol" w:hint="default"/>
+        <w:sz w:val="20"/>
+      </w:rPr>
+    </w:lvl>
+    <w:lvl w:ilvl="3" w:tentative="1">
+      <w:start w:val="1"/>
+      <w:numFmt w:val="bullet"/>
+      <w:lvlText w:val=""/>
+      <w:lvlJc w:val="left"/>
+      <w:pPr>
+        <w:tabs>
+          <w:tab w:val="num" w:pos="2880"/>
+        </w:tabs>
+        <w:ind w:left="2880" w:hanging="360"/>
+      </w:pPr>
+      <w:rPr>
+        <w:rFonts w:ascii="Symbol" w:hAnsi="Symbol" w:hint="default"/>
+        <w:sz w:val="20"/>
+      </w:rPr>
+    </w:lvl>
+    <w:lvl w:ilvl="4" w:tentative="1">
+      <w:start w:val="1"/>
+      <w:numFmt w:val="bullet"/>
+      <w:lvlText w:val=""/>
+      <w:lvlJc w:val="left"/>
+      <w:pPr>
+        <w:tabs>
+          <w:tab w:val="num" w:pos="3600"/>
+        </w:tabs>
+        <w:ind w:left="3600" w:hanging="360"/>
+      </w:pPr>
+      <w:rPr>
+        <w:rFonts w:ascii="Symbol" w:hAnsi="Symbol" w:hint="default"/>
+        <w:sz w:val="20"/>
+      </w:rPr>
+    </w:lvl>
+    <w:lvl w:ilvl="5" w:tentative="1">
+      <w:start w:val="1"/>
+      <w:numFmt w:val="bullet"/>
+      <w:lvlText w:val=""/>
+      <w:lvlJc w:val="left"/>
+      <w:pPr>
+        <w:tabs>
+          <w:tab w:val="num" w:pos="4320"/>
+        </w:tabs>
+        <w:ind w:left="4320" w:hanging="360"/>
+      </w:pPr>
+      <w:rPr>
+        <w:rFonts w:ascii="Symbol" w:hAnsi="Symbol" w:hint="default"/>
+        <w:sz w:val="20"/>
+      </w:rPr>
+    </w:lvl>
+    <w:lvl w:ilvl="6" w:tentative="1">
+      <w:start w:val="1"/>
+      <w:numFmt w:val="bullet"/>
+      <w:lvlText w:val=""/>
+      <w:lvlJc w:val="left"/>
+      <w:pPr>
+        <w:tabs>
+          <w:tab w:val="num" w:pos="5040"/>
+        </w:tabs>
+        <w:ind w:left="5040" w:hanging="360"/>
+      </w:pPr>
+      <w:rPr>
+        <w:rFonts w:ascii="Symbol" w:hAnsi="Symbol" w:hint="default"/>
+        <w:sz w:val="20"/>
+      </w:rPr>
+    </w:lvl>
+    <w:lvl w:ilvl="7" w:tentative="1">
+      <w:start w:val="1"/>
+      <w:numFmt w:val="bullet"/>
+      <w:lvlText w:val=""/>
+      <w:lvlJc w:val="left"/>
+      <w:pPr>
+        <w:tabs>
+          <w:tab w:val="num" w:pos="5760"/>
+        </w:tabs>
+        <w:ind w:left="5760" w:hanging="360"/>
+      </w:pPr>
+      <w:rPr>
+        <w:rFonts w:ascii="Symbol" w:hAnsi="Symbol" w:hint="default"/>
+        <w:sz w:val="20"/>
+      </w:rPr>
+    </w:lvl>
+    <w:lvl w:ilvl="8" w:tentative="1">
+      <w:start w:val="1"/>
+      <w:numFmt w:val="bullet"/>
+      <w:lvlText w:val=""/>
+      <w:lvlJc w:val="left"/>
+      <w:pPr>
+        <w:tabs>
+          <w:tab w:val="num" w:pos="6480"/>
+        </w:tabs>
+        <w:ind w:left="6480" w:hanging="360"/>
+      </w:pPr>
+      <w:rPr>
+        <w:rFonts w:ascii="Symbol" w:hAnsi="Symbol" w:hint="default"/>
+        <w:sz w:val="20"/>
+      </w:rPr>
+    </w:lvl>
+  </w:abstractNum>
+  <w:abstractNum w:abstractNumId="1" w15:restartNumberingAfterBreak="0">
+    <w:nsid w:val="11C90313"/>
+    <w:multiLevelType w:val="multilevel"/>
+    <w:tmpl w:val="59B2588E"/>
+    <w:lvl w:ilvl="0">
+      <w:start w:val="1"/>
+      <w:numFmt w:val="bullet"/>
+      <w:lvlText w:val=""/>
+      <w:lvlJc w:val="left"/>
+      <w:pPr>
+        <w:tabs>
+          <w:tab w:val="num" w:pos="720"/>
+        </w:tabs>
+        <w:ind w:left="720" w:hanging="360"/>
+      </w:pPr>
+      <w:rPr>
+        <w:rFonts w:ascii="Symbol" w:hAnsi="Symbol" w:hint="default"/>
+        <w:sz w:val="20"/>
+      </w:rPr>
+    </w:lvl>
+    <w:lvl w:ilvl="1" w:tentative="1">
+      <w:start w:val="1"/>
+      <w:numFmt w:val="bullet"/>
+      <w:lvlText w:val=""/>
+      <w:lvlJc w:val="left"/>
+      <w:pPr>
+        <w:tabs>
+          <w:tab w:val="num" w:pos="1440"/>
+        </w:tabs>
+        <w:ind w:left="1440" w:hanging="360"/>
+      </w:pPr>
+      <w:rPr>
+        <w:rFonts w:ascii="Symbol" w:hAnsi="Symbol" w:hint="default"/>
+        <w:sz w:val="20"/>
+      </w:rPr>
+    </w:lvl>
+    <w:lvl w:ilvl="2" w:tentative="1">
+      <w:start w:val="1"/>
+      <w:numFmt w:val="bullet"/>
+      <w:lvlText w:val=""/>
+      <w:lvlJc w:val="left"/>
+      <w:pPr>
+        <w:tabs>
+          <w:tab w:val="num" w:pos="2160"/>
+        </w:tabs>
+        <w:ind w:left="2160" w:hanging="360"/>
+      </w:pPr>
+      <w:rPr>
+        <w:rFonts w:ascii="Symbol" w:hAnsi="Symbol" w:hint="default"/>
+        <w:sz w:val="20"/>
+      </w:rPr>
+    </w:lvl>
+    <w:lvl w:ilvl="3" w:tentative="1">
+      <w:start w:val="1"/>
+      <w:numFmt w:val="bullet"/>
+      <w:lvlText w:val=""/>
+      <w:lvlJc w:val="left"/>
+      <w:pPr>
+        <w:tabs>
+          <w:tab w:val="num" w:pos="2880"/>
+        </w:tabs>
+        <w:ind w:left="2880" w:hanging="360"/>
+      </w:pPr>
+      <w:rPr>
+        <w:rFonts w:ascii="Symbol" w:hAnsi="Symbol" w:hint="default"/>
+        <w:sz w:val="20"/>
+      </w:rPr>
+    </w:lvl>
+    <w:lvl w:ilvl="4" w:tentative="1">
+      <w:start w:val="1"/>
+      <w:numFmt w:val="bullet"/>
+      <w:lvlText w:val=""/>
+      <w:lvlJc w:val="left"/>
+      <w:pPr>
+        <w:tabs>
+          <w:tab w:val="num" w:pos="3600"/>
+        </w:tabs>
+        <w:ind w:left="3600" w:hanging="360"/>
+      </w:pPr>
+      <w:rPr>
+        <w:rFonts w:ascii="Symbol" w:hAnsi="Symbol" w:hint="default"/>
+        <w:sz w:val="20"/>
+      </w:rPr>
+    </w:lvl>
+    <w:lvl w:ilvl="5" w:tentative="1">
+      <w:start w:val="1"/>
+      <w:numFmt w:val="bullet"/>
+      <w:lvlText w:val=""/>
+      <w:lvlJc w:val="left"/>
+      <w:pPr>
+        <w:tabs>
+          <w:tab w:val="num" w:pos="4320"/>
+        </w:tabs>
+        <w:ind w:left="4320" w:hanging="360"/>
+      </w:pPr>
+      <w:rPr>
+        <w:rFonts w:ascii="Symbol" w:hAnsi="Symbol" w:hint="default"/>
+        <w:sz w:val="20"/>
+      </w:rPr>
+    </w:lvl>
+    <w:lvl w:ilvl="6" w:tentative="1">
+      <w:start w:val="1"/>
+      <w:numFmt w:val="bullet"/>
+      <w:lvlText w:val=""/>
+      <w:lvlJc w:val="left"/>
+      <w:pPr>
+        <w:tabs>
+          <w:tab w:val="num" w:pos="5040"/>
+        </w:tabs>
+        <w:ind w:left="5040" w:hanging="360"/>
+      </w:pPr>
+      <w:rPr>
+        <w:rFonts w:ascii="Symbol" w:hAnsi="Symbol" w:hint="default"/>
+        <w:sz w:val="20"/>
+      </w:rPr>
+    </w:lvl>
+    <w:lvl w:ilvl="7" w:tentative="1">
+      <w:start w:val="1"/>
+      <w:numFmt w:val="bullet"/>
+      <w:lvlText w:val=""/>
+      <w:lvlJc w:val="left"/>
+      <w:pPr>
+        <w:tabs>
+          <w:tab w:val="num" w:pos="5760"/>
+        </w:tabs>
+        <w:ind w:left="5760" w:hanging="360"/>
+      </w:pPr>
+      <w:rPr>
+        <w:rFonts w:ascii="Symbol" w:hAnsi="Symbol" w:hint="default"/>
+        <w:sz w:val="20"/>
+      </w:rPr>
+    </w:lvl>
+    <w:lvl w:ilvl="8" w:tentative="1">
+      <w:start w:val="1"/>
+      <w:numFmt w:val="bullet"/>
+      <w:lvlText w:val=""/>
+      <w:lvlJc w:val="left"/>
+      <w:pPr>
+        <w:tabs>
+          <w:tab w:val="num" w:pos="6480"/>
+        </w:tabs>
+        <w:ind w:left="6480" w:hanging="360"/>
+      </w:pPr>
+      <w:rPr>
+        <w:rFonts w:ascii="Symbol" w:hAnsi="Symbol" w:hint="default"/>
+        <w:sz w:val="20"/>
+      </w:rPr>
+    </w:lvl>
+  </w:abstractNum>
+  <w:abstractNum w:abstractNumId="2" w15:restartNumberingAfterBreak="0">
+    <w:nsid w:val="13BE22E1"/>
+    <w:multiLevelType w:val="multilevel"/>
+    <w:tmpl w:val="8D625C78"/>
+    <w:lvl w:ilvl="0">
+      <w:start w:val="1"/>
+      <w:numFmt w:val="bullet"/>
+      <w:lvlText w:val=""/>
+      <w:lvlJc w:val="left"/>
+      <w:pPr>
+        <w:tabs>
+          <w:tab w:val="num" w:pos="720"/>
+        </w:tabs>
+        <w:ind w:left="720" w:hanging="360"/>
+      </w:pPr>
+      <w:rPr>
+        <w:rFonts w:ascii="Symbol" w:hAnsi="Symbol" w:hint="default"/>
+        <w:sz w:val="20"/>
+      </w:rPr>
+    </w:lvl>
+    <w:lvl w:ilvl="1">
+      <w:start w:val="1"/>
+      <w:numFmt w:val="bullet"/>
+      <w:lvlText w:val=""/>
+      <w:lvlJc w:val="left"/>
+      <w:pPr>
+        <w:tabs>
+          <w:tab w:val="num" w:pos="1440"/>
+        </w:tabs>
+        <w:ind w:left="1440" w:hanging="360"/>
+      </w:pPr>
+      <w:rPr>
+        <w:rFonts w:ascii="Symbol" w:hAnsi="Symbol" w:hint="default"/>
+        <w:sz w:val="20"/>
+      </w:rPr>
+    </w:lvl>
+    <w:lvl w:ilvl="2" w:tentative="1">
+      <w:start w:val="1"/>
+      <w:numFmt w:val="bullet"/>
+      <w:lvlText w:val=""/>
+      <w:lvlJc w:val="left"/>
+      <w:pPr>
+        <w:tabs>
+          <w:tab w:val="num" w:pos="2160"/>
+        </w:tabs>
+        <w:ind w:left="2160" w:hanging="360"/>
+      </w:pPr>
+      <w:rPr>
+        <w:rFonts w:ascii="Symbol" w:hAnsi="Symbol" w:hint="default"/>
+        <w:sz w:val="20"/>
+      </w:rPr>
+    </w:lvl>
+    <w:lvl w:ilvl="3" w:tentative="1">
+      <w:start w:val="1"/>
+      <w:numFmt w:val="bullet"/>
+      <w:lvlText w:val=""/>
+      <w:lvlJc w:val="left"/>
+      <w:pPr>
+        <w:tabs>
+          <w:tab w:val="num" w:pos="2880"/>
+        </w:tabs>
+        <w:ind w:left="2880" w:hanging="360"/>
+      </w:pPr>
+      <w:rPr>
+        <w:rFonts w:ascii="Symbol" w:hAnsi="Symbol" w:hint="default"/>
+        <w:sz w:val="20"/>
+      </w:rPr>
+    </w:lvl>
+    <w:lvl w:ilvl="4" w:tentative="1">
+      <w:start w:val="1"/>
+      <w:numFmt w:val="bullet"/>
+      <w:lvlText w:val=""/>
+      <w:lvlJc w:val="left"/>
+      <w:pPr>
+        <w:tabs>
+          <w:tab w:val="num" w:pos="3600"/>
+        </w:tabs>
+        <w:ind w:left="3600" w:hanging="360"/>
+      </w:pPr>
+      <w:rPr>
+        <w:rFonts w:ascii="Symbol" w:hAnsi="Symbol" w:hint="default"/>
+        <w:sz w:val="20"/>
+      </w:rPr>
+    </w:lvl>
+    <w:lvl w:ilvl="5" w:tentative="1">
+      <w:start w:val="1"/>
+      <w:numFmt w:val="bullet"/>
+      <w:lvlText w:val=""/>
+      <w:lvlJc w:val="left"/>
+      <w:pPr>
+        <w:tabs>
+          <w:tab w:val="num" w:pos="4320"/>
+        </w:tabs>
+        <w:ind w:left="4320" w:hanging="360"/>
+      </w:pPr>
+      <w:rPr>
+        <w:rFonts w:ascii="Symbol" w:hAnsi="Symbol" w:hint="default"/>
+        <w:sz w:val="20"/>
+      </w:rPr>
+    </w:lvl>
+    <w:lvl w:ilvl="6" w:tentative="1">
+      <w:start w:val="1"/>
+      <w:numFmt w:val="bullet"/>
+      <w:lvlText w:val=""/>
+      <w:lvlJc w:val="left"/>
+      <w:pPr>
+        <w:tabs>
+          <w:tab w:val="num" w:pos="5040"/>
+        </w:tabs>
+        <w:ind w:left="5040" w:hanging="360"/>
+      </w:pPr>
+      <w:rPr>
+        <w:rFonts w:ascii="Symbol" w:hAnsi="Symbol" w:hint="default"/>
+        <w:sz w:val="20"/>
+      </w:rPr>
+    </w:lvl>
+    <w:lvl w:ilvl="7" w:tentative="1">
+      <w:start w:val="1"/>
+      <w:numFmt w:val="bullet"/>
+      <w:lvlText w:val=""/>
+      <w:lvlJc w:val="left"/>
+      <w:pPr>
+        <w:tabs>
+          <w:tab w:val="num" w:pos="5760"/>
+        </w:tabs>
+        <w:ind w:left="5760" w:hanging="360"/>
+      </w:pPr>
+      <w:rPr>
+        <w:rFonts w:ascii="Symbol" w:hAnsi="Symbol" w:hint="default"/>
+        <w:sz w:val="20"/>
+      </w:rPr>
+    </w:lvl>
+    <w:lvl w:ilvl="8" w:tentative="1">
+      <w:start w:val="1"/>
+      <w:numFmt w:val="bullet"/>
+      <w:lvlText w:val=""/>
+      <w:lvlJc w:val="left"/>
+      <w:pPr>
+        <w:tabs>
+          <w:tab w:val="num" w:pos="6480"/>
+        </w:tabs>
+        <w:ind w:left="6480" w:hanging="360"/>
+      </w:pPr>
+      <w:rPr>
+        <w:rFonts w:ascii="Symbol" w:hAnsi="Symbol" w:hint="default"/>
+        <w:sz w:val="20"/>
+      </w:rPr>
+    </w:lvl>
+  </w:abstractNum>
+  <w:abstractNum w:abstractNumId="3" w15:restartNumberingAfterBreak="0">
+    <w:nsid w:val="301C6653"/>
+    <w:multiLevelType w:val="multilevel"/>
+    <w:tmpl w:val="96E41CA8"/>
+    <w:lvl w:ilvl="0">
+      <w:start w:val="1"/>
+      <w:numFmt w:val="bullet"/>
+      <w:lvlText w:val=""/>
+      <w:lvlJc w:val="left"/>
+      <w:pPr>
+        <w:tabs>
+          <w:tab w:val="num" w:pos="720"/>
+        </w:tabs>
+        <w:ind w:left="720" w:hanging="360"/>
+      </w:pPr>
+      <w:rPr>
+        <w:rFonts w:ascii="Symbol" w:hAnsi="Symbol" w:hint="default"/>
+        <w:sz w:val="20"/>
+      </w:rPr>
+    </w:lvl>
+    <w:lvl w:ilvl="1">
+      <w:start w:val="1"/>
+      <w:numFmt w:val="bullet"/>
+      <w:lvlText w:val=""/>
+      <w:lvlJc w:val="left"/>
+      <w:pPr>
+        <w:tabs>
+          <w:tab w:val="num" w:pos="1440"/>
+        </w:tabs>
+        <w:ind w:left="1440" w:hanging="360"/>
+      </w:pPr>
+      <w:rPr>
+        <w:rFonts w:ascii="Symbol" w:hAnsi="Symbol" w:hint="default"/>
+        <w:sz w:val="20"/>
+      </w:rPr>
+    </w:lvl>
+    <w:lvl w:ilvl="2" w:tentative="1">
+      <w:start w:val="1"/>
+      <w:numFmt w:val="bullet"/>
+      <w:lvlText w:val=""/>
+      <w:lvlJc w:val="left"/>
+      <w:pPr>
+        <w:tabs>
+          <w:tab w:val="num" w:pos="2160"/>
+        </w:tabs>
+        <w:ind w:left="2160" w:hanging="360"/>
+      </w:pPr>
+      <w:rPr>
+        <w:rFonts w:ascii="Symbol" w:hAnsi="Symbol" w:hint="default"/>
+        <w:sz w:val="20"/>
+      </w:rPr>
+    </w:lvl>
+    <w:lvl w:ilvl="3" w:tentative="1">
+      <w:start w:val="1"/>
+      <w:numFmt w:val="bullet"/>
+      <w:lvlText w:val=""/>
+      <w:lvlJc w:val="left"/>
+      <w:pPr>
+        <w:tabs>
+          <w:tab w:val="num" w:pos="2880"/>
+        </w:tabs>
+        <w:ind w:left="2880" w:hanging="360"/>
+      </w:pPr>
+      <w:rPr>
+        <w:rFonts w:ascii="Symbol" w:hAnsi="Symbol" w:hint="default"/>
+        <w:sz w:val="20"/>
+      </w:rPr>
+    </w:lvl>
+    <w:lvl w:ilvl="4" w:tentative="1">
+      <w:start w:val="1"/>
+      <w:numFmt w:val="bullet"/>
+      <w:lvlText w:val=""/>
+      <w:lvlJc w:val="left"/>
+      <w:pPr>
+        <w:tabs>
+          <w:tab w:val="num" w:pos="3600"/>
+        </w:tabs>
+        <w:ind w:left="3600" w:hanging="360"/>
+      </w:pPr>
+      <w:rPr>
+        <w:rFonts w:ascii="Symbol" w:hAnsi="Symbol" w:hint="default"/>
+        <w:sz w:val="20"/>
+      </w:rPr>
+    </w:lvl>
+    <w:lvl w:ilvl="5" w:tentative="1">
+      <w:start w:val="1"/>
+      <w:numFmt w:val="bullet"/>
+      <w:lvlText w:val=""/>
+      <w:lvlJc w:val="left"/>
+      <w:pPr>
+        <w:tabs>
+          <w:tab w:val="num" w:pos="4320"/>
+        </w:tabs>
+        <w:ind w:left="4320" w:hanging="360"/>
+      </w:pPr>
+      <w:rPr>
+        <w:rFonts w:ascii="Symbol" w:hAnsi="Symbol" w:hint="default"/>
+        <w:sz w:val="20"/>
+      </w:rPr>
+    </w:lvl>
+    <w:lvl w:ilvl="6" w:tentative="1">
+      <w:start w:val="1"/>
+      <w:numFmt w:val="bullet"/>
+      <w:lvlText w:val=""/>
+      <w:lvlJc w:val="left"/>
+      <w:pPr>
+        <w:tabs>
+          <w:tab w:val="num" w:pos="5040"/>
+        </w:tabs>
+        <w:ind w:left="5040" w:hanging="360"/>
+      </w:pPr>
+      <w:rPr>
+        <w:rFonts w:ascii="Symbol" w:hAnsi="Symbol" w:hint="default"/>
+        <w:sz w:val="20"/>
+      </w:rPr>
+    </w:lvl>
+    <w:lvl w:ilvl="7" w:tentative="1">
+      <w:start w:val="1"/>
+      <w:numFmt w:val="bullet"/>
+      <w:lvlText w:val=""/>
+      <w:lvlJc w:val="left"/>
+      <w:pPr>
+        <w:tabs>
+          <w:tab w:val="num" w:pos="5760"/>
+        </w:tabs>
+        <w:ind w:left="5760" w:hanging="360"/>
+      </w:pPr>
+      <w:rPr>
+        <w:rFonts w:ascii="Symbol" w:hAnsi="Symbol" w:hint="default"/>
+        <w:sz w:val="20"/>
+      </w:rPr>
+    </w:lvl>
+    <w:lvl w:ilvl="8" w:tentative="1">
+      <w:start w:val="1"/>
+      <w:numFmt w:val="bullet"/>
+      <w:lvlText w:val=""/>
+      <w:lvlJc w:val="left"/>
+      <w:pPr>
+        <w:tabs>
+          <w:tab w:val="num" w:pos="6480"/>
+        </w:tabs>
+        <w:ind w:left="6480" w:hanging="360"/>
+      </w:pPr>
+      <w:rPr>
+        <w:rFonts w:ascii="Symbol" w:hAnsi="Symbol" w:hint="default"/>
+        <w:sz w:val="20"/>
+      </w:rPr>
+    </w:lvl>
+  </w:abstractNum>
+  <w:abstractNum w:abstractNumId="4" w15:restartNumberingAfterBreak="0">
+    <w:nsid w:val="41BD448B"/>
+    <w:multiLevelType w:val="multilevel"/>
+    <w:tmpl w:val="B11E4E1C"/>
+    <w:lvl w:ilvl="0">
+      <w:start w:val="1"/>
+      <w:numFmt w:val="bullet"/>
+      <w:lvlText w:val=""/>
+      <w:lvlJc w:val="left"/>
+      <w:pPr>
+        <w:tabs>
+          <w:tab w:val="num" w:pos="720"/>
+        </w:tabs>
+        <w:ind w:left="720" w:hanging="360"/>
+      </w:pPr>
+      <w:rPr>
+        <w:rFonts w:ascii="Symbol" w:hAnsi="Symbol" w:hint="default"/>
+        <w:sz w:val="20"/>
+      </w:rPr>
+    </w:lvl>
+    <w:lvl w:ilvl="1" w:tentative="1">
+      <w:start w:val="1"/>
+      <w:numFmt w:val="bullet"/>
+      <w:lvlText w:val=""/>
+      <w:lvlJc w:val="left"/>
+      <w:pPr>
+        <w:tabs>
+          <w:tab w:val="num" w:pos="1440"/>
+        </w:tabs>
+        <w:ind w:left="1440" w:hanging="360"/>
+      </w:pPr>
+      <w:rPr>
+        <w:rFonts w:ascii="Symbol" w:hAnsi="Symbol" w:hint="default"/>
+        <w:sz w:val="20"/>
+      </w:rPr>
+    </w:lvl>
+    <w:lvl w:ilvl="2" w:tentative="1">
+      <w:start w:val="1"/>
+      <w:numFmt w:val="bullet"/>
+      <w:lvlText w:val=""/>
+      <w:lvlJc w:val="left"/>
+      <w:pPr>
+        <w:tabs>
+          <w:tab w:val="num" w:pos="2160"/>
+        </w:tabs>
+        <w:ind w:left="2160" w:hanging="360"/>
+      </w:pPr>
+      <w:rPr>
+        <w:rFonts w:ascii="Symbol" w:hAnsi="Symbol" w:hint="default"/>
+        <w:sz w:val="20"/>
+      </w:rPr>
+    </w:lvl>
+    <w:lvl w:ilvl="3" w:tentative="1">
+      <w:start w:val="1"/>
+      <w:numFmt w:val="bullet"/>
+      <w:lvlText w:val=""/>
+      <w:lvlJc w:val="left"/>
+      <w:pPr>
+        <w:tabs>
+          <w:tab w:val="num" w:pos="2880"/>
+        </w:tabs>
+        <w:ind w:left="2880" w:hanging="360"/>
+      </w:pPr>
+      <w:rPr>
+        <w:rFonts w:ascii="Symbol" w:hAnsi="Symbol" w:hint="default"/>
+        <w:sz w:val="20"/>
+      </w:rPr>
+    </w:lvl>
+    <w:lvl w:ilvl="4" w:tentative="1">
+      <w:start w:val="1"/>
+      <w:numFmt w:val="bullet"/>
+      <w:lvlText w:val=""/>
+      <w:lvlJc w:val="left"/>
+      <w:pPr>
+        <w:tabs>
+          <w:tab w:val="num" w:pos="3600"/>
+        </w:tabs>
+        <w:ind w:left="3600" w:hanging="360"/>
+      </w:pPr>
+      <w:rPr>
+        <w:rFonts w:ascii="Symbol" w:hAnsi="Symbol" w:hint="default"/>
+        <w:sz w:val="20"/>
+      </w:rPr>
+    </w:lvl>
+    <w:lvl w:ilvl="5" w:tentative="1">
+      <w:start w:val="1"/>
+      <w:numFmt w:val="bullet"/>
+      <w:lvlText w:val=""/>
+      <w:lvlJc w:val="left"/>
+      <w:pPr>
+        <w:tabs>
+          <w:tab w:val="num" w:pos="4320"/>
+        </w:tabs>
+        <w:ind w:left="4320" w:hanging="360"/>
+      </w:pPr>
+      <w:rPr>
+        <w:rFonts w:ascii="Symbol" w:hAnsi="Symbol" w:hint="default"/>
+        <w:sz w:val="20"/>
+      </w:rPr>
+    </w:lvl>
+    <w:lvl w:ilvl="6" w:tentative="1">
+      <w:start w:val="1"/>
+      <w:numFmt w:val="bullet"/>
+      <w:lvlText w:val=""/>
+      <w:lvlJc w:val="left"/>
+      <w:pPr>
+        <w:tabs>
+          <w:tab w:val="num" w:pos="5040"/>
+        </w:tabs>
+        <w:ind w:left="5040" w:hanging="360"/>
+      </w:pPr>
+      <w:rPr>
+        <w:rFonts w:ascii="Symbol" w:hAnsi="Symbol" w:hint="default"/>
+        <w:sz w:val="20"/>
+      </w:rPr>
+    </w:lvl>
+    <w:lvl w:ilvl="7" w:tentative="1">
+      <w:start w:val="1"/>
+      <w:numFmt w:val="bullet"/>
+      <w:lvlText w:val=""/>
+      <w:lvlJc w:val="left"/>
+      <w:pPr>
+        <w:tabs>
+          <w:tab w:val="num" w:pos="5760"/>
+        </w:tabs>
+        <w:ind w:left="5760" w:hanging="360"/>
+      </w:pPr>
+      <w:rPr>
+        <w:rFonts w:ascii="Symbol" w:hAnsi="Symbol" w:hint="default"/>
+        <w:sz w:val="20"/>
+      </w:rPr>
+    </w:lvl>
+    <w:lvl w:ilvl="8" w:tentative="1">
+      <w:start w:val="1"/>
+      <w:numFmt w:val="bullet"/>
+      <w:lvlText w:val=""/>
+      <w:lvlJc w:val="left"/>
+      <w:pPr>
+        <w:tabs>
+          <w:tab w:val="num" w:pos="6480"/>
+        </w:tabs>
+        <w:ind w:left="6480" w:hanging="360"/>
+      </w:pPr>
+      <w:rPr>
+        <w:rFonts w:ascii="Symbol" w:hAnsi="Symbol" w:hint="default"/>
+        <w:sz w:val="20"/>
+      </w:rPr>
+    </w:lvl>
+  </w:abstractNum>
+  <w:abstractNum w:abstractNumId="5" w15:restartNumberingAfterBreak="0">
+    <w:nsid w:val="4E294983"/>
+    <w:multiLevelType w:val="multilevel"/>
+    <w:tmpl w:val="F00A5CCC"/>
+    <w:lvl w:ilvl="0">
+      <w:start w:val="1"/>
+      <w:numFmt w:val="bullet"/>
+      <w:lvlText w:val=""/>
+      <w:lvlJc w:val="left"/>
+      <w:pPr>
+        <w:tabs>
+          <w:tab w:val="num" w:pos="720"/>
+        </w:tabs>
+        <w:ind w:left="720" w:hanging="360"/>
+      </w:pPr>
+      <w:rPr>
+        <w:rFonts w:ascii="Symbol" w:hAnsi="Symbol" w:hint="default"/>
+        <w:sz w:val="20"/>
+      </w:rPr>
+    </w:lvl>
+    <w:lvl w:ilvl="1" w:tentative="1">
+      <w:start w:val="1"/>
+      <w:numFmt w:val="bullet"/>
+      <w:lvlText w:val=""/>
+      <w:lvlJc w:val="left"/>
+      <w:pPr>
+        <w:tabs>
+          <w:tab w:val="num" w:pos="1440"/>
+        </w:tabs>
+        <w:ind w:left="1440" w:hanging="360"/>
+      </w:pPr>
+      <w:rPr>
+        <w:rFonts w:ascii="Symbol" w:hAnsi="Symbol" w:hint="default"/>
+        <w:sz w:val="20"/>
+      </w:rPr>
+    </w:lvl>
+    <w:lvl w:ilvl="2" w:tentative="1">
+      <w:start w:val="1"/>
+      <w:numFmt w:val="bullet"/>
+      <w:lvlText w:val=""/>
+      <w:lvlJc w:val="left"/>
+      <w:pPr>
+        <w:tabs>
+          <w:tab w:val="num" w:pos="2160"/>
+        </w:tabs>
+        <w:ind w:left="2160" w:hanging="360"/>
+      </w:pPr>
+      <w:rPr>
+        <w:rFonts w:ascii="Symbol" w:hAnsi="Symbol" w:hint="default"/>
+        <w:sz w:val="20"/>
+      </w:rPr>
+    </w:lvl>
+    <w:lvl w:ilvl="3" w:tentative="1">
+      <w:start w:val="1"/>
+      <w:numFmt w:val="bullet"/>
+      <w:lvlText w:val=""/>
+      <w:lvlJc w:val="left"/>
+      <w:pPr>
+        <w:tabs>
+          <w:tab w:val="num" w:pos="2880"/>
+        </w:tabs>
+        <w:ind w:left="2880" w:hanging="360"/>
+      </w:pPr>
+      <w:rPr>
+        <w:rFonts w:ascii="Symbol" w:hAnsi="Symbol" w:hint="default"/>
+        <w:sz w:val="20"/>
+      </w:rPr>
+    </w:lvl>
+    <w:lvl w:ilvl="4" w:tentative="1">
+      <w:start w:val="1"/>
+      <w:numFmt w:val="bullet"/>
+      <w:lvlText w:val=""/>
+      <w:lvlJc w:val="left"/>
+      <w:pPr>
+        <w:tabs>
+          <w:tab w:val="num" w:pos="3600"/>
+        </w:tabs>
+        <w:ind w:left="3600" w:hanging="360"/>
+      </w:pPr>
+      <w:rPr>
+        <w:rFonts w:ascii="Symbol" w:hAnsi="Symbol" w:hint="default"/>
+        <w:sz w:val="20"/>
+      </w:rPr>
+    </w:lvl>
+    <w:lvl w:ilvl="5" w:tentative="1">
+      <w:start w:val="1"/>
+      <w:numFmt w:val="bullet"/>
+      <w:lvlText w:val=""/>
+      <w:lvlJc w:val="left"/>
+      <w:pPr>
+        <w:tabs>
+          <w:tab w:val="num" w:pos="4320"/>
+        </w:tabs>
+        <w:ind w:left="4320" w:hanging="360"/>
+      </w:pPr>
+      <w:rPr>
+        <w:rFonts w:ascii="Symbol" w:hAnsi="Symbol" w:hint="default"/>
+        <w:sz w:val="20"/>
+      </w:rPr>
+    </w:lvl>
+    <w:lvl w:ilvl="6" w:tentative="1">
+      <w:start w:val="1"/>
+      <w:numFmt w:val="bullet"/>
+      <w:lvlText w:val=""/>
+      <w:lvlJc w:val="left"/>
+      <w:pPr>
+        <w:tabs>
+          <w:tab w:val="num" w:pos="5040"/>
+        </w:tabs>
+        <w:ind w:left="5040" w:hanging="360"/>
+      </w:pPr>
+      <w:rPr>
+        <w:rFonts w:ascii="Symbol" w:hAnsi="Symbol" w:hint="default"/>
+        <w:sz w:val="20"/>
+      </w:rPr>
+    </w:lvl>
+    <w:lvl w:ilvl="7" w:tentative="1">
+      <w:start w:val="1"/>
+      <w:numFmt w:val="bullet"/>
+      <w:lvlText w:val=""/>
+      <w:lvlJc w:val="left"/>
+      <w:pPr>
+        <w:tabs>
+          <w:tab w:val="num" w:pos="5760"/>
+        </w:tabs>
+        <w:ind w:left="5760" w:hanging="360"/>
+      </w:pPr>
+      <w:rPr>
+        <w:rFonts w:ascii="Symbol" w:hAnsi="Symbol" w:hint="default"/>
+        <w:sz w:val="20"/>
+      </w:rPr>
+    </w:lvl>
+    <w:lvl w:ilvl="8" w:tentative="1">
+      <w:start w:val="1"/>
+      <w:numFmt w:val="bullet"/>
+      <w:lvlText w:val=""/>
+      <w:lvlJc w:val="left"/>
+      <w:pPr>
+        <w:tabs>
+          <w:tab w:val="num" w:pos="6480"/>
+        </w:tabs>
+        <w:ind w:left="6480" w:hanging="360"/>
+      </w:pPr>
+      <w:rPr>
+        <w:rFonts w:ascii="Symbol" w:hAnsi="Symbol" w:hint="default"/>
+        <w:sz w:val="20"/>
+      </w:rPr>
+    </w:lvl>
+  </w:abstractNum>
+  <w:abstractNum w:abstractNumId="6" w15:restartNumberingAfterBreak="0">
     <w:nsid w:val="67100AE0"/>
     <w:multiLevelType w:val="multilevel"/>
     <w:tmpl w:val="E89AE6F6"/>
@@ -1597,7 +3222,7 @@
       </w:rPr>
     </w:lvl>
   </w:abstractNum>
-  <w:abstractNum w:abstractNumId="1" w15:restartNumberingAfterBreak="0">
+  <w:abstractNum w:abstractNumId="7" w15:restartNumberingAfterBreak="0">
     <w:nsid w:val="714B0C23"/>
     <w:multiLevelType w:val="hybridMultilevel"/>
     <w:tmpl w:val="8A86B72C"/>
@@ -1711,10 +3336,28 @@
     </w:lvl>
   </w:abstractNum>
   <w:num w:numId="1">
+    <w:abstractNumId w:val="7"/>
+  </w:num>
+  <w:num w:numId="2">
+    <w:abstractNumId w:val="6"/>
+  </w:num>
+  <w:num w:numId="3">
+    <w:abstractNumId w:val="2"/>
+  </w:num>
+  <w:num w:numId="4">
     <w:abstractNumId w:val="1"/>
   </w:num>
-  <w:num w:numId="2">
+  <w:num w:numId="5">
+    <w:abstractNumId w:val="4"/>
+  </w:num>
+  <w:num w:numId="6">
+    <w:abstractNumId w:val="5"/>
+  </w:num>
+  <w:num w:numId="7">
     <w:abstractNumId w:val="0"/>
+  </w:num>
+  <w:num w:numId="8">
+    <w:abstractNumId w:val="3"/>
   </w:num>
 </w:numbering>
 </file>
@@ -2230,6 +3873,18 @@
       <w:szCs w:val="20"/>
     </w:rPr>
   </w:style>
+  <w:style w:type="character" w:styleId="FollowedHyperlink">
+    <w:name w:val="FollowedHyperlink"/>
+    <w:basedOn w:val="DefaultParagraphFont"/>
+    <w:uiPriority w:val="99"/>
+    <w:semiHidden/>
+    <w:unhideWhenUsed/>
+    <w:rsid w:val="00B91D09"/>
+    <w:rPr>
+      <w:color w:val="954F72" w:themeColor="followedHyperlink"/>
+      <w:u w:val="single"/>
+    </w:rPr>
+  </w:style>
 </w:styles>
 </file>
 

--- a/Important Links.docx
+++ b/Important Links.docx
@@ -2016,8 +2016,6 @@
         </w:r>
       </w:hyperlink>
     </w:p>
-    <w:bookmarkStart w:id="0" w:name="_GoBack"/>
-    <w:bookmarkEnd w:id="0"/>
     <w:p>
       <w:pPr>
         <w:numPr>
@@ -2031,45 +2029,19 @@
           <w:color w:val="4F4F4F"/>
         </w:rPr>
       </w:pPr>
-      <w:r>
-        <w:rPr>
-          <w:rFonts w:ascii="inherit" w:hAnsi="inherit"/>
-          <w:color w:val="4F4F4F"/>
-        </w:rPr>
-        <w:fldChar w:fldCharType="begin"/>
-      </w:r>
-      <w:r>
-        <w:rPr>
-          <w:rFonts w:ascii="inherit" w:hAnsi="inherit"/>
-          <w:color w:val="4F4F4F"/>
-        </w:rPr>
-        <w:instrText xml:space="preserve"> HYPERLINK "http://www.rogerebert.com/" \t "_blank" </w:instrText>
-      </w:r>
-      <w:r>
-        <w:rPr>
-          <w:rFonts w:ascii="inherit" w:hAnsi="inherit"/>
-          <w:color w:val="4F4F4F"/>
-        </w:rPr>
-        <w:fldChar w:fldCharType="separate"/>
-      </w:r>
-      <w:r>
-        <w:rPr>
-          <w:rStyle w:val="Hyperlink"/>
-          <w:rFonts w:ascii="inherit" w:hAnsi="inherit"/>
-          <w:b/>
-          <w:bCs/>
-          <w:color w:val="02B3E4"/>
-          <w:bdr w:val="none" w:sz="0" w:space="0" w:color="auto" w:frame="1"/>
-        </w:rPr>
-        <w:t>RogerEbert.com</w:t>
-      </w:r>
-      <w:r>
-        <w:rPr>
-          <w:rFonts w:ascii="inherit" w:hAnsi="inherit"/>
-          <w:color w:val="4F4F4F"/>
-        </w:rPr>
-        <w:fldChar w:fldCharType="end"/>
-      </w:r>
+      <w:hyperlink r:id="rId63" w:tgtFrame="_blank" w:history="1">
+        <w:r>
+          <w:rPr>
+            <w:rStyle w:val="Hyperlink"/>
+            <w:rFonts w:ascii="inherit" w:hAnsi="inherit"/>
+            <w:b/>
+            <w:bCs/>
+            <w:color w:val="02B3E4"/>
+            <w:bdr w:val="none" w:sz="0" w:space="0" w:color="auto" w:frame="1"/>
+          </w:rPr>
+          <w:t>RogerEbert.com</w:t>
+        </w:r>
+      </w:hyperlink>
     </w:p>
     <w:p>
       <w:pPr>
@@ -2084,7 +2056,7 @@
           <w:color w:val="4F4F4F"/>
         </w:rPr>
       </w:pPr>
-      <w:hyperlink r:id="rId63" w:tgtFrame="_blank" w:history="1">
+      <w:hyperlink r:id="rId64" w:tgtFrame="_blank" w:history="1">
         <w:r>
           <w:rPr>
             <w:rStyle w:val="Hyperlink"/>
@@ -2111,6 +2083,467 @@
           <w:color w:val="4F4F4F"/>
         </w:rPr>
       </w:pPr>
+      <w:r>
+        <w:rPr>
+          <w:rFonts w:ascii="inherit" w:hAnsi="inherit"/>
+          <w:color w:val="4F4F4F"/>
+        </w:rPr>
+        <w:t>Our short </w:t>
+      </w:r>
+      <w:hyperlink r:id="rId65" w:tgtFrame="_blank" w:history="1">
+        <w:r>
+          <w:rPr>
+            <w:rStyle w:val="Hyperlink"/>
+            <w:rFonts w:ascii="inherit" w:hAnsi="inherit"/>
+            <w:b/>
+            <w:bCs/>
+            <w:color w:val="02B3E4"/>
+            <w:bdr w:val="none" w:sz="0" w:space="0" w:color="auto" w:frame="1"/>
+          </w:rPr>
+          <w:t>Linux Command Line Basics</w:t>
+        </w:r>
+      </w:hyperlink>
+      <w:r>
+        <w:rPr>
+          <w:rFonts w:ascii="inherit" w:hAnsi="inherit"/>
+          <w:color w:val="4F4F4F"/>
+        </w:rPr>
+        <w:t> course (for Linux and Mac users)</w:t>
+      </w:r>
+    </w:p>
+    <w:p>
+      <w:pPr>
+        <w:numPr>
+          <w:ilvl w:val="0"/>
+          <w:numId w:val="3"/>
+        </w:numPr>
+        <w:shd w:val="clear" w:color="auto" w:fill="FFFFFF"/>
+        <w:textAlignment w:val="baseline"/>
+        <w:rPr>
+          <w:rFonts w:ascii="inherit" w:hAnsi="inherit"/>
+          <w:color w:val="4F4F4F"/>
+        </w:rPr>
+      </w:pPr>
+      <w:hyperlink r:id="rId66" w:tgtFrame="_blank" w:history="1">
+        <w:r>
+          <w:rPr>
+            <w:rStyle w:val="Hyperlink"/>
+            <w:rFonts w:ascii="inherit" w:hAnsi="inherit"/>
+            <w:b/>
+            <w:bCs/>
+            <w:color w:val="02B3E4"/>
+            <w:bdr w:val="none" w:sz="0" w:space="0" w:color="auto" w:frame="1"/>
+          </w:rPr>
+          <w:t>Navigating the Terminal: A Gentle Introduction</w:t>
+        </w:r>
+      </w:hyperlink>
+      <w:r>
+        <w:rPr>
+          <w:rFonts w:ascii="inherit" w:hAnsi="inherit"/>
+          <w:color w:val="4F4F4F"/>
+        </w:rPr>
+        <w:t xml:space="preserve"> by Marius </w:t>
+      </w:r>
+      <w:proofErr w:type="spellStart"/>
+      <w:r>
+        <w:rPr>
+          <w:rFonts w:ascii="inherit" w:hAnsi="inherit"/>
+          <w:color w:val="4F4F4F"/>
+        </w:rPr>
+        <w:t>Masalar</w:t>
+      </w:r>
+      <w:proofErr w:type="spellEnd"/>
+      <w:r>
+        <w:rPr>
+          <w:rFonts w:ascii="inherit" w:hAnsi="inherit"/>
+          <w:color w:val="4F4F4F"/>
+        </w:rPr>
+        <w:t xml:space="preserve"> (for Mac users)</w:t>
+      </w:r>
+    </w:p>
+    <w:p>
+      <w:pPr>
+        <w:numPr>
+          <w:ilvl w:val="0"/>
+          <w:numId w:val="3"/>
+        </w:numPr>
+        <w:shd w:val="clear" w:color="auto" w:fill="FFFFFF"/>
+        <w:textAlignment w:val="baseline"/>
+        <w:rPr>
+          <w:rFonts w:ascii="inherit" w:hAnsi="inherit"/>
+          <w:color w:val="4F4F4F"/>
+        </w:rPr>
+      </w:pPr>
+      <w:hyperlink r:id="rId67" w:tgtFrame="_blank" w:history="1">
+        <w:r>
+          <w:rPr>
+            <w:rStyle w:val="Hyperlink"/>
+            <w:rFonts w:ascii="inherit" w:hAnsi="inherit"/>
+            <w:b/>
+            <w:bCs/>
+            <w:color w:val="02B3E4"/>
+            <w:bdr w:val="none" w:sz="0" w:space="0" w:color="auto" w:frame="1"/>
+          </w:rPr>
+          <w:t>Command Prompt - How to use the simple, basic commands</w:t>
+        </w:r>
+      </w:hyperlink>
+      <w:r>
+        <w:rPr>
+          <w:rFonts w:ascii="inherit" w:hAnsi="inherit"/>
+          <w:color w:val="4F4F4F"/>
+        </w:rPr>
+        <w:t xml:space="preserve"> by </w:t>
+      </w:r>
+      <w:proofErr w:type="spellStart"/>
+      <w:r>
+        <w:rPr>
+          <w:rFonts w:ascii="inherit" w:hAnsi="inherit"/>
+          <w:color w:val="4F4F4F"/>
+        </w:rPr>
+        <w:t>Codrut</w:t>
+      </w:r>
+      <w:proofErr w:type="spellEnd"/>
+      <w:r>
+        <w:rPr>
+          <w:rFonts w:ascii="inherit" w:hAnsi="inherit"/>
+          <w:color w:val="4F4F4F"/>
+        </w:rPr>
+        <w:t xml:space="preserve"> </w:t>
+      </w:r>
+      <w:proofErr w:type="spellStart"/>
+      <w:r>
+        <w:rPr>
+          <w:rFonts w:ascii="inherit" w:hAnsi="inherit"/>
+          <w:color w:val="4F4F4F"/>
+        </w:rPr>
+        <w:t>Neagu</w:t>
+      </w:r>
+      <w:proofErr w:type="spellEnd"/>
+      <w:r>
+        <w:rPr>
+          <w:rFonts w:ascii="inherit" w:hAnsi="inherit"/>
+          <w:color w:val="4F4F4F"/>
+        </w:rPr>
+        <w:t xml:space="preserve"> (for Windows users)</w:t>
+      </w:r>
+    </w:p>
+    <w:p>
+      <w:pPr>
+        <w:pStyle w:val="ListParagraph"/>
+        <w:numPr>
+          <w:ilvl w:val="0"/>
+          <w:numId w:val="3"/>
+        </w:numPr>
+      </w:pPr>
+      <w:hyperlink r:id="rId68" w:tgtFrame="_blank" w:history="1">
+        <w:r>
+          <w:rPr>
+            <w:rStyle w:val="Hyperlink"/>
+            <w:rFonts w:ascii="Helvetica" w:hAnsi="Helvetica"/>
+            <w:b/>
+            <w:bCs/>
+            <w:color w:val="2E3D49"/>
+            <w:bdr w:val="none" w:sz="0" w:space="0" w:color="auto" w:frame="1"/>
+            <w:shd w:val="clear" w:color="auto" w:fill="FFFFFF"/>
+          </w:rPr>
+          <w:t>Rotten Tomatoes Top 100 Movies of All Time TSV File</w:t>
+        </w:r>
+      </w:hyperlink>
+    </w:p>
+    <w:p>
+      <w:pPr>
+        <w:numPr>
+          <w:ilvl w:val="0"/>
+          <w:numId w:val="3"/>
+        </w:numPr>
+        <w:shd w:val="clear" w:color="auto" w:fill="FFFFFF"/>
+        <w:textAlignment w:val="baseline"/>
+        <w:rPr>
+          <w:rFonts w:ascii="inherit" w:hAnsi="inherit"/>
+          <w:color w:val="4F4F4F"/>
+        </w:rPr>
+      </w:pPr>
+      <w:hyperlink r:id="rId69" w:tgtFrame="_blank" w:history="1">
+        <w:r>
+          <w:rPr>
+            <w:rStyle w:val="Hyperlink"/>
+            <w:rFonts w:ascii="inherit" w:hAnsi="inherit"/>
+            <w:b/>
+            <w:bCs/>
+            <w:color w:val="02B3E4"/>
+            <w:bdr w:val="none" w:sz="0" w:space="0" w:color="auto" w:frame="1"/>
+          </w:rPr>
+          <w:t>Professor Excel: XML &amp; ZIP: Explore Your Excel Workbooks File Structure</w:t>
+        </w:r>
+      </w:hyperlink>
+    </w:p>
+    <w:p>
+      <w:pPr>
+        <w:numPr>
+          <w:ilvl w:val="0"/>
+          <w:numId w:val="3"/>
+        </w:numPr>
+        <w:shd w:val="clear" w:color="auto" w:fill="FFFFFF"/>
+        <w:textAlignment w:val="baseline"/>
+        <w:rPr>
+          <w:rFonts w:ascii="inherit" w:hAnsi="inherit"/>
+          <w:color w:val="4F4F4F"/>
+        </w:rPr>
+      </w:pPr>
+      <w:hyperlink r:id="rId70" w:tgtFrame="_blank" w:history="1">
+        <w:r>
+          <w:rPr>
+            <w:rStyle w:val="Hyperlink"/>
+            <w:rFonts w:ascii="inherit" w:hAnsi="inherit"/>
+            <w:b/>
+            <w:bCs/>
+            <w:color w:val="02B3E4"/>
+            <w:bdr w:val="none" w:sz="0" w:space="0" w:color="auto" w:frame="1"/>
+          </w:rPr>
+          <w:t>Cornell: Relational Databases - Not your Father's Flat Files</w:t>
+        </w:r>
+      </w:hyperlink>
+    </w:p>
+    <w:p>
+      <w:pPr>
+        <w:numPr>
+          <w:ilvl w:val="0"/>
+          <w:numId w:val="3"/>
+        </w:numPr>
+        <w:shd w:val="clear" w:color="auto" w:fill="FFFFFF"/>
+        <w:textAlignment w:val="baseline"/>
+        <w:rPr>
+          <w:rFonts w:ascii="inherit" w:hAnsi="inherit"/>
+          <w:color w:val="4F4F4F"/>
+        </w:rPr>
+      </w:pPr>
+      <w:hyperlink r:id="rId71" w:anchor="flat-file" w:tgtFrame="_blank" w:history="1">
+        <w:r>
+          <w:rPr>
+            <w:rStyle w:val="Hyperlink"/>
+            <w:rFonts w:ascii="inherit" w:hAnsi="inherit"/>
+            <w:b/>
+            <w:bCs/>
+            <w:color w:val="02B3E4"/>
+            <w:bdr w:val="none" w:sz="0" w:space="0" w:color="auto" w:frame="1"/>
+          </w:rPr>
+          <w:t>pandas: Flat File Functions</w:t>
+        </w:r>
+      </w:hyperlink>
+    </w:p>
+    <w:p>
+      <w:pPr>
+        <w:numPr>
+          <w:ilvl w:val="0"/>
+          <w:numId w:val="3"/>
+        </w:numPr>
+        <w:shd w:val="clear" w:color="auto" w:fill="FFFFFF"/>
+        <w:textAlignment w:val="baseline"/>
+        <w:rPr>
+          <w:rFonts w:ascii="inherit" w:hAnsi="inherit"/>
+          <w:color w:val="4F4F4F"/>
+        </w:rPr>
+      </w:pPr>
+      <w:hyperlink r:id="rId72" w:tgtFrame="_blank" w:history="1">
+        <w:r>
+          <w:rPr>
+            <w:rStyle w:val="Hyperlink"/>
+            <w:rFonts w:ascii="inherit" w:hAnsi="inherit"/>
+            <w:b/>
+            <w:bCs/>
+            <w:color w:val="02B3E4"/>
+            <w:bdr w:val="none" w:sz="0" w:space="0" w:color="auto" w:frame="1"/>
+          </w:rPr>
+          <w:t>Rotten Tomatoes: E.T. the Extra-Terrestrial (1982)</w:t>
+        </w:r>
+      </w:hyperlink>
+    </w:p>
+    <w:p>
+      <w:pPr>
+        <w:numPr>
+          <w:ilvl w:val="0"/>
+          <w:numId w:val="3"/>
+        </w:numPr>
+        <w:shd w:val="clear" w:color="auto" w:fill="FFFFFF"/>
+        <w:textAlignment w:val="baseline"/>
+        <w:rPr>
+          <w:rFonts w:ascii="inherit" w:hAnsi="inherit"/>
+          <w:color w:val="4F4F4F"/>
+        </w:rPr>
+      </w:pPr>
+      <w:hyperlink r:id="rId73" w:tgtFrame="_blank" w:history="1">
+        <w:r>
+          <w:rPr>
+            <w:rStyle w:val="Hyperlink"/>
+            <w:rFonts w:ascii="inherit" w:hAnsi="inherit"/>
+            <w:b/>
+            <w:bCs/>
+            <w:color w:val="02B3E4"/>
+            <w:bdr w:val="none" w:sz="0" w:space="0" w:color="auto" w:frame="1"/>
+          </w:rPr>
+          <w:t>Beautiful Soup</w:t>
+        </w:r>
+      </w:hyperlink>
+    </w:p>
+    <w:p>
+      <w:pPr>
+        <w:pStyle w:val="ListParagraph"/>
+        <w:numPr>
+          <w:ilvl w:val="0"/>
+          <w:numId w:val="3"/>
+        </w:numPr>
+      </w:pPr>
+      <w:hyperlink r:id="rId74" w:tgtFrame="_blank" w:history="1">
+        <w:r>
+          <w:rPr>
+            <w:rStyle w:val="Hyperlink"/>
+            <w:rFonts w:ascii="Helvetica" w:hAnsi="Helvetica"/>
+            <w:b/>
+            <w:bCs/>
+            <w:color w:val="2E3D49"/>
+            <w:bdr w:val="none" w:sz="0" w:space="0" w:color="auto" w:frame="1"/>
+            <w:shd w:val="clear" w:color="auto" w:fill="FFFFFF"/>
+          </w:rPr>
+          <w:t>Requests</w:t>
+        </w:r>
+      </w:hyperlink>
+      <w:r>
+        <w:rPr>
+          <w:rFonts w:ascii="Helvetica" w:hAnsi="Helvetica"/>
+          <w:color w:val="4F4F4F"/>
+          <w:shd w:val="clear" w:color="auto" w:fill="FFFFFF"/>
+        </w:rPr>
+        <w:t> </w:t>
+      </w:r>
+    </w:p>
+    <w:p>
+      <w:pPr>
+        <w:numPr>
+          <w:ilvl w:val="0"/>
+          <w:numId w:val="3"/>
+        </w:numPr>
+        <w:shd w:val="clear" w:color="auto" w:fill="FFFFFF"/>
+        <w:textAlignment w:val="baseline"/>
+        <w:rPr>
+          <w:rFonts w:ascii="inherit" w:hAnsi="inherit"/>
+          <w:color w:val="4F4F4F"/>
+        </w:rPr>
+      </w:pPr>
+      <w:hyperlink r:id="rId75" w:tgtFrame="_blank" w:history="1">
+        <w:r>
+          <w:rPr>
+            <w:rStyle w:val="Hyperlink"/>
+            <w:rFonts w:ascii="inherit" w:hAnsi="inherit"/>
+            <w:b/>
+            <w:bCs/>
+            <w:color w:val="2E3D49"/>
+            <w:bdr w:val="none" w:sz="0" w:space="0" w:color="auto" w:frame="1"/>
+          </w:rPr>
+          <w:t>Towards Data Science: Ethics in Web Scraping</w:t>
+        </w:r>
+      </w:hyperlink>
+    </w:p>
+    <w:p>
+      <w:pPr>
+        <w:numPr>
+          <w:ilvl w:val="0"/>
+          <w:numId w:val="3"/>
+        </w:numPr>
+        <w:shd w:val="clear" w:color="auto" w:fill="FFFFFF"/>
+        <w:textAlignment w:val="baseline"/>
+        <w:rPr>
+          <w:rFonts w:ascii="inherit" w:hAnsi="inherit"/>
+          <w:color w:val="4F4F4F"/>
+        </w:rPr>
+      </w:pPr>
+      <w:hyperlink r:id="rId76" w:tgtFrame="_blank" w:history="1">
+        <w:r>
+          <w:rPr>
+            <w:rStyle w:val="Hyperlink"/>
+            <w:rFonts w:ascii="inherit" w:hAnsi="inherit"/>
+            <w:b/>
+            <w:bCs/>
+            <w:color w:val="02B3E4"/>
+            <w:bdr w:val="none" w:sz="0" w:space="0" w:color="auto" w:frame="1"/>
+          </w:rPr>
+          <w:t xml:space="preserve">David </w:t>
+        </w:r>
+        <w:proofErr w:type="spellStart"/>
+        <w:r>
+          <w:rPr>
+            <w:rStyle w:val="Hyperlink"/>
+            <w:rFonts w:ascii="inherit" w:hAnsi="inherit"/>
+            <w:b/>
+            <w:bCs/>
+            <w:color w:val="02B3E4"/>
+            <w:bdr w:val="none" w:sz="0" w:space="0" w:color="auto" w:frame="1"/>
+          </w:rPr>
+          <w:t>Venturi</w:t>
+        </w:r>
+        <w:proofErr w:type="spellEnd"/>
+        <w:r>
+          <w:rPr>
+            <w:rStyle w:val="Hyperlink"/>
+            <w:rFonts w:ascii="inherit" w:hAnsi="inherit"/>
+            <w:b/>
+            <w:bCs/>
+            <w:color w:val="02B3E4"/>
+            <w:bdr w:val="none" w:sz="0" w:space="0" w:color="auto" w:frame="1"/>
+          </w:rPr>
+          <w:t>: Screen scraping was the first "magical" thing that drew me to programming</w:t>
+        </w:r>
+      </w:hyperlink>
+    </w:p>
+    <w:p>
+      <w:pPr>
+        <w:pStyle w:val="ListParagraph"/>
+        <w:numPr>
+          <w:ilvl w:val="0"/>
+          <w:numId w:val="3"/>
+        </w:numPr>
+      </w:pPr>
+      <w:hyperlink r:id="rId77" w:tgtFrame="_blank" w:history="1">
+        <w:r>
+          <w:rPr>
+            <w:rStyle w:val="Hyperlink"/>
+            <w:rFonts w:ascii="Helvetica" w:hAnsi="Helvetica"/>
+            <w:b/>
+            <w:bCs/>
+            <w:color w:val="2E3D49"/>
+            <w:bdr w:val="none" w:sz="0" w:space="0" w:color="auto" w:frame="1"/>
+            <w:shd w:val="clear" w:color="auto" w:fill="FFFFFF"/>
+          </w:rPr>
+          <w:t xml:space="preserve">most efficient way of building a </w:t>
+        </w:r>
+        <w:proofErr w:type="spellStart"/>
+        <w:r>
+          <w:rPr>
+            <w:rStyle w:val="Hyperlink"/>
+            <w:rFonts w:ascii="Helvetica" w:hAnsi="Helvetica"/>
+            <w:b/>
+            <w:bCs/>
+            <w:color w:val="2E3D49"/>
+            <w:bdr w:val="none" w:sz="0" w:space="0" w:color="auto" w:frame="1"/>
+            <w:shd w:val="clear" w:color="auto" w:fill="FFFFFF"/>
+          </w:rPr>
+          <w:t>DataFrame</w:t>
+        </w:r>
+        <w:proofErr w:type="spellEnd"/>
+        <w:r>
+          <w:rPr>
+            <w:rStyle w:val="Hyperlink"/>
+            <w:rFonts w:ascii="Helvetica" w:hAnsi="Helvetica"/>
+            <w:b/>
+            <w:bCs/>
+            <w:color w:val="2E3D49"/>
+            <w:bdr w:val="none" w:sz="0" w:space="0" w:color="auto" w:frame="1"/>
+            <w:shd w:val="clear" w:color="auto" w:fill="FFFFFF"/>
+          </w:rPr>
+          <w:t xml:space="preserve"> row by row</w:t>
+        </w:r>
+      </w:hyperlink>
+      <w:bookmarkStart w:id="0" w:name="_GoBack"/>
+      <w:bookmarkEnd w:id="0"/>
     </w:p>
     <w:p>
       <w:pPr>
@@ -2627,6 +3060,304 @@
     </w:lvl>
   </w:abstractNum>
   <w:abstractNum w:abstractNumId="3" w15:restartNumberingAfterBreak="0">
+    <w:nsid w:val="1D614633"/>
+    <w:multiLevelType w:val="multilevel"/>
+    <w:tmpl w:val="9D601AE2"/>
+    <w:lvl w:ilvl="0">
+      <w:start w:val="1"/>
+      <w:numFmt w:val="bullet"/>
+      <w:lvlText w:val=""/>
+      <w:lvlJc w:val="left"/>
+      <w:pPr>
+        <w:tabs>
+          <w:tab w:val="num" w:pos="720"/>
+        </w:tabs>
+        <w:ind w:left="720" w:hanging="360"/>
+      </w:pPr>
+      <w:rPr>
+        <w:rFonts w:ascii="Symbol" w:hAnsi="Symbol" w:hint="default"/>
+        <w:sz w:val="20"/>
+      </w:rPr>
+    </w:lvl>
+    <w:lvl w:ilvl="1" w:tentative="1">
+      <w:start w:val="1"/>
+      <w:numFmt w:val="bullet"/>
+      <w:lvlText w:val=""/>
+      <w:lvlJc w:val="left"/>
+      <w:pPr>
+        <w:tabs>
+          <w:tab w:val="num" w:pos="1440"/>
+        </w:tabs>
+        <w:ind w:left="1440" w:hanging="360"/>
+      </w:pPr>
+      <w:rPr>
+        <w:rFonts w:ascii="Symbol" w:hAnsi="Symbol" w:hint="default"/>
+        <w:sz w:val="20"/>
+      </w:rPr>
+    </w:lvl>
+    <w:lvl w:ilvl="2" w:tentative="1">
+      <w:start w:val="1"/>
+      <w:numFmt w:val="bullet"/>
+      <w:lvlText w:val=""/>
+      <w:lvlJc w:val="left"/>
+      <w:pPr>
+        <w:tabs>
+          <w:tab w:val="num" w:pos="2160"/>
+        </w:tabs>
+        <w:ind w:left="2160" w:hanging="360"/>
+      </w:pPr>
+      <w:rPr>
+        <w:rFonts w:ascii="Symbol" w:hAnsi="Symbol" w:hint="default"/>
+        <w:sz w:val="20"/>
+      </w:rPr>
+    </w:lvl>
+    <w:lvl w:ilvl="3" w:tentative="1">
+      <w:start w:val="1"/>
+      <w:numFmt w:val="bullet"/>
+      <w:lvlText w:val=""/>
+      <w:lvlJc w:val="left"/>
+      <w:pPr>
+        <w:tabs>
+          <w:tab w:val="num" w:pos="2880"/>
+        </w:tabs>
+        <w:ind w:left="2880" w:hanging="360"/>
+      </w:pPr>
+      <w:rPr>
+        <w:rFonts w:ascii="Symbol" w:hAnsi="Symbol" w:hint="default"/>
+        <w:sz w:val="20"/>
+      </w:rPr>
+    </w:lvl>
+    <w:lvl w:ilvl="4" w:tentative="1">
+      <w:start w:val="1"/>
+      <w:numFmt w:val="bullet"/>
+      <w:lvlText w:val=""/>
+      <w:lvlJc w:val="left"/>
+      <w:pPr>
+        <w:tabs>
+          <w:tab w:val="num" w:pos="3600"/>
+        </w:tabs>
+        <w:ind w:left="3600" w:hanging="360"/>
+      </w:pPr>
+      <w:rPr>
+        <w:rFonts w:ascii="Symbol" w:hAnsi="Symbol" w:hint="default"/>
+        <w:sz w:val="20"/>
+      </w:rPr>
+    </w:lvl>
+    <w:lvl w:ilvl="5" w:tentative="1">
+      <w:start w:val="1"/>
+      <w:numFmt w:val="bullet"/>
+      <w:lvlText w:val=""/>
+      <w:lvlJc w:val="left"/>
+      <w:pPr>
+        <w:tabs>
+          <w:tab w:val="num" w:pos="4320"/>
+        </w:tabs>
+        <w:ind w:left="4320" w:hanging="360"/>
+      </w:pPr>
+      <w:rPr>
+        <w:rFonts w:ascii="Symbol" w:hAnsi="Symbol" w:hint="default"/>
+        <w:sz w:val="20"/>
+      </w:rPr>
+    </w:lvl>
+    <w:lvl w:ilvl="6" w:tentative="1">
+      <w:start w:val="1"/>
+      <w:numFmt w:val="bullet"/>
+      <w:lvlText w:val=""/>
+      <w:lvlJc w:val="left"/>
+      <w:pPr>
+        <w:tabs>
+          <w:tab w:val="num" w:pos="5040"/>
+        </w:tabs>
+        <w:ind w:left="5040" w:hanging="360"/>
+      </w:pPr>
+      <w:rPr>
+        <w:rFonts w:ascii="Symbol" w:hAnsi="Symbol" w:hint="default"/>
+        <w:sz w:val="20"/>
+      </w:rPr>
+    </w:lvl>
+    <w:lvl w:ilvl="7" w:tentative="1">
+      <w:start w:val="1"/>
+      <w:numFmt w:val="bullet"/>
+      <w:lvlText w:val=""/>
+      <w:lvlJc w:val="left"/>
+      <w:pPr>
+        <w:tabs>
+          <w:tab w:val="num" w:pos="5760"/>
+        </w:tabs>
+        <w:ind w:left="5760" w:hanging="360"/>
+      </w:pPr>
+      <w:rPr>
+        <w:rFonts w:ascii="Symbol" w:hAnsi="Symbol" w:hint="default"/>
+        <w:sz w:val="20"/>
+      </w:rPr>
+    </w:lvl>
+    <w:lvl w:ilvl="8" w:tentative="1">
+      <w:start w:val="1"/>
+      <w:numFmt w:val="bullet"/>
+      <w:lvlText w:val=""/>
+      <w:lvlJc w:val="left"/>
+      <w:pPr>
+        <w:tabs>
+          <w:tab w:val="num" w:pos="6480"/>
+        </w:tabs>
+        <w:ind w:left="6480" w:hanging="360"/>
+      </w:pPr>
+      <w:rPr>
+        <w:rFonts w:ascii="Symbol" w:hAnsi="Symbol" w:hint="default"/>
+        <w:sz w:val="20"/>
+      </w:rPr>
+    </w:lvl>
+  </w:abstractNum>
+  <w:abstractNum w:abstractNumId="4" w15:restartNumberingAfterBreak="0">
+    <w:nsid w:val="2A372E2E"/>
+    <w:multiLevelType w:val="multilevel"/>
+    <w:tmpl w:val="89E49722"/>
+    <w:lvl w:ilvl="0">
+      <w:start w:val="1"/>
+      <w:numFmt w:val="bullet"/>
+      <w:lvlText w:val=""/>
+      <w:lvlJc w:val="left"/>
+      <w:pPr>
+        <w:tabs>
+          <w:tab w:val="num" w:pos="720"/>
+        </w:tabs>
+        <w:ind w:left="720" w:hanging="360"/>
+      </w:pPr>
+      <w:rPr>
+        <w:rFonts w:ascii="Symbol" w:hAnsi="Symbol" w:hint="default"/>
+        <w:sz w:val="20"/>
+      </w:rPr>
+    </w:lvl>
+    <w:lvl w:ilvl="1" w:tentative="1">
+      <w:start w:val="1"/>
+      <w:numFmt w:val="bullet"/>
+      <w:lvlText w:val=""/>
+      <w:lvlJc w:val="left"/>
+      <w:pPr>
+        <w:tabs>
+          <w:tab w:val="num" w:pos="1440"/>
+        </w:tabs>
+        <w:ind w:left="1440" w:hanging="360"/>
+      </w:pPr>
+      <w:rPr>
+        <w:rFonts w:ascii="Symbol" w:hAnsi="Symbol" w:hint="default"/>
+        <w:sz w:val="20"/>
+      </w:rPr>
+    </w:lvl>
+    <w:lvl w:ilvl="2" w:tentative="1">
+      <w:start w:val="1"/>
+      <w:numFmt w:val="bullet"/>
+      <w:lvlText w:val=""/>
+      <w:lvlJc w:val="left"/>
+      <w:pPr>
+        <w:tabs>
+          <w:tab w:val="num" w:pos="2160"/>
+        </w:tabs>
+        <w:ind w:left="2160" w:hanging="360"/>
+      </w:pPr>
+      <w:rPr>
+        <w:rFonts w:ascii="Symbol" w:hAnsi="Symbol" w:hint="default"/>
+        <w:sz w:val="20"/>
+      </w:rPr>
+    </w:lvl>
+    <w:lvl w:ilvl="3" w:tentative="1">
+      <w:start w:val="1"/>
+      <w:numFmt w:val="bullet"/>
+      <w:lvlText w:val=""/>
+      <w:lvlJc w:val="left"/>
+      <w:pPr>
+        <w:tabs>
+          <w:tab w:val="num" w:pos="2880"/>
+        </w:tabs>
+        <w:ind w:left="2880" w:hanging="360"/>
+      </w:pPr>
+      <w:rPr>
+        <w:rFonts w:ascii="Symbol" w:hAnsi="Symbol" w:hint="default"/>
+        <w:sz w:val="20"/>
+      </w:rPr>
+    </w:lvl>
+    <w:lvl w:ilvl="4" w:tentative="1">
+      <w:start w:val="1"/>
+      <w:numFmt w:val="bullet"/>
+      <w:lvlText w:val=""/>
+      <w:lvlJc w:val="left"/>
+      <w:pPr>
+        <w:tabs>
+          <w:tab w:val="num" w:pos="3600"/>
+        </w:tabs>
+        <w:ind w:left="3600" w:hanging="360"/>
+      </w:pPr>
+      <w:rPr>
+        <w:rFonts w:ascii="Symbol" w:hAnsi="Symbol" w:hint="default"/>
+        <w:sz w:val="20"/>
+      </w:rPr>
+    </w:lvl>
+    <w:lvl w:ilvl="5" w:tentative="1">
+      <w:start w:val="1"/>
+      <w:numFmt w:val="bullet"/>
+      <w:lvlText w:val=""/>
+      <w:lvlJc w:val="left"/>
+      <w:pPr>
+        <w:tabs>
+          <w:tab w:val="num" w:pos="4320"/>
+        </w:tabs>
+        <w:ind w:left="4320" w:hanging="360"/>
+      </w:pPr>
+      <w:rPr>
+        <w:rFonts w:ascii="Symbol" w:hAnsi="Symbol" w:hint="default"/>
+        <w:sz w:val="20"/>
+      </w:rPr>
+    </w:lvl>
+    <w:lvl w:ilvl="6" w:tentative="1">
+      <w:start w:val="1"/>
+      <w:numFmt w:val="bullet"/>
+      <w:lvlText w:val=""/>
+      <w:lvlJc w:val="left"/>
+      <w:pPr>
+        <w:tabs>
+          <w:tab w:val="num" w:pos="5040"/>
+        </w:tabs>
+        <w:ind w:left="5040" w:hanging="360"/>
+      </w:pPr>
+      <w:rPr>
+        <w:rFonts w:ascii="Symbol" w:hAnsi="Symbol" w:hint="default"/>
+        <w:sz w:val="20"/>
+      </w:rPr>
+    </w:lvl>
+    <w:lvl w:ilvl="7" w:tentative="1">
+      <w:start w:val="1"/>
+      <w:numFmt w:val="bullet"/>
+      <w:lvlText w:val=""/>
+      <w:lvlJc w:val="left"/>
+      <w:pPr>
+        <w:tabs>
+          <w:tab w:val="num" w:pos="5760"/>
+        </w:tabs>
+        <w:ind w:left="5760" w:hanging="360"/>
+      </w:pPr>
+      <w:rPr>
+        <w:rFonts w:ascii="Symbol" w:hAnsi="Symbol" w:hint="default"/>
+        <w:sz w:val="20"/>
+      </w:rPr>
+    </w:lvl>
+    <w:lvl w:ilvl="8" w:tentative="1">
+      <w:start w:val="1"/>
+      <w:numFmt w:val="bullet"/>
+      <w:lvlText w:val=""/>
+      <w:lvlJc w:val="left"/>
+      <w:pPr>
+        <w:tabs>
+          <w:tab w:val="num" w:pos="6480"/>
+        </w:tabs>
+        <w:ind w:left="6480" w:hanging="360"/>
+      </w:pPr>
+      <w:rPr>
+        <w:rFonts w:ascii="Symbol" w:hAnsi="Symbol" w:hint="default"/>
+        <w:sz w:val="20"/>
+      </w:rPr>
+    </w:lvl>
+  </w:abstractNum>
+  <w:abstractNum w:abstractNumId="5" w15:restartNumberingAfterBreak="0">
     <w:nsid w:val="301C6653"/>
     <w:multiLevelType w:val="multilevel"/>
     <w:tmpl w:val="96E41CA8"/>
@@ -2775,7 +3506,7 @@
       </w:rPr>
     </w:lvl>
   </w:abstractNum>
-  <w:abstractNum w:abstractNumId="4" w15:restartNumberingAfterBreak="0">
+  <w:abstractNum w:abstractNumId="6" w15:restartNumberingAfterBreak="0">
     <w:nsid w:val="41BD448B"/>
     <w:multiLevelType w:val="multilevel"/>
     <w:tmpl w:val="B11E4E1C"/>
@@ -2924,7 +3655,156 @@
       </w:rPr>
     </w:lvl>
   </w:abstractNum>
-  <w:abstractNum w:abstractNumId="5" w15:restartNumberingAfterBreak="0">
+  <w:abstractNum w:abstractNumId="7" w15:restartNumberingAfterBreak="0">
+    <w:nsid w:val="452E27F6"/>
+    <w:multiLevelType w:val="multilevel"/>
+    <w:tmpl w:val="8F80C44E"/>
+    <w:lvl w:ilvl="0">
+      <w:start w:val="1"/>
+      <w:numFmt w:val="bullet"/>
+      <w:lvlText w:val=""/>
+      <w:lvlJc w:val="left"/>
+      <w:pPr>
+        <w:tabs>
+          <w:tab w:val="num" w:pos="720"/>
+        </w:tabs>
+        <w:ind w:left="720" w:hanging="360"/>
+      </w:pPr>
+      <w:rPr>
+        <w:rFonts w:ascii="Symbol" w:hAnsi="Symbol" w:hint="default"/>
+        <w:sz w:val="20"/>
+      </w:rPr>
+    </w:lvl>
+    <w:lvl w:ilvl="1" w:tentative="1">
+      <w:start w:val="1"/>
+      <w:numFmt w:val="bullet"/>
+      <w:lvlText w:val=""/>
+      <w:lvlJc w:val="left"/>
+      <w:pPr>
+        <w:tabs>
+          <w:tab w:val="num" w:pos="1440"/>
+        </w:tabs>
+        <w:ind w:left="1440" w:hanging="360"/>
+      </w:pPr>
+      <w:rPr>
+        <w:rFonts w:ascii="Symbol" w:hAnsi="Symbol" w:hint="default"/>
+        <w:sz w:val="20"/>
+      </w:rPr>
+    </w:lvl>
+    <w:lvl w:ilvl="2" w:tentative="1">
+      <w:start w:val="1"/>
+      <w:numFmt w:val="bullet"/>
+      <w:lvlText w:val=""/>
+      <w:lvlJc w:val="left"/>
+      <w:pPr>
+        <w:tabs>
+          <w:tab w:val="num" w:pos="2160"/>
+        </w:tabs>
+        <w:ind w:left="2160" w:hanging="360"/>
+      </w:pPr>
+      <w:rPr>
+        <w:rFonts w:ascii="Symbol" w:hAnsi="Symbol" w:hint="default"/>
+        <w:sz w:val="20"/>
+      </w:rPr>
+    </w:lvl>
+    <w:lvl w:ilvl="3" w:tentative="1">
+      <w:start w:val="1"/>
+      <w:numFmt w:val="bullet"/>
+      <w:lvlText w:val=""/>
+      <w:lvlJc w:val="left"/>
+      <w:pPr>
+        <w:tabs>
+          <w:tab w:val="num" w:pos="2880"/>
+        </w:tabs>
+        <w:ind w:left="2880" w:hanging="360"/>
+      </w:pPr>
+      <w:rPr>
+        <w:rFonts w:ascii="Symbol" w:hAnsi="Symbol" w:hint="default"/>
+        <w:sz w:val="20"/>
+      </w:rPr>
+    </w:lvl>
+    <w:lvl w:ilvl="4" w:tentative="1">
+      <w:start w:val="1"/>
+      <w:numFmt w:val="bullet"/>
+      <w:lvlText w:val=""/>
+      <w:lvlJc w:val="left"/>
+      <w:pPr>
+        <w:tabs>
+          <w:tab w:val="num" w:pos="3600"/>
+        </w:tabs>
+        <w:ind w:left="3600" w:hanging="360"/>
+      </w:pPr>
+      <w:rPr>
+        <w:rFonts w:ascii="Symbol" w:hAnsi="Symbol" w:hint="default"/>
+        <w:sz w:val="20"/>
+      </w:rPr>
+    </w:lvl>
+    <w:lvl w:ilvl="5" w:tentative="1">
+      <w:start w:val="1"/>
+      <w:numFmt w:val="bullet"/>
+      <w:lvlText w:val=""/>
+      <w:lvlJc w:val="left"/>
+      <w:pPr>
+        <w:tabs>
+          <w:tab w:val="num" w:pos="4320"/>
+        </w:tabs>
+        <w:ind w:left="4320" w:hanging="360"/>
+      </w:pPr>
+      <w:rPr>
+        <w:rFonts w:ascii="Symbol" w:hAnsi="Symbol" w:hint="default"/>
+        <w:sz w:val="20"/>
+      </w:rPr>
+    </w:lvl>
+    <w:lvl w:ilvl="6" w:tentative="1">
+      <w:start w:val="1"/>
+      <w:numFmt w:val="bullet"/>
+      <w:lvlText w:val=""/>
+      <w:lvlJc w:val="left"/>
+      <w:pPr>
+        <w:tabs>
+          <w:tab w:val="num" w:pos="5040"/>
+        </w:tabs>
+        <w:ind w:left="5040" w:hanging="360"/>
+      </w:pPr>
+      <w:rPr>
+        <w:rFonts w:ascii="Symbol" w:hAnsi="Symbol" w:hint="default"/>
+        <w:sz w:val="20"/>
+      </w:rPr>
+    </w:lvl>
+    <w:lvl w:ilvl="7" w:tentative="1">
+      <w:start w:val="1"/>
+      <w:numFmt w:val="bullet"/>
+      <w:lvlText w:val=""/>
+      <w:lvlJc w:val="left"/>
+      <w:pPr>
+        <w:tabs>
+          <w:tab w:val="num" w:pos="5760"/>
+        </w:tabs>
+        <w:ind w:left="5760" w:hanging="360"/>
+      </w:pPr>
+      <w:rPr>
+        <w:rFonts w:ascii="Symbol" w:hAnsi="Symbol" w:hint="default"/>
+        <w:sz w:val="20"/>
+      </w:rPr>
+    </w:lvl>
+    <w:lvl w:ilvl="8" w:tentative="1">
+      <w:start w:val="1"/>
+      <w:numFmt w:val="bullet"/>
+      <w:lvlText w:val=""/>
+      <w:lvlJc w:val="left"/>
+      <w:pPr>
+        <w:tabs>
+          <w:tab w:val="num" w:pos="6480"/>
+        </w:tabs>
+        <w:ind w:left="6480" w:hanging="360"/>
+      </w:pPr>
+      <w:rPr>
+        <w:rFonts w:ascii="Symbol" w:hAnsi="Symbol" w:hint="default"/>
+        <w:sz w:val="20"/>
+      </w:rPr>
+    </w:lvl>
+  </w:abstractNum>
+  <w:abstractNum w:abstractNumId="8" w15:restartNumberingAfterBreak="0">
     <w:nsid w:val="4E294983"/>
     <w:multiLevelType w:val="multilevel"/>
     <w:tmpl w:val="F00A5CCC"/>
@@ -3073,7 +3953,7 @@
       </w:rPr>
     </w:lvl>
   </w:abstractNum>
-  <w:abstractNum w:abstractNumId="6" w15:restartNumberingAfterBreak="0">
+  <w:abstractNum w:abstractNumId="9" w15:restartNumberingAfterBreak="0">
     <w:nsid w:val="67100AE0"/>
     <w:multiLevelType w:val="multilevel"/>
     <w:tmpl w:val="E89AE6F6"/>
@@ -3222,7 +4102,156 @@
       </w:rPr>
     </w:lvl>
   </w:abstractNum>
-  <w:abstractNum w:abstractNumId="7" w15:restartNumberingAfterBreak="0">
+  <w:abstractNum w:abstractNumId="10" w15:restartNumberingAfterBreak="0">
+    <w:nsid w:val="6C137141"/>
+    <w:multiLevelType w:val="multilevel"/>
+    <w:tmpl w:val="24565560"/>
+    <w:lvl w:ilvl="0">
+      <w:start w:val="1"/>
+      <w:numFmt w:val="bullet"/>
+      <w:lvlText w:val=""/>
+      <w:lvlJc w:val="left"/>
+      <w:pPr>
+        <w:tabs>
+          <w:tab w:val="num" w:pos="720"/>
+        </w:tabs>
+        <w:ind w:left="720" w:hanging="360"/>
+      </w:pPr>
+      <w:rPr>
+        <w:rFonts w:ascii="Symbol" w:hAnsi="Symbol" w:hint="default"/>
+        <w:sz w:val="20"/>
+      </w:rPr>
+    </w:lvl>
+    <w:lvl w:ilvl="1" w:tentative="1">
+      <w:start w:val="1"/>
+      <w:numFmt w:val="bullet"/>
+      <w:lvlText w:val=""/>
+      <w:lvlJc w:val="left"/>
+      <w:pPr>
+        <w:tabs>
+          <w:tab w:val="num" w:pos="1440"/>
+        </w:tabs>
+        <w:ind w:left="1440" w:hanging="360"/>
+      </w:pPr>
+      <w:rPr>
+        <w:rFonts w:ascii="Symbol" w:hAnsi="Symbol" w:hint="default"/>
+        <w:sz w:val="20"/>
+      </w:rPr>
+    </w:lvl>
+    <w:lvl w:ilvl="2" w:tentative="1">
+      <w:start w:val="1"/>
+      <w:numFmt w:val="bullet"/>
+      <w:lvlText w:val=""/>
+      <w:lvlJc w:val="left"/>
+      <w:pPr>
+        <w:tabs>
+          <w:tab w:val="num" w:pos="2160"/>
+        </w:tabs>
+        <w:ind w:left="2160" w:hanging="360"/>
+      </w:pPr>
+      <w:rPr>
+        <w:rFonts w:ascii="Symbol" w:hAnsi="Symbol" w:hint="default"/>
+        <w:sz w:val="20"/>
+      </w:rPr>
+    </w:lvl>
+    <w:lvl w:ilvl="3" w:tentative="1">
+      <w:start w:val="1"/>
+      <w:numFmt w:val="bullet"/>
+      <w:lvlText w:val=""/>
+      <w:lvlJc w:val="left"/>
+      <w:pPr>
+        <w:tabs>
+          <w:tab w:val="num" w:pos="2880"/>
+        </w:tabs>
+        <w:ind w:left="2880" w:hanging="360"/>
+      </w:pPr>
+      <w:rPr>
+        <w:rFonts w:ascii="Symbol" w:hAnsi="Symbol" w:hint="default"/>
+        <w:sz w:val="20"/>
+      </w:rPr>
+    </w:lvl>
+    <w:lvl w:ilvl="4" w:tentative="1">
+      <w:start w:val="1"/>
+      <w:numFmt w:val="bullet"/>
+      <w:lvlText w:val=""/>
+      <w:lvlJc w:val="left"/>
+      <w:pPr>
+        <w:tabs>
+          <w:tab w:val="num" w:pos="3600"/>
+        </w:tabs>
+        <w:ind w:left="3600" w:hanging="360"/>
+      </w:pPr>
+      <w:rPr>
+        <w:rFonts w:ascii="Symbol" w:hAnsi="Symbol" w:hint="default"/>
+        <w:sz w:val="20"/>
+      </w:rPr>
+    </w:lvl>
+    <w:lvl w:ilvl="5" w:tentative="1">
+      <w:start w:val="1"/>
+      <w:numFmt w:val="bullet"/>
+      <w:lvlText w:val=""/>
+      <w:lvlJc w:val="left"/>
+      <w:pPr>
+        <w:tabs>
+          <w:tab w:val="num" w:pos="4320"/>
+        </w:tabs>
+        <w:ind w:left="4320" w:hanging="360"/>
+      </w:pPr>
+      <w:rPr>
+        <w:rFonts w:ascii="Symbol" w:hAnsi="Symbol" w:hint="default"/>
+        <w:sz w:val="20"/>
+      </w:rPr>
+    </w:lvl>
+    <w:lvl w:ilvl="6" w:tentative="1">
+      <w:start w:val="1"/>
+      <w:numFmt w:val="bullet"/>
+      <w:lvlText w:val=""/>
+      <w:lvlJc w:val="left"/>
+      <w:pPr>
+        <w:tabs>
+          <w:tab w:val="num" w:pos="5040"/>
+        </w:tabs>
+        <w:ind w:left="5040" w:hanging="360"/>
+      </w:pPr>
+      <w:rPr>
+        <w:rFonts w:ascii="Symbol" w:hAnsi="Symbol" w:hint="default"/>
+        <w:sz w:val="20"/>
+      </w:rPr>
+    </w:lvl>
+    <w:lvl w:ilvl="7" w:tentative="1">
+      <w:start w:val="1"/>
+      <w:numFmt w:val="bullet"/>
+      <w:lvlText w:val=""/>
+      <w:lvlJc w:val="left"/>
+      <w:pPr>
+        <w:tabs>
+          <w:tab w:val="num" w:pos="5760"/>
+        </w:tabs>
+        <w:ind w:left="5760" w:hanging="360"/>
+      </w:pPr>
+      <w:rPr>
+        <w:rFonts w:ascii="Symbol" w:hAnsi="Symbol" w:hint="default"/>
+        <w:sz w:val="20"/>
+      </w:rPr>
+    </w:lvl>
+    <w:lvl w:ilvl="8" w:tentative="1">
+      <w:start w:val="1"/>
+      <w:numFmt w:val="bullet"/>
+      <w:lvlText w:val=""/>
+      <w:lvlJc w:val="left"/>
+      <w:pPr>
+        <w:tabs>
+          <w:tab w:val="num" w:pos="6480"/>
+        </w:tabs>
+        <w:ind w:left="6480" w:hanging="360"/>
+      </w:pPr>
+      <w:rPr>
+        <w:rFonts w:ascii="Symbol" w:hAnsi="Symbol" w:hint="default"/>
+        <w:sz w:val="20"/>
+      </w:rPr>
+    </w:lvl>
+  </w:abstractNum>
+  <w:abstractNum w:abstractNumId="11" w15:restartNumberingAfterBreak="0">
     <w:nsid w:val="714B0C23"/>
     <w:multiLevelType w:val="hybridMultilevel"/>
     <w:tmpl w:val="8A86B72C"/>
@@ -3335,11 +4364,160 @@
       </w:rPr>
     </w:lvl>
   </w:abstractNum>
+  <w:abstractNum w:abstractNumId="12" w15:restartNumberingAfterBreak="0">
+    <w:nsid w:val="734740C8"/>
+    <w:multiLevelType w:val="multilevel"/>
+    <w:tmpl w:val="D142523E"/>
+    <w:lvl w:ilvl="0">
+      <w:start w:val="1"/>
+      <w:numFmt w:val="bullet"/>
+      <w:lvlText w:val=""/>
+      <w:lvlJc w:val="left"/>
+      <w:pPr>
+        <w:tabs>
+          <w:tab w:val="num" w:pos="720"/>
+        </w:tabs>
+        <w:ind w:left="720" w:hanging="360"/>
+      </w:pPr>
+      <w:rPr>
+        <w:rFonts w:ascii="Symbol" w:hAnsi="Symbol" w:hint="default"/>
+        <w:sz w:val="20"/>
+      </w:rPr>
+    </w:lvl>
+    <w:lvl w:ilvl="1" w:tentative="1">
+      <w:start w:val="1"/>
+      <w:numFmt w:val="bullet"/>
+      <w:lvlText w:val=""/>
+      <w:lvlJc w:val="left"/>
+      <w:pPr>
+        <w:tabs>
+          <w:tab w:val="num" w:pos="1440"/>
+        </w:tabs>
+        <w:ind w:left="1440" w:hanging="360"/>
+      </w:pPr>
+      <w:rPr>
+        <w:rFonts w:ascii="Symbol" w:hAnsi="Symbol" w:hint="default"/>
+        <w:sz w:val="20"/>
+      </w:rPr>
+    </w:lvl>
+    <w:lvl w:ilvl="2" w:tentative="1">
+      <w:start w:val="1"/>
+      <w:numFmt w:val="bullet"/>
+      <w:lvlText w:val=""/>
+      <w:lvlJc w:val="left"/>
+      <w:pPr>
+        <w:tabs>
+          <w:tab w:val="num" w:pos="2160"/>
+        </w:tabs>
+        <w:ind w:left="2160" w:hanging="360"/>
+      </w:pPr>
+      <w:rPr>
+        <w:rFonts w:ascii="Symbol" w:hAnsi="Symbol" w:hint="default"/>
+        <w:sz w:val="20"/>
+      </w:rPr>
+    </w:lvl>
+    <w:lvl w:ilvl="3" w:tentative="1">
+      <w:start w:val="1"/>
+      <w:numFmt w:val="bullet"/>
+      <w:lvlText w:val=""/>
+      <w:lvlJc w:val="left"/>
+      <w:pPr>
+        <w:tabs>
+          <w:tab w:val="num" w:pos="2880"/>
+        </w:tabs>
+        <w:ind w:left="2880" w:hanging="360"/>
+      </w:pPr>
+      <w:rPr>
+        <w:rFonts w:ascii="Symbol" w:hAnsi="Symbol" w:hint="default"/>
+        <w:sz w:val="20"/>
+      </w:rPr>
+    </w:lvl>
+    <w:lvl w:ilvl="4" w:tentative="1">
+      <w:start w:val="1"/>
+      <w:numFmt w:val="bullet"/>
+      <w:lvlText w:val=""/>
+      <w:lvlJc w:val="left"/>
+      <w:pPr>
+        <w:tabs>
+          <w:tab w:val="num" w:pos="3600"/>
+        </w:tabs>
+        <w:ind w:left="3600" w:hanging="360"/>
+      </w:pPr>
+      <w:rPr>
+        <w:rFonts w:ascii="Symbol" w:hAnsi="Symbol" w:hint="default"/>
+        <w:sz w:val="20"/>
+      </w:rPr>
+    </w:lvl>
+    <w:lvl w:ilvl="5" w:tentative="1">
+      <w:start w:val="1"/>
+      <w:numFmt w:val="bullet"/>
+      <w:lvlText w:val=""/>
+      <w:lvlJc w:val="left"/>
+      <w:pPr>
+        <w:tabs>
+          <w:tab w:val="num" w:pos="4320"/>
+        </w:tabs>
+        <w:ind w:left="4320" w:hanging="360"/>
+      </w:pPr>
+      <w:rPr>
+        <w:rFonts w:ascii="Symbol" w:hAnsi="Symbol" w:hint="default"/>
+        <w:sz w:val="20"/>
+      </w:rPr>
+    </w:lvl>
+    <w:lvl w:ilvl="6" w:tentative="1">
+      <w:start w:val="1"/>
+      <w:numFmt w:val="bullet"/>
+      <w:lvlText w:val=""/>
+      <w:lvlJc w:val="left"/>
+      <w:pPr>
+        <w:tabs>
+          <w:tab w:val="num" w:pos="5040"/>
+        </w:tabs>
+        <w:ind w:left="5040" w:hanging="360"/>
+      </w:pPr>
+      <w:rPr>
+        <w:rFonts w:ascii="Symbol" w:hAnsi="Symbol" w:hint="default"/>
+        <w:sz w:val="20"/>
+      </w:rPr>
+    </w:lvl>
+    <w:lvl w:ilvl="7" w:tentative="1">
+      <w:start w:val="1"/>
+      <w:numFmt w:val="bullet"/>
+      <w:lvlText w:val=""/>
+      <w:lvlJc w:val="left"/>
+      <w:pPr>
+        <w:tabs>
+          <w:tab w:val="num" w:pos="5760"/>
+        </w:tabs>
+        <w:ind w:left="5760" w:hanging="360"/>
+      </w:pPr>
+      <w:rPr>
+        <w:rFonts w:ascii="Symbol" w:hAnsi="Symbol" w:hint="default"/>
+        <w:sz w:val="20"/>
+      </w:rPr>
+    </w:lvl>
+    <w:lvl w:ilvl="8" w:tentative="1">
+      <w:start w:val="1"/>
+      <w:numFmt w:val="bullet"/>
+      <w:lvlText w:val=""/>
+      <w:lvlJc w:val="left"/>
+      <w:pPr>
+        <w:tabs>
+          <w:tab w:val="num" w:pos="6480"/>
+        </w:tabs>
+        <w:ind w:left="6480" w:hanging="360"/>
+      </w:pPr>
+      <w:rPr>
+        <w:rFonts w:ascii="Symbol" w:hAnsi="Symbol" w:hint="default"/>
+        <w:sz w:val="20"/>
+      </w:rPr>
+    </w:lvl>
+  </w:abstractNum>
   <w:num w:numId="1">
-    <w:abstractNumId w:val="7"/>
+    <w:abstractNumId w:val="11"/>
   </w:num>
   <w:num w:numId="2">
-    <w:abstractNumId w:val="6"/>
+    <w:abstractNumId w:val="9"/>
   </w:num>
   <w:num w:numId="3">
     <w:abstractNumId w:val="2"/>
@@ -3348,16 +4526,31 @@
     <w:abstractNumId w:val="1"/>
   </w:num>
   <w:num w:numId="5">
-    <w:abstractNumId w:val="4"/>
+    <w:abstractNumId w:val="6"/>
   </w:num>
   <w:num w:numId="6">
-    <w:abstractNumId w:val="5"/>
+    <w:abstractNumId w:val="8"/>
   </w:num>
   <w:num w:numId="7">
     <w:abstractNumId w:val="0"/>
   </w:num>
   <w:num w:numId="8">
+    <w:abstractNumId w:val="5"/>
+  </w:num>
+  <w:num w:numId="9">
+    <w:abstractNumId w:val="7"/>
+  </w:num>
+  <w:num w:numId="10">
     <w:abstractNumId w:val="3"/>
+  </w:num>
+  <w:num w:numId="11">
+    <w:abstractNumId w:val="4"/>
+  </w:num>
+  <w:num w:numId="12">
+    <w:abstractNumId w:val="10"/>
+  </w:num>
+  <w:num w:numId="13">
+    <w:abstractNumId w:val="12"/>
   </w:num>
 </w:numbering>
 </file>

--- a/Important Links.docx
+++ b/Important Links.docx
@@ -2542,6 +2542,194 @@
           <w:t xml:space="preserve"> row by row</w:t>
         </w:r>
       </w:hyperlink>
+    </w:p>
+    <w:p>
+      <w:r>
+        <w:br w:type="page"/>
+      </w:r>
+    </w:p>
+    <w:p>
+      <w:pPr>
+        <w:numPr>
+          <w:ilvl w:val="0"/>
+          <w:numId w:val="3"/>
+        </w:numPr>
+        <w:shd w:val="clear" w:color="auto" w:fill="FFFFFF"/>
+        <w:textAlignment w:val="baseline"/>
+        <w:rPr>
+          <w:rFonts w:ascii="inherit" w:hAnsi="inherit"/>
+          <w:color w:val="4F4F4F"/>
+        </w:rPr>
+      </w:pPr>
+      <w:hyperlink r:id="rId78" w:tgtFrame="_blank" w:history="1">
+        <w:r>
+          <w:rPr>
+            <w:rStyle w:val="Hyperlink"/>
+            <w:rFonts w:ascii="inherit" w:hAnsi="inherit"/>
+            <w:b/>
+            <w:bCs/>
+            <w:color w:val="2E3D49"/>
+            <w:bdr w:val="none" w:sz="0" w:space="0" w:color="auto" w:frame="1"/>
+          </w:rPr>
+          <w:t>Beautiful Soup</w:t>
+        </w:r>
+      </w:hyperlink>
+    </w:p>
+    <w:p>
+      <w:pPr>
+        <w:numPr>
+          <w:ilvl w:val="0"/>
+          <w:numId w:val="3"/>
+        </w:numPr>
+        <w:shd w:val="clear" w:color="auto" w:fill="FFFFFF"/>
+        <w:textAlignment w:val="baseline"/>
+        <w:rPr>
+          <w:rFonts w:ascii="inherit" w:hAnsi="inherit"/>
+          <w:color w:val="4F4F4F"/>
+        </w:rPr>
+      </w:pPr>
+      <w:hyperlink r:id="rId79" w:tgtFrame="_blank" w:history="1">
+        <w:r>
+          <w:rPr>
+            <w:rStyle w:val="Hyperlink"/>
+            <w:rFonts w:ascii="inherit" w:hAnsi="inherit"/>
+            <w:b/>
+            <w:bCs/>
+            <w:color w:val="02B3E4"/>
+            <w:bdr w:val="none" w:sz="0" w:space="0" w:color="auto" w:frame="1"/>
+          </w:rPr>
+          <w:t>Stack Overflow: Beautiful Soup and Unicode Problems</w:t>
+        </w:r>
+      </w:hyperlink>
+    </w:p>
+    <w:p>
+      <w:pPr>
+        <w:numPr>
+          <w:ilvl w:val="0"/>
+          <w:numId w:val="3"/>
+        </w:numPr>
+        <w:shd w:val="clear" w:color="auto" w:fill="FFFFFF"/>
+        <w:textAlignment w:val="baseline"/>
+        <w:rPr>
+          <w:rFonts w:ascii="inherit" w:hAnsi="inherit"/>
+          <w:color w:val="4F4F4F"/>
+        </w:rPr>
+      </w:pPr>
+      <w:hyperlink r:id="rId80" w:tgtFrame="_blank" w:history="1">
+        <w:r>
+          <w:rPr>
+            <w:rStyle w:val="Hyperlink"/>
+            <w:rFonts w:ascii="inherit" w:hAnsi="inherit"/>
+            <w:b/>
+            <w:bCs/>
+            <w:color w:val="02B3E4"/>
+            <w:bdr w:val="none" w:sz="0" w:space="0" w:color="auto" w:frame="1"/>
+          </w:rPr>
+          <w:t>Stack Overflow: Python: Removing \xa0 from string</w:t>
+        </w:r>
+      </w:hyperlink>
+    </w:p>
+    <w:p>
+      <w:pPr>
+        <w:pStyle w:val="Heading3"/>
+        <w:shd w:val="clear" w:color="auto" w:fill="FFFFFF"/>
+        <w:spacing w:before="0" w:beforeAutospacing="0" w:after="0" w:afterAutospacing="0" w:line="320" w:lineRule="atLeast"/>
+        <w:textAlignment w:val="baseline"/>
+        <w:rPr>
+          <w:rFonts w:ascii="Helvetica" w:hAnsi="Helvetica"/>
+          <w:color w:val="2E3D49"/>
+        </w:rPr>
+      </w:pPr>
+      <w:hyperlink r:id="rId81" w:tgtFrame="_blank" w:history="1">
+        <w:r>
+          <w:rPr>
+            <w:rStyle w:val="Hyperlink"/>
+            <w:rFonts w:ascii="inherit" w:hAnsi="inherit"/>
+            <w:color w:val="02B3E4"/>
+            <w:bdr w:val="none" w:sz="0" w:space="0" w:color="auto" w:frame="1"/>
+          </w:rPr>
+          <w:t>The Absolute Minimum Every Software Developer Absolutely, Positively Must Know About Unicode and Character Sets (No Excuses!)</w:t>
+        </w:r>
+      </w:hyperlink>
+      <w:r>
+        <w:rPr>
+          <w:rFonts w:ascii="Helvetica" w:hAnsi="Helvetica"/>
+          <w:color w:val="2E3D49"/>
+        </w:rPr>
+        <w:t xml:space="preserve"> by Joel </w:t>
+      </w:r>
+      <w:proofErr w:type="spellStart"/>
+      <w:r>
+        <w:rPr>
+          <w:rFonts w:ascii="Helvetica" w:hAnsi="Helvetica"/>
+          <w:color w:val="2E3D49"/>
+        </w:rPr>
+        <w:t>Spolsky</w:t>
+      </w:r>
+      <w:proofErr w:type="spellEnd"/>
+    </w:p>
+    <w:p>
+      <w:pPr>
+        <w:numPr>
+          <w:ilvl w:val="0"/>
+          <w:numId w:val="3"/>
+        </w:numPr>
+        <w:shd w:val="clear" w:color="auto" w:fill="FFFFFF"/>
+        <w:textAlignment w:val="baseline"/>
+        <w:rPr>
+          <w:rFonts w:ascii="inherit" w:hAnsi="inherit"/>
+          <w:color w:val="4F4F4F"/>
+        </w:rPr>
+      </w:pPr>
+      <w:hyperlink r:id="rId82" w:tgtFrame="_blank" w:history="1">
+        <w:r>
+          <w:rPr>
+            <w:rStyle w:val="Hyperlink"/>
+            <w:rFonts w:ascii="inherit" w:hAnsi="inherit"/>
+            <w:b/>
+            <w:bCs/>
+            <w:color w:val="02B3E4"/>
+            <w:bdr w:val="none" w:sz="0" w:space="0" w:color="auto" w:frame="1"/>
+          </w:rPr>
+          <w:t>The difference between UTF-8 and Unicode?</w:t>
+        </w:r>
+      </w:hyperlink>
+    </w:p>
+    <w:p>
+      <w:pPr>
+        <w:numPr>
+          <w:ilvl w:val="0"/>
+          <w:numId w:val="3"/>
+        </w:numPr>
+        <w:shd w:val="clear" w:color="auto" w:fill="FFFFFF"/>
+        <w:textAlignment w:val="baseline"/>
+        <w:rPr>
+          <w:rFonts w:ascii="inherit" w:hAnsi="inherit"/>
+          <w:color w:val="4F4F4F"/>
+        </w:rPr>
+      </w:pPr>
+      <w:hyperlink r:id="rId83" w:tgtFrame="_blank" w:history="1">
+        <w:r>
+          <w:rPr>
+            <w:rStyle w:val="Hyperlink"/>
+            <w:rFonts w:ascii="inherit" w:hAnsi="inherit"/>
+            <w:b/>
+            <w:bCs/>
+            <w:color w:val="02B3E4"/>
+            <w:bdr w:val="none" w:sz="0" w:space="0" w:color="auto" w:frame="1"/>
+          </w:rPr>
+          <w:t>More About Unicode in Python 2 and 3</w:t>
+        </w:r>
+      </w:hyperlink>
+    </w:p>
+    <w:p>
+      <w:pPr>
+        <w:pStyle w:val="ListParagraph"/>
+        <w:numPr>
+          <w:ilvl w:val="0"/>
+          <w:numId w:val="3"/>
+        </w:numPr>
+      </w:pPr>
       <w:bookmarkStart w:id="0" w:name="_GoBack"/>
       <w:bookmarkEnd w:id="0"/>
     </w:p>
@@ -2613,6 +2801,155 @@
 <file path=word/numbering.xml><?xml version="1.0" encoding="utf-8"?>
 <w:numbering xmlns:wpc="http://schemas.microsoft.com/office/word/2010/wordprocessingCanvas" xmlns:cx="http://schemas.microsoft.com/office/drawing/2014/chartex" xmlns:cx1="http://schemas.microsoft.com/office/drawing/2015/9/8/chartex" xmlns:cx2="http://schemas.microsoft.com/office/drawing/2015/10/21/chartex" xmlns:cx3="http://schemas.microsoft.com/office/drawing/2016/5/9/chartex" xmlns:cx4="http://schemas.microsoft.com/office/drawing/2016/5/10/chartex" xmlns:cx5="http://schemas.microsoft.com/office/drawing/2016/5/11/chartex" xmlns:cx6="http://schemas.microsoft.com/office/drawing/2016/5/12/chartex" xmlns:cx7="http://schemas.microsoft.com/office/drawing/2016/5/13/chartex" xmlns:cx8="http://schemas.microsoft.com/office/drawing/2016/5/14/chartex" xmlns:mc="http://schemas.openxmlformats.org/markup-compatibility/2006" xmlns:aink="http://schemas.microsoft.com/office/drawing/2016/ink" xmlns:am3d="http://schemas.microsoft.com/office/drawing/2017/model3d" xmlns:o="urn:schemas-microsoft-com:office:office" xmlns:r="http://schemas.openxmlformats.org/officeDocument/2006/relationships" xmlns:m="http://schemas.openxmlformats.org/officeDocument/2006/math" xmlns:v="urn:schemas-microsoft-com:vml" xmlns:wp14="http://schemas.microsoft.com/office/word/2010/wordprocessingDrawing" xmlns:wp="http://schemas.openxmlformats.org/drawingml/2006/wordprocessingDrawing" xmlns:w10="urn:schemas-microsoft-com:office:word" xmlns:w="http://schemas.openxmlformats.org/wordprocessingml/2006/main" xmlns:w14="http://schemas.microsoft.com/office/word/2010/wordml" xmlns:w15="http://schemas.microsoft.com/office/word/2012/wordml" xmlns:w16cid="http://schemas.microsoft.com/office/word/2016/wordml/cid" xmlns:w16se="http://schemas.microsoft.com/office/word/2015/wordml/symex" xmlns:wpg="http://schemas.microsoft.com/office/word/2010/wordprocessingGroup" xmlns:wpi="http://schemas.microsoft.com/office/word/2010/wordprocessingInk" xmlns:wne="http://schemas.microsoft.com/office/word/2006/wordml" xmlns:wps="http://schemas.microsoft.com/office/word/2010/wordprocessingShape" mc:Ignorable="w14 w15 w16se w16cid wp14">
   <w:abstractNum w:abstractNumId="0" w15:restartNumberingAfterBreak="0">
+    <w:nsid w:val="0DFF223C"/>
+    <w:multiLevelType w:val="multilevel"/>
+    <w:tmpl w:val="406E4A0C"/>
+    <w:lvl w:ilvl="0">
+      <w:start w:val="1"/>
+      <w:numFmt w:val="bullet"/>
+      <w:lvlText w:val=""/>
+      <w:lvlJc w:val="left"/>
+      <w:pPr>
+        <w:tabs>
+          <w:tab w:val="num" w:pos="720"/>
+        </w:tabs>
+        <w:ind w:left="720" w:hanging="360"/>
+      </w:pPr>
+      <w:rPr>
+        <w:rFonts w:ascii="Symbol" w:hAnsi="Symbol" w:hint="default"/>
+        <w:sz w:val="20"/>
+      </w:rPr>
+    </w:lvl>
+    <w:lvl w:ilvl="1" w:tentative="1">
+      <w:start w:val="1"/>
+      <w:numFmt w:val="bullet"/>
+      <w:lvlText w:val=""/>
+      <w:lvlJc w:val="left"/>
+      <w:pPr>
+        <w:tabs>
+          <w:tab w:val="num" w:pos="1440"/>
+        </w:tabs>
+        <w:ind w:left="1440" w:hanging="360"/>
+      </w:pPr>
+      <w:rPr>
+        <w:rFonts w:ascii="Symbol" w:hAnsi="Symbol" w:hint="default"/>
+        <w:sz w:val="20"/>
+      </w:rPr>
+    </w:lvl>
+    <w:lvl w:ilvl="2" w:tentative="1">
+      <w:start w:val="1"/>
+      <w:numFmt w:val="bullet"/>
+      <w:lvlText w:val=""/>
+      <w:lvlJc w:val="left"/>
+      <w:pPr>
+        <w:tabs>
+          <w:tab w:val="num" w:pos="2160"/>
+        </w:tabs>
+        <w:ind w:left="2160" w:hanging="360"/>
+      </w:pPr>
+      <w:rPr>
+        <w:rFonts w:ascii="Symbol" w:hAnsi="Symbol" w:hint="default"/>
+        <w:sz w:val="20"/>
+      </w:rPr>
+    </w:lvl>
+    <w:lvl w:ilvl="3" w:tentative="1">
+      <w:start w:val="1"/>
+      <w:numFmt w:val="bullet"/>
+      <w:lvlText w:val=""/>
+      <w:lvlJc w:val="left"/>
+      <w:pPr>
+        <w:tabs>
+          <w:tab w:val="num" w:pos="2880"/>
+        </w:tabs>
+        <w:ind w:left="2880" w:hanging="360"/>
+      </w:pPr>
+      <w:rPr>
+        <w:rFonts w:ascii="Symbol" w:hAnsi="Symbol" w:hint="default"/>
+        <w:sz w:val="20"/>
+      </w:rPr>
+    </w:lvl>
+    <w:lvl w:ilvl="4" w:tentative="1">
+      <w:start w:val="1"/>
+      <w:numFmt w:val="bullet"/>
+      <w:lvlText w:val=""/>
+      <w:lvlJc w:val="left"/>
+      <w:pPr>
+        <w:tabs>
+          <w:tab w:val="num" w:pos="3600"/>
+        </w:tabs>
+        <w:ind w:left="3600" w:hanging="360"/>
+      </w:pPr>
+      <w:rPr>
+        <w:rFonts w:ascii="Symbol" w:hAnsi="Symbol" w:hint="default"/>
+        <w:sz w:val="20"/>
+      </w:rPr>
+    </w:lvl>
+    <w:lvl w:ilvl="5" w:tentative="1">
+      <w:start w:val="1"/>
+      <w:numFmt w:val="bullet"/>
+      <w:lvlText w:val=""/>
+      <w:lvlJc w:val="left"/>
+      <w:pPr>
+        <w:tabs>
+          <w:tab w:val="num" w:pos="4320"/>
+        </w:tabs>
+        <w:ind w:left="4320" w:hanging="360"/>
+      </w:pPr>
+      <w:rPr>
+        <w:rFonts w:ascii="Symbol" w:hAnsi="Symbol" w:hint="default"/>
+        <w:sz w:val="20"/>
+      </w:rPr>
+    </w:lvl>
+    <w:lvl w:ilvl="6" w:tentative="1">
+      <w:start w:val="1"/>
+      <w:numFmt w:val="bullet"/>
+      <w:lvlText w:val=""/>
+      <w:lvlJc w:val="left"/>
+      <w:pPr>
+        <w:tabs>
+          <w:tab w:val="num" w:pos="5040"/>
+        </w:tabs>
+        <w:ind w:left="5040" w:hanging="360"/>
+      </w:pPr>
+      <w:rPr>
+        <w:rFonts w:ascii="Symbol" w:hAnsi="Symbol" w:hint="default"/>
+        <w:sz w:val="20"/>
+      </w:rPr>
+    </w:lvl>
+    <w:lvl w:ilvl="7" w:tentative="1">
+      <w:start w:val="1"/>
+      <w:numFmt w:val="bullet"/>
+      <w:lvlText w:val=""/>
+      <w:lvlJc w:val="left"/>
+      <w:pPr>
+        <w:tabs>
+          <w:tab w:val="num" w:pos="5760"/>
+        </w:tabs>
+        <w:ind w:left="5760" w:hanging="360"/>
+      </w:pPr>
+      <w:rPr>
+        <w:rFonts w:ascii="Symbol" w:hAnsi="Symbol" w:hint="default"/>
+        <w:sz w:val="20"/>
+      </w:rPr>
+    </w:lvl>
+    <w:lvl w:ilvl="8" w:tentative="1">
+      <w:start w:val="1"/>
+      <w:numFmt w:val="bullet"/>
+      <w:lvlText w:val=""/>
+      <w:lvlJc w:val="left"/>
+      <w:pPr>
+        <w:tabs>
+          <w:tab w:val="num" w:pos="6480"/>
+        </w:tabs>
+        <w:ind w:left="6480" w:hanging="360"/>
+      </w:pPr>
+      <w:rPr>
+        <w:rFonts w:ascii="Symbol" w:hAnsi="Symbol" w:hint="default"/>
+        <w:sz w:val="20"/>
+      </w:rPr>
+    </w:lvl>
+  </w:abstractNum>
+  <w:abstractNum w:abstractNumId="1" w15:restartNumberingAfterBreak="0">
     <w:nsid w:val="0E614449"/>
     <w:multiLevelType w:val="multilevel"/>
     <w:tmpl w:val="DD8E54F2"/>
@@ -2761,7 +3098,7 @@
       </w:rPr>
     </w:lvl>
   </w:abstractNum>
-  <w:abstractNum w:abstractNumId="1" w15:restartNumberingAfterBreak="0">
+  <w:abstractNum w:abstractNumId="2" w15:restartNumberingAfterBreak="0">
     <w:nsid w:val="11C90313"/>
     <w:multiLevelType w:val="multilevel"/>
     <w:tmpl w:val="59B2588E"/>
@@ -2910,7 +3247,7 @@
       </w:rPr>
     </w:lvl>
   </w:abstractNum>
-  <w:abstractNum w:abstractNumId="2" w15:restartNumberingAfterBreak="0">
+  <w:abstractNum w:abstractNumId="3" w15:restartNumberingAfterBreak="0">
     <w:nsid w:val="13BE22E1"/>
     <w:multiLevelType w:val="multilevel"/>
     <w:tmpl w:val="8D625C78"/>
@@ -3059,7 +3396,7 @@
       </w:rPr>
     </w:lvl>
   </w:abstractNum>
-  <w:abstractNum w:abstractNumId="3" w15:restartNumberingAfterBreak="0">
+  <w:abstractNum w:abstractNumId="4" w15:restartNumberingAfterBreak="0">
     <w:nsid w:val="1D614633"/>
     <w:multiLevelType w:val="multilevel"/>
     <w:tmpl w:val="9D601AE2"/>
@@ -3208,7 +3545,7 @@
       </w:rPr>
     </w:lvl>
   </w:abstractNum>
-  <w:abstractNum w:abstractNumId="4" w15:restartNumberingAfterBreak="0">
+  <w:abstractNum w:abstractNumId="5" w15:restartNumberingAfterBreak="0">
     <w:nsid w:val="2A372E2E"/>
     <w:multiLevelType w:val="multilevel"/>
     <w:tmpl w:val="89E49722"/>
@@ -3357,7 +3694,7 @@
       </w:rPr>
     </w:lvl>
   </w:abstractNum>
-  <w:abstractNum w:abstractNumId="5" w15:restartNumberingAfterBreak="0">
+  <w:abstractNum w:abstractNumId="6" w15:restartNumberingAfterBreak="0">
     <w:nsid w:val="301C6653"/>
     <w:multiLevelType w:val="multilevel"/>
     <w:tmpl w:val="96E41CA8"/>
@@ -3506,7 +3843,7 @@
       </w:rPr>
     </w:lvl>
   </w:abstractNum>
-  <w:abstractNum w:abstractNumId="6" w15:restartNumberingAfterBreak="0">
+  <w:abstractNum w:abstractNumId="7" w15:restartNumberingAfterBreak="0">
     <w:nsid w:val="41BD448B"/>
     <w:multiLevelType w:val="multilevel"/>
     <w:tmpl w:val="B11E4E1C"/>
@@ -3655,7 +3992,7 @@
       </w:rPr>
     </w:lvl>
   </w:abstractNum>
-  <w:abstractNum w:abstractNumId="7" w15:restartNumberingAfterBreak="0">
+  <w:abstractNum w:abstractNumId="8" w15:restartNumberingAfterBreak="0">
     <w:nsid w:val="452E27F6"/>
     <w:multiLevelType w:val="multilevel"/>
     <w:tmpl w:val="8F80C44E"/>
@@ -3804,7 +4141,7 @@
       </w:rPr>
     </w:lvl>
   </w:abstractNum>
-  <w:abstractNum w:abstractNumId="8" w15:restartNumberingAfterBreak="0">
+  <w:abstractNum w:abstractNumId="9" w15:restartNumberingAfterBreak="0">
     <w:nsid w:val="4E294983"/>
     <w:multiLevelType w:val="multilevel"/>
     <w:tmpl w:val="F00A5CCC"/>
@@ -3953,7 +4290,156 @@
       </w:rPr>
     </w:lvl>
   </w:abstractNum>
-  <w:abstractNum w:abstractNumId="9" w15:restartNumberingAfterBreak="0">
+  <w:abstractNum w:abstractNumId="10" w15:restartNumberingAfterBreak="0">
+    <w:nsid w:val="5B1E4DE4"/>
+    <w:multiLevelType w:val="multilevel"/>
+    <w:tmpl w:val="CFBE4462"/>
+    <w:lvl w:ilvl="0">
+      <w:start w:val="1"/>
+      <w:numFmt w:val="bullet"/>
+      <w:lvlText w:val=""/>
+      <w:lvlJc w:val="left"/>
+      <w:pPr>
+        <w:tabs>
+          <w:tab w:val="num" w:pos="720"/>
+        </w:tabs>
+        <w:ind w:left="720" w:hanging="360"/>
+      </w:pPr>
+      <w:rPr>
+        <w:rFonts w:ascii="Symbol" w:hAnsi="Symbol" w:hint="default"/>
+        <w:sz w:val="20"/>
+      </w:rPr>
+    </w:lvl>
+    <w:lvl w:ilvl="1" w:tentative="1">
+      <w:start w:val="1"/>
+      <w:numFmt w:val="bullet"/>
+      <w:lvlText w:val=""/>
+      <w:lvlJc w:val="left"/>
+      <w:pPr>
+        <w:tabs>
+          <w:tab w:val="num" w:pos="1440"/>
+        </w:tabs>
+        <w:ind w:left="1440" w:hanging="360"/>
+      </w:pPr>
+      <w:rPr>
+        <w:rFonts w:ascii="Symbol" w:hAnsi="Symbol" w:hint="default"/>
+        <w:sz w:val="20"/>
+      </w:rPr>
+    </w:lvl>
+    <w:lvl w:ilvl="2" w:tentative="1">
+      <w:start w:val="1"/>
+      <w:numFmt w:val="bullet"/>
+      <w:lvlText w:val=""/>
+      <w:lvlJc w:val="left"/>
+      <w:pPr>
+        <w:tabs>
+          <w:tab w:val="num" w:pos="2160"/>
+        </w:tabs>
+        <w:ind w:left="2160" w:hanging="360"/>
+      </w:pPr>
+      <w:rPr>
+        <w:rFonts w:ascii="Symbol" w:hAnsi="Symbol" w:hint="default"/>
+        <w:sz w:val="20"/>
+      </w:rPr>
+    </w:lvl>
+    <w:lvl w:ilvl="3" w:tentative="1">
+      <w:start w:val="1"/>
+      <w:numFmt w:val="bullet"/>
+      <w:lvlText w:val=""/>
+      <w:lvlJc w:val="left"/>
+      <w:pPr>
+        <w:tabs>
+          <w:tab w:val="num" w:pos="2880"/>
+        </w:tabs>
+        <w:ind w:left="2880" w:hanging="360"/>
+      </w:pPr>
+      <w:rPr>
+        <w:rFonts w:ascii="Symbol" w:hAnsi="Symbol" w:hint="default"/>
+        <w:sz w:val="20"/>
+      </w:rPr>
+    </w:lvl>
+    <w:lvl w:ilvl="4" w:tentative="1">
+      <w:start w:val="1"/>
+      <w:numFmt w:val="bullet"/>
+      <w:lvlText w:val=""/>
+      <w:lvlJc w:val="left"/>
+      <w:pPr>
+        <w:tabs>
+          <w:tab w:val="num" w:pos="3600"/>
+        </w:tabs>
+        <w:ind w:left="3600" w:hanging="360"/>
+      </w:pPr>
+      <w:rPr>
+        <w:rFonts w:ascii="Symbol" w:hAnsi="Symbol" w:hint="default"/>
+        <w:sz w:val="20"/>
+      </w:rPr>
+    </w:lvl>
+    <w:lvl w:ilvl="5" w:tentative="1">
+      <w:start w:val="1"/>
+      <w:numFmt w:val="bullet"/>
+      <w:lvlText w:val=""/>
+      <w:lvlJc w:val="left"/>
+      <w:pPr>
+        <w:tabs>
+          <w:tab w:val="num" w:pos="4320"/>
+        </w:tabs>
+        <w:ind w:left="4320" w:hanging="360"/>
+      </w:pPr>
+      <w:rPr>
+        <w:rFonts w:ascii="Symbol" w:hAnsi="Symbol" w:hint="default"/>
+        <w:sz w:val="20"/>
+      </w:rPr>
+    </w:lvl>
+    <w:lvl w:ilvl="6" w:tentative="1">
+      <w:start w:val="1"/>
+      <w:numFmt w:val="bullet"/>
+      <w:lvlText w:val=""/>
+      <w:lvlJc w:val="left"/>
+      <w:pPr>
+        <w:tabs>
+          <w:tab w:val="num" w:pos="5040"/>
+        </w:tabs>
+        <w:ind w:left="5040" w:hanging="360"/>
+      </w:pPr>
+      <w:rPr>
+        <w:rFonts w:ascii="Symbol" w:hAnsi="Symbol" w:hint="default"/>
+        <w:sz w:val="20"/>
+      </w:rPr>
+    </w:lvl>
+    <w:lvl w:ilvl="7" w:tentative="1">
+      <w:start w:val="1"/>
+      <w:numFmt w:val="bullet"/>
+      <w:lvlText w:val=""/>
+      <w:lvlJc w:val="left"/>
+      <w:pPr>
+        <w:tabs>
+          <w:tab w:val="num" w:pos="5760"/>
+        </w:tabs>
+        <w:ind w:left="5760" w:hanging="360"/>
+      </w:pPr>
+      <w:rPr>
+        <w:rFonts w:ascii="Symbol" w:hAnsi="Symbol" w:hint="default"/>
+        <w:sz w:val="20"/>
+      </w:rPr>
+    </w:lvl>
+    <w:lvl w:ilvl="8" w:tentative="1">
+      <w:start w:val="1"/>
+      <w:numFmt w:val="bullet"/>
+      <w:lvlText w:val=""/>
+      <w:lvlJc w:val="left"/>
+      <w:pPr>
+        <w:tabs>
+          <w:tab w:val="num" w:pos="6480"/>
+        </w:tabs>
+        <w:ind w:left="6480" w:hanging="360"/>
+      </w:pPr>
+      <w:rPr>
+        <w:rFonts w:ascii="Symbol" w:hAnsi="Symbol" w:hint="default"/>
+        <w:sz w:val="20"/>
+      </w:rPr>
+    </w:lvl>
+  </w:abstractNum>
+  <w:abstractNum w:abstractNumId="11" w15:restartNumberingAfterBreak="0">
     <w:nsid w:val="67100AE0"/>
     <w:multiLevelType w:val="multilevel"/>
     <w:tmpl w:val="E89AE6F6"/>
@@ -4102,7 +4588,7 @@
       </w:rPr>
     </w:lvl>
   </w:abstractNum>
-  <w:abstractNum w:abstractNumId="10" w15:restartNumberingAfterBreak="0">
+  <w:abstractNum w:abstractNumId="12" w15:restartNumberingAfterBreak="0">
     <w:nsid w:val="6C137141"/>
     <w:multiLevelType w:val="multilevel"/>
     <w:tmpl w:val="24565560"/>
@@ -4251,7 +4737,7 @@
       </w:rPr>
     </w:lvl>
   </w:abstractNum>
-  <w:abstractNum w:abstractNumId="11" w15:restartNumberingAfterBreak="0">
+  <w:abstractNum w:abstractNumId="13" w15:restartNumberingAfterBreak="0">
     <w:nsid w:val="714B0C23"/>
     <w:multiLevelType w:val="hybridMultilevel"/>
     <w:tmpl w:val="8A86B72C"/>
@@ -4364,7 +4850,7 @@
       </w:rPr>
     </w:lvl>
   </w:abstractNum>
-  <w:abstractNum w:abstractNumId="12" w15:restartNumberingAfterBreak="0">
+  <w:abstractNum w:abstractNumId="14" w15:restartNumberingAfterBreak="0">
     <w:nsid w:val="734740C8"/>
     <w:multiLevelType w:val="multilevel"/>
     <w:tmpl w:val="D142523E"/>
@@ -4514,43 +5000,49 @@
     </w:lvl>
   </w:abstractNum>
   <w:num w:numId="1">
+    <w:abstractNumId w:val="13"/>
+  </w:num>
+  <w:num w:numId="2">
     <w:abstractNumId w:val="11"/>
   </w:num>
-  <w:num w:numId="2">
+  <w:num w:numId="3">
+    <w:abstractNumId w:val="3"/>
+  </w:num>
+  <w:num w:numId="4">
+    <w:abstractNumId w:val="2"/>
+  </w:num>
+  <w:num w:numId="5">
+    <w:abstractNumId w:val="7"/>
+  </w:num>
+  <w:num w:numId="6">
     <w:abstractNumId w:val="9"/>
   </w:num>
-  <w:num w:numId="3">
-    <w:abstractNumId w:val="2"/>
-  </w:num>
-  <w:num w:numId="4">
+  <w:num w:numId="7">
     <w:abstractNumId w:val="1"/>
   </w:num>
-  <w:num w:numId="5">
+  <w:num w:numId="8">
     <w:abstractNumId w:val="6"/>
   </w:num>
-  <w:num w:numId="6">
+  <w:num w:numId="9">
     <w:abstractNumId w:val="8"/>
   </w:num>
-  <w:num w:numId="7">
+  <w:num w:numId="10">
+    <w:abstractNumId w:val="4"/>
+  </w:num>
+  <w:num w:numId="11">
+    <w:abstractNumId w:val="5"/>
+  </w:num>
+  <w:num w:numId="12">
+    <w:abstractNumId w:val="12"/>
+  </w:num>
+  <w:num w:numId="13">
+    <w:abstractNumId w:val="14"/>
+  </w:num>
+  <w:num w:numId="14">
     <w:abstractNumId w:val="0"/>
   </w:num>
-  <w:num w:numId="8">
-    <w:abstractNumId w:val="5"/>
-  </w:num>
-  <w:num w:numId="9">
-    <w:abstractNumId w:val="7"/>
-  </w:num>
-  <w:num w:numId="10">
-    <w:abstractNumId w:val="3"/>
-  </w:num>
-  <w:num w:numId="11">
-    <w:abstractNumId w:val="4"/>
-  </w:num>
-  <w:num w:numId="12">
+  <w:num w:numId="15">
     <w:abstractNumId w:val="10"/>
-  </w:num>
-  <w:num w:numId="13">
-    <w:abstractNumId w:val="12"/>
   </w:num>
 </w:numbering>
 </file>
@@ -4947,6 +5439,25 @@
     <w:name w:val="Normal"/>
     <w:qFormat/>
   </w:style>
+  <w:style w:type="paragraph" w:styleId="Heading3">
+    <w:name w:val="heading 3"/>
+    <w:basedOn w:val="Normal"/>
+    <w:link w:val="Heading3Char"/>
+    <w:uiPriority w:val="9"/>
+    <w:qFormat/>
+    <w:rsid w:val="009D058A"/>
+    <w:pPr>
+      <w:spacing w:before="100" w:beforeAutospacing="1" w:after="100" w:afterAutospacing="1"/>
+      <w:outlineLvl w:val="2"/>
+    </w:pPr>
+    <w:rPr>
+      <w:rFonts w:ascii="Times New Roman" w:eastAsia="Times New Roman" w:hAnsi="Times New Roman" w:cs="Times New Roman"/>
+      <w:b/>
+      <w:bCs/>
+      <w:sz w:val="27"/>
+      <w:szCs w:val="27"/>
+    </w:rPr>
+  </w:style>
   <w:style w:type="character" w:default="1" w:styleId="DefaultParagraphFont">
     <w:name w:val="Default Paragraph Font"/>
     <w:uiPriority w:val="1"/>
@@ -5076,6 +5587,20 @@
     <w:rPr>
       <w:color w:val="954F72" w:themeColor="followedHyperlink"/>
       <w:u w:val="single"/>
+    </w:rPr>
+  </w:style>
+  <w:style w:type="character" w:customStyle="1" w:styleId="Heading3Char">
+    <w:name w:val="Heading 3 Char"/>
+    <w:basedOn w:val="DefaultParagraphFont"/>
+    <w:link w:val="Heading3"/>
+    <w:uiPriority w:val="9"/>
+    <w:rsid w:val="009D058A"/>
+    <w:rPr>
+      <w:rFonts w:ascii="Times New Roman" w:eastAsia="Times New Roman" w:hAnsi="Times New Roman" w:cs="Times New Roman"/>
+      <w:b/>
+      <w:bCs/>
+      <w:sz w:val="27"/>
+      <w:szCs w:val="27"/>
     </w:rPr>
   </w:style>
 </w:styles>
